--- a/App2.docx
+++ b/App2.docx
@@ -793,11 +793,207 @@
         <w:t>Introduction</w:t>
       </w:r>
     </w:p>
-    <w:p>
+    <w:p/>
+    <w:p>
+      <w:pPr>
+        <w:pStyle w:val="Titre1"/>
+      </w:pPr>
+      <w:r>
+        <w:t>Équation 1 :</w:t>
+      </w:r>
+      <w:r>
+        <w:t xml:space="preserve"> Recherche d’un caractère</w:t>
+      </w:r>
+    </w:p>
+    <w:p>
+      <w:pPr>
+        <w:pStyle w:val="Titre2"/>
+        <w:ind w:firstLine="708"/>
+      </w:pPr>
+      <w:r>
+        <w:t>P</w:t>
+      </w:r>
+      <w:r>
+        <w:t>seudocode ou diagramme d’activités</w:t>
+      </w:r>
+    </w:p>
+    <w:p>
+      <w:pPr>
+        <w:pStyle w:val="Titre2"/>
+      </w:pPr>
+      <w:r>
+        <w:tab/>
+        <w:t>Plan de tests</w:t>
+      </w:r>
+    </w:p>
+    <w:p>
+      <w:pPr>
+        <w:pStyle w:val="Titre1"/>
+      </w:pPr>
+      <w:r>
+        <w:t>Équation 2 :</w:t>
+      </w:r>
+      <w:r>
+        <w:t xml:space="preserve"> Détection d’un palindrome</w:t>
+      </w:r>
+    </w:p>
+    <w:p>
+      <w:pPr>
+        <w:pStyle w:val="Titre2"/>
+        <w:ind w:firstLine="708"/>
+      </w:pPr>
+      <w:r>
+        <w:t>Pseudocode ou diagramme d’activités</w:t>
+      </w:r>
+    </w:p>
+    <w:p>
+      <w:pPr>
+        <w:pStyle w:val="Titre2"/>
+      </w:pPr>
+      <w:r>
+        <w:tab/>
+        <w:t>Plan de tests</w:t>
+      </w:r>
+    </w:p>
+    <w:p>
+      <w:pPr>
+        <w:pStyle w:val="Titre2"/>
+      </w:pPr>
+    </w:p>
+    <w:p>
+      <w:pPr>
+        <w:pStyle w:val="Titre1"/>
+      </w:pPr>
+      <w:r>
+        <w:t>Équation 3 :</w:t>
+      </w:r>
+      <w:r>
+        <w:t xml:space="preserve"> Calcul d’un sinus avec une série</w:t>
+      </w:r>
+    </w:p>
+    <w:p>
+      <w:pPr>
+        <w:pStyle w:val="Titre2"/>
+        <w:ind w:firstLine="708"/>
+      </w:pPr>
+      <w:r>
+        <w:t>Pseudocode ou diagramme d’activités</w:t>
+      </w:r>
+    </w:p>
+    <w:p>
+      <w:pPr>
+        <w:pStyle w:val="Titre2"/>
+      </w:pPr>
+      <w:r>
+        <w:tab/>
+        <w:t>Plan de tests</w:t>
+      </w:r>
+    </w:p>
+    <w:p/>
+    <w:p>
+      <w:pPr>
+        <w:pStyle w:val="Titre1"/>
+      </w:pPr>
+      <w:r>
+        <w:t>Équation 4 :</w:t>
+      </w:r>
+      <w:r>
+        <w:t xml:space="preserve"> Calcul d’un cosinus avec une série</w:t>
+      </w:r>
+    </w:p>
+    <w:p>
+      <w:pPr>
+        <w:pStyle w:val="Titre2"/>
+        <w:ind w:firstLine="708"/>
+      </w:pPr>
+      <w:r>
+        <w:t>Pseudocode ou diagramme d’activités</w:t>
+      </w:r>
+    </w:p>
+    <w:p>
+      <w:pPr>
+        <w:pStyle w:val="Titre2"/>
+      </w:pPr>
+      <w:r>
+        <w:tab/>
+        <w:t>Plan de tests</w:t>
+      </w:r>
+    </w:p>
+    <w:p/>
+    <w:p>
+      <w:pPr>
+        <w:pStyle w:val="Titre1"/>
+      </w:pPr>
+      <w:r>
+        <w:t>Équation 5 :</w:t>
+      </w:r>
+      <w:r>
+        <w:t xml:space="preserve"> Addition de deux matrice</w:t>
+      </w:r>
+      <w:r>
+        <w:t>s</w:t>
+      </w:r>
+    </w:p>
+    <w:p>
+      <w:pPr>
+        <w:pStyle w:val="Titre2"/>
+        <w:ind w:firstLine="708"/>
+      </w:pPr>
+      <w:r>
+        <w:t>Pseudocode ou diagramme d’activités</w:t>
+      </w:r>
+    </w:p>
+    <w:p>
+      <w:pPr>
+        <w:pStyle w:val="Titre2"/>
+      </w:pPr>
+      <w:r>
+        <w:tab/>
+        <w:t>Plan de tests</w:t>
+      </w:r>
+    </w:p>
+    <w:p/>
+    <w:p>
+      <w:pPr>
+        <w:pStyle w:val="Titre1"/>
+      </w:pPr>
+      <w:r>
+        <w:t xml:space="preserve">Équation 6 : </w:t>
+      </w:r>
+      <w:r>
+        <w:t>Multiplication de deux matrices</w:t>
+      </w:r>
+    </w:p>
+    <w:p>
+      <w:pPr>
+        <w:pStyle w:val="Titre2"/>
+        <w:ind w:firstLine="708"/>
+      </w:pPr>
+      <w:r>
+        <w:t>Pseudocode ou diagramme d’activités</w:t>
+      </w:r>
+    </w:p>
+    <w:p>
+      <w:pPr>
+        <w:pStyle w:val="Titre2"/>
+      </w:pPr>
+      <w:r>
+        <w:tab/>
+        <w:t>Plan de tests</w:t>
+      </w:r>
       <w:bookmarkStart w:id="0" w:name="_GoBack"/>
       <w:bookmarkEnd w:id="0"/>
     </w:p>
+    <w:p>
+      <w:pPr>
+        <w:pStyle w:val="Titre1"/>
+      </w:pPr>
+      <w:r>
+        <w:t>Conclusion</w:t>
+      </w:r>
+    </w:p>
     <w:sectPr>
+      <w:footerReference w:type="default" r:id="rId7"/>
       <w:pgSz w:w="12240" w:h="15840"/>
       <w:pgMar w:top="1440" w:right="1800" w:bottom="1440" w:left="1800" w:header="708" w:footer="708" w:gutter="0"/>
       <w:cols w:space="708"/>
@@ -805,6 +1001,66 @@
     </w:sectPr>
   </w:body>
 </w:document>
+</file>
+
+<file path=word/endnotes.xml><?xml version="1.0" encoding="utf-8"?>
+<w:endnotes xmlns:wpc="http://schemas.microsoft.com/office/word/2010/wordprocessingCanvas" xmlns:cx="http://schemas.microsoft.com/office/drawing/2014/chartex" xmlns:cx1="http://schemas.microsoft.com/office/drawing/2015/9/8/chartex" xmlns:cx2="http://schemas.microsoft.com/office/drawing/2015/10/21/chartex" xmlns:cx3="http://schemas.microsoft.com/office/drawing/2016/5/9/chartex" xmlns:cx4="http://schemas.microsoft.com/office/drawing/2016/5/10/chartex" xmlns:cx5="http://schemas.microsoft.com/office/drawing/2016/5/11/chartex" xmlns:cx6="http://schemas.microsoft.com/office/drawing/2016/5/12/chartex" xmlns:cx7="http://schemas.microsoft.com/office/drawing/2016/5/13/chartex" xmlns:cx8="http://schemas.microsoft.com/office/drawing/2016/5/14/chartex" xmlns:mc="http://schemas.openxmlformats.org/markup-compatibility/2006" xmlns:aink="http://schemas.microsoft.com/office/drawing/2016/ink" xmlns:am3d="http://schemas.microsoft.com/office/drawing/2017/model3d" xmlns:o="urn:schemas-microsoft-com:office:office" xmlns:r="http://schemas.openxmlformats.org/officeDocument/2006/relationships" xmlns:m="http://schemas.openxmlformats.org/officeDocument/2006/math" xmlns:v="urn:schemas-microsoft-com:vml" xmlns:wp14="http://schemas.microsoft.com/office/word/2010/wordprocessingDrawing" xmlns:wp="http://schemas.openxmlformats.org/drawingml/2006/wordprocessingDrawing" xmlns:w10="urn:schemas-microsoft-com:office:word" xmlns:w="http://schemas.openxmlformats.org/wordprocessingml/2006/main" xmlns:w14="http://schemas.microsoft.com/office/word/2010/wordml" xmlns:w15="http://schemas.microsoft.com/office/word/2012/wordml" xmlns:w16cid="http://schemas.microsoft.com/office/word/2016/wordml/cid" xmlns:w16se="http://schemas.microsoft.com/office/word/2015/wordml/symex" xmlns:wpg="http://schemas.microsoft.com/office/word/2010/wordprocessingGroup" xmlns:wpi="http://schemas.microsoft.com/office/word/2010/wordprocessingInk" xmlns:wne="http://schemas.microsoft.com/office/word/2006/wordml" xmlns:wps="http://schemas.microsoft.com/office/word/2010/wordprocessingShape" mc:Ignorable="w14 w15 w16se w16cid wp14">
+  <w:endnote w:type="separator" w:id="-1">
+    <w:p>
+      <w:pPr>
+        <w:spacing w:after="0" w:line="240" w:lineRule="auto"/>
+      </w:pPr>
+      <w:r>
+        <w:separator/>
+      </w:r>
+    </w:p>
+  </w:endnote>
+  <w:endnote w:type="continuationSeparator" w:id="0">
+    <w:p>
+      <w:pPr>
+        <w:spacing w:after="0" w:line="240" w:lineRule="auto"/>
+      </w:pPr>
+      <w:r>
+        <w:continuationSeparator/>
+      </w:r>
+    </w:p>
+  </w:endnote>
+</w:endnotes>
+</file>
+
+<file path=word/footer1.xml><?xml version="1.0" encoding="utf-8"?>
+<w:ftr xmlns:wpc="http://schemas.microsoft.com/office/word/2010/wordprocessingCanvas" xmlns:cx="http://schemas.microsoft.com/office/drawing/2014/chartex" xmlns:cx1="http://schemas.microsoft.com/office/drawing/2015/9/8/chartex" xmlns:cx2="http://schemas.microsoft.com/office/drawing/2015/10/21/chartex" xmlns:cx3="http://schemas.microsoft.com/office/drawing/2016/5/9/chartex" xmlns:cx4="http://schemas.microsoft.com/office/drawing/2016/5/10/chartex" xmlns:cx5="http://schemas.microsoft.com/office/drawing/2016/5/11/chartex" xmlns:cx6="http://schemas.microsoft.com/office/drawing/2016/5/12/chartex" xmlns:cx7="http://schemas.microsoft.com/office/drawing/2016/5/13/chartex" xmlns:cx8="http://schemas.microsoft.com/office/drawing/2016/5/14/chartex" xmlns:mc="http://schemas.openxmlformats.org/markup-compatibility/2006" xmlns:aink="http://schemas.microsoft.com/office/drawing/2016/ink" xmlns:am3d="http://schemas.microsoft.com/office/drawing/2017/model3d" xmlns:o="urn:schemas-microsoft-com:office:office" xmlns:r="http://schemas.openxmlformats.org/officeDocument/2006/relationships" xmlns:m="http://schemas.openxmlformats.org/officeDocument/2006/math" xmlns:v="urn:schemas-microsoft-com:vml" xmlns:wp14="http://schemas.microsoft.com/office/word/2010/wordprocessingDrawing" xmlns:wp="http://schemas.openxmlformats.org/drawingml/2006/wordprocessingDrawing" xmlns:w10="urn:schemas-microsoft-com:office:word" xmlns:w="http://schemas.openxmlformats.org/wordprocessingml/2006/main" xmlns:w14="http://schemas.microsoft.com/office/word/2010/wordml" xmlns:w15="http://schemas.microsoft.com/office/word/2012/wordml" xmlns:w16cid="http://schemas.microsoft.com/office/word/2016/wordml/cid" xmlns:w16se="http://schemas.microsoft.com/office/word/2015/wordml/symex" xmlns:wpg="http://schemas.microsoft.com/office/word/2010/wordprocessingGroup" xmlns:wpi="http://schemas.microsoft.com/office/word/2010/wordprocessingInk" xmlns:wne="http://schemas.microsoft.com/office/word/2006/wordml" xmlns:wps="http://schemas.microsoft.com/office/word/2010/wordprocessingShape" mc:Ignorable="w14 w15 w16se w16cid wp14">
+  <w:p>
+    <w:pPr>
+      <w:pStyle w:val="Pieddepage"/>
+    </w:pPr>
+  </w:p>
+</w:ftr>
+</file>
+
+<file path=word/footnotes.xml><?xml version="1.0" encoding="utf-8"?>
+<w:footnotes xmlns:wpc="http://schemas.microsoft.com/office/word/2010/wordprocessingCanvas" xmlns:cx="http://schemas.microsoft.com/office/drawing/2014/chartex" xmlns:cx1="http://schemas.microsoft.com/office/drawing/2015/9/8/chartex" xmlns:cx2="http://schemas.microsoft.com/office/drawing/2015/10/21/chartex" xmlns:cx3="http://schemas.microsoft.com/office/drawing/2016/5/9/chartex" xmlns:cx4="http://schemas.microsoft.com/office/drawing/2016/5/10/chartex" xmlns:cx5="http://schemas.microsoft.com/office/drawing/2016/5/11/chartex" xmlns:cx6="http://schemas.microsoft.com/office/drawing/2016/5/12/chartex" xmlns:cx7="http://schemas.microsoft.com/office/drawing/2016/5/13/chartex" xmlns:cx8="http://schemas.microsoft.com/office/drawing/2016/5/14/chartex" xmlns:mc="http://schemas.openxmlformats.org/markup-compatibility/2006" xmlns:aink="http://schemas.microsoft.com/office/drawing/2016/ink" xmlns:am3d="http://schemas.microsoft.com/office/drawing/2017/model3d" xmlns:o="urn:schemas-microsoft-com:office:office" xmlns:r="http://schemas.openxmlformats.org/officeDocument/2006/relationships" xmlns:m="http://schemas.openxmlformats.org/officeDocument/2006/math" xmlns:v="urn:schemas-microsoft-com:vml" xmlns:wp14="http://schemas.microsoft.com/office/word/2010/wordprocessingDrawing" xmlns:wp="http://schemas.openxmlformats.org/drawingml/2006/wordprocessingDrawing" xmlns:w10="urn:schemas-microsoft-com:office:word" xmlns:w="http://schemas.openxmlformats.org/wordprocessingml/2006/main" xmlns:w14="http://schemas.microsoft.com/office/word/2010/wordml" xmlns:w15="http://schemas.microsoft.com/office/word/2012/wordml" xmlns:w16cid="http://schemas.microsoft.com/office/word/2016/wordml/cid" xmlns:w16se="http://schemas.microsoft.com/office/word/2015/wordml/symex" xmlns:wpg="http://schemas.microsoft.com/office/word/2010/wordprocessingGroup" xmlns:wpi="http://schemas.microsoft.com/office/word/2010/wordprocessingInk" xmlns:wne="http://schemas.microsoft.com/office/word/2006/wordml" xmlns:wps="http://schemas.microsoft.com/office/word/2010/wordprocessingShape" mc:Ignorable="w14 w15 w16se w16cid wp14">
+  <w:footnote w:type="separator" w:id="-1">
+    <w:p>
+      <w:pPr>
+        <w:spacing w:after="0" w:line="240" w:lineRule="auto"/>
+      </w:pPr>
+      <w:r>
+        <w:separator/>
+      </w:r>
+    </w:p>
+  </w:footnote>
+  <w:footnote w:type="continuationSeparator" w:id="0">
+    <w:p>
+      <w:pPr>
+        <w:spacing w:after="0" w:line="240" w:lineRule="auto"/>
+      </w:pPr>
+      <w:r>
+        <w:continuationSeparator/>
+      </w:r>
+    </w:p>
+  </w:footnote>
+</w:footnotes>
 </file>
 
 <file path=word/numbering.xml><?xml version="1.0" encoding="utf-8"?>
@@ -1577,6 +1833,50 @@
       <w:szCs w:val="32"/>
     </w:rPr>
   </w:style>
+  <w:style w:type="paragraph" w:styleId="En-tte">
+    <w:name w:val="header"/>
+    <w:basedOn w:val="Normal"/>
+    <w:link w:val="En-tteCar"/>
+    <w:uiPriority w:val="99"/>
+    <w:unhideWhenUsed/>
+    <w:rsid w:val="00BD1698"/>
+    <w:pPr>
+      <w:tabs>
+        <w:tab w:val="center" w:pos="4320"/>
+        <w:tab w:val="right" w:pos="8640"/>
+      </w:tabs>
+      <w:spacing w:after="0" w:line="240" w:lineRule="auto"/>
+    </w:pPr>
+  </w:style>
+  <w:style w:type="character" w:customStyle="1" w:styleId="En-tteCar">
+    <w:name w:val="En-tête Car"/>
+    <w:basedOn w:val="Policepardfaut"/>
+    <w:link w:val="En-tte"/>
+    <w:uiPriority w:val="99"/>
+    <w:rsid w:val="00BD1698"/>
+  </w:style>
+  <w:style w:type="paragraph" w:styleId="Pieddepage">
+    <w:name w:val="footer"/>
+    <w:basedOn w:val="Normal"/>
+    <w:link w:val="PieddepageCar"/>
+    <w:uiPriority w:val="99"/>
+    <w:unhideWhenUsed/>
+    <w:rsid w:val="00BD1698"/>
+    <w:pPr>
+      <w:tabs>
+        <w:tab w:val="center" w:pos="4320"/>
+        <w:tab w:val="right" w:pos="8640"/>
+      </w:tabs>
+      <w:spacing w:after="0" w:line="240" w:lineRule="auto"/>
+    </w:pPr>
+  </w:style>
+  <w:style w:type="character" w:customStyle="1" w:styleId="PieddepageCar">
+    <w:name w:val="Pied de page Car"/>
+    <w:basedOn w:val="Policepardfaut"/>
+    <w:link w:val="Pieddepage"/>
+    <w:uiPriority w:val="99"/>
+    <w:rsid w:val="00BD1698"/>
+  </w:style>
 </w:styles>
 </file>
 

--- a/App2.docx
+++ b/App2.docx
@@ -409,57 +409,6 @@
     </w:p>
     <w:p>
       <w:pPr>
-        <w:spacing w:after="3" w:line="264" w:lineRule="auto"/>
-        <w:ind w:left="12" w:right="3" w:hanging="10"/>
-        <w:jc w:val="center"/>
-        <w:rPr>
-          <w:rFonts w:ascii="Times New Roman" w:eastAsia="Times New Roman" w:hAnsi="Times New Roman" w:cs="Times New Roman"/>
-          <w:color w:val="000000"/>
-          <w:sz w:val="28"/>
-          <w:lang w:eastAsia="fr-CA"/>
-        </w:rPr>
-      </w:pPr>
-      <w:r>
-        <w:rPr>
-          <w:rFonts w:ascii="Times New Roman" w:eastAsia="Times New Roman" w:hAnsi="Times New Roman" w:cs="Times New Roman"/>
-          <w:color w:val="000000"/>
-          <w:sz w:val="28"/>
-          <w:lang w:eastAsia="fr-CA"/>
-        </w:rPr>
-        <w:t xml:space="preserve">Jean-Philippe Gouin, Jonathan Vincent, David </w:t>
-      </w:r>
-      <w:proofErr w:type="spellStart"/>
-      <w:r>
-        <w:rPr>
-          <w:rFonts w:ascii="Times New Roman" w:eastAsia="Times New Roman" w:hAnsi="Times New Roman" w:cs="Times New Roman"/>
-          <w:color w:val="000000"/>
-          <w:sz w:val="28"/>
-          <w:lang w:eastAsia="fr-CA"/>
-        </w:rPr>
-        <w:t>Pivin</w:t>
-      </w:r>
-      <w:proofErr w:type="spellEnd"/>
-      <w:r>
-        <w:rPr>
-          <w:rFonts w:ascii="Times New Roman" w:eastAsia="Times New Roman" w:hAnsi="Times New Roman" w:cs="Times New Roman"/>
-          <w:color w:val="000000"/>
-          <w:sz w:val="28"/>
-          <w:lang w:eastAsia="fr-CA"/>
-        </w:rPr>
-        <w:t xml:space="preserve"> et Claudette Légaré</w:t>
-      </w:r>
-      <w:r>
-        <w:rPr>
-          <w:rFonts w:ascii="Times New Roman" w:eastAsia="Times New Roman" w:hAnsi="Times New Roman" w:cs="Times New Roman"/>
-          <w:color w:val="000000"/>
-          <w:sz w:val="28"/>
-          <w:lang w:eastAsia="fr-CA"/>
-        </w:rPr>
-        <w:t xml:space="preserve"> </w:t>
-      </w:r>
-    </w:p>
-    <w:p>
-      <w:pPr>
         <w:spacing w:after="0"/>
         <w:ind w:left="59"/>
         <w:jc w:val="center"/>
@@ -477,7 +426,7 @@
           <w:sz w:val="28"/>
           <w:lang w:eastAsia="fr-CA"/>
         </w:rPr>
-        <w:t xml:space="preserve"> </w:t>
+        <w:t>Charles-Antoine Brunet</w:t>
       </w:r>
     </w:p>
     <w:p>
@@ -492,6 +441,15 @@
           <w:lang w:eastAsia="fr-CA"/>
         </w:rPr>
       </w:pPr>
+      <w:r>
+        <w:rPr>
+          <w:rFonts w:ascii="Times New Roman" w:eastAsia="Times New Roman" w:hAnsi="Times New Roman" w:cs="Times New Roman"/>
+          <w:color w:val="000000"/>
+          <w:sz w:val="28"/>
+          <w:lang w:eastAsia="fr-CA"/>
+        </w:rPr>
+        <w:t>Roch Lefebvre</w:t>
+      </w:r>
     </w:p>
     <w:p>
       <w:pPr>
@@ -502,17 +460,37 @@
           <w:rFonts w:ascii="Times New Roman" w:eastAsia="Times New Roman" w:hAnsi="Times New Roman" w:cs="Times New Roman"/>
           <w:color w:val="000000"/>
           <w:sz w:val="28"/>
-          <w:lang w:eastAsia="fr-CA"/>
-        </w:rPr>
-      </w:pPr>
-      <w:r>
-        <w:rPr>
-          <w:rFonts w:ascii="Times New Roman" w:eastAsia="Times New Roman" w:hAnsi="Times New Roman" w:cs="Times New Roman"/>
-          <w:color w:val="000000"/>
-          <w:sz w:val="28"/>
-          <w:lang w:eastAsia="fr-CA"/>
-        </w:rPr>
-        <w:t xml:space="preserve"> </w:t>
+          <w:lang w:val="en-CA" w:eastAsia="fr-CA"/>
+        </w:rPr>
+      </w:pPr>
+      <w:r>
+        <w:rPr>
+          <w:rFonts w:ascii="Times New Roman" w:eastAsia="Times New Roman" w:hAnsi="Times New Roman" w:cs="Times New Roman"/>
+          <w:color w:val="000000"/>
+          <w:sz w:val="28"/>
+          <w:lang w:val="en-CA" w:eastAsia="fr-CA"/>
+        </w:rPr>
+        <w:t xml:space="preserve">Domingo </w:t>
+      </w:r>
+      <w:proofErr w:type="spellStart"/>
+      <w:r>
+        <w:rPr>
+          <w:rFonts w:ascii="Times New Roman" w:eastAsia="Times New Roman" w:hAnsi="Times New Roman" w:cs="Times New Roman"/>
+          <w:color w:val="000000"/>
+          <w:sz w:val="28"/>
+          <w:lang w:val="en-CA" w:eastAsia="fr-CA"/>
+        </w:rPr>
+        <w:t>Palao</w:t>
+      </w:r>
+      <w:proofErr w:type="spellEnd"/>
+      <w:r>
+        <w:rPr>
+          <w:rFonts w:ascii="Times New Roman" w:eastAsia="Times New Roman" w:hAnsi="Times New Roman" w:cs="Times New Roman"/>
+          <w:color w:val="000000"/>
+          <w:sz w:val="28"/>
+          <w:lang w:val="en-CA" w:eastAsia="fr-CA"/>
+        </w:rPr>
+        <w:t xml:space="preserve"> Munoz</w:t>
       </w:r>
     </w:p>
     <w:p>
@@ -524,9 +502,18 @@
           <w:rFonts w:ascii="Times New Roman" w:eastAsia="Times New Roman" w:hAnsi="Times New Roman" w:cs="Times New Roman"/>
           <w:color w:val="000000"/>
           <w:sz w:val="28"/>
-          <w:lang w:eastAsia="fr-CA"/>
-        </w:rPr>
-      </w:pPr>
+          <w:lang w:val="en-CA" w:eastAsia="fr-CA"/>
+        </w:rPr>
+      </w:pPr>
+      <w:r>
+        <w:rPr>
+          <w:rFonts w:ascii="Times New Roman" w:eastAsia="Times New Roman" w:hAnsi="Times New Roman" w:cs="Times New Roman"/>
+          <w:color w:val="000000"/>
+          <w:sz w:val="28"/>
+          <w:lang w:val="en-CA" w:eastAsia="fr-CA"/>
+        </w:rPr>
+        <w:t>Jonathan Vincent</w:t>
+      </w:r>
     </w:p>
     <w:p>
       <w:pPr>
@@ -540,6 +527,15 @@
           <w:lang w:eastAsia="fr-CA"/>
         </w:rPr>
       </w:pPr>
+      <w:r>
+        <w:rPr>
+          <w:rFonts w:ascii="Times New Roman" w:eastAsia="Times New Roman" w:hAnsi="Times New Roman" w:cs="Times New Roman"/>
+          <w:color w:val="000000"/>
+          <w:sz w:val="28"/>
+          <w:lang w:eastAsia="fr-CA"/>
+        </w:rPr>
+        <w:t xml:space="preserve"> </w:t>
+      </w:r>
     </w:p>
     <w:p>
       <w:pPr>
@@ -553,6 +549,32 @@
           <w:lang w:eastAsia="fr-CA"/>
         </w:rPr>
       </w:pPr>
+    </w:p>
+    <w:p>
+      <w:pPr>
+        <w:spacing w:after="0"/>
+        <w:ind w:left="59"/>
+        <w:jc w:val="center"/>
+        <w:rPr>
+          <w:rFonts w:ascii="Times New Roman" w:eastAsia="Times New Roman" w:hAnsi="Times New Roman" w:cs="Times New Roman"/>
+          <w:color w:val="000000"/>
+          <w:sz w:val="28"/>
+          <w:lang w:eastAsia="fr-CA"/>
+        </w:rPr>
+      </w:pPr>
+    </w:p>
+    <w:p>
+      <w:pPr>
+        <w:spacing w:after="0"/>
+        <w:ind w:left="59"/>
+        <w:jc w:val="center"/>
+        <w:rPr>
+          <w:rFonts w:ascii="Times New Roman" w:eastAsia="Times New Roman" w:hAnsi="Times New Roman" w:cs="Times New Roman"/>
+          <w:color w:val="000000"/>
+          <w:sz w:val="28"/>
+          <w:lang w:eastAsia="fr-CA"/>
+        </w:rPr>
+      </w:pPr>
       <w:r>
         <w:rPr>
           <w:rFonts w:ascii="Times New Roman" w:eastAsia="Times New Roman" w:hAnsi="Times New Roman" w:cs="Times New Roman"/>
@@ -716,21 +738,7 @@
     <w:p>
       <w:pPr>
         <w:spacing w:after="3" w:line="264" w:lineRule="auto"/>
-        <w:ind w:left="12" w:right="24" w:hanging="10"/>
-        <w:jc w:val="center"/>
-        <w:rPr>
-          <w:rFonts w:ascii="Times New Roman" w:eastAsia="Times New Roman" w:hAnsi="Times New Roman" w:cs="Times New Roman"/>
-          <w:color w:val="000000"/>
-          <w:sz w:val="28"/>
-          <w:lang w:eastAsia="fr-CA"/>
-        </w:rPr>
-      </w:pPr>
-    </w:p>
-    <w:p>
-      <w:pPr>
-        <w:spacing w:after="3" w:line="264" w:lineRule="auto"/>
-        <w:ind w:left="12" w:right="24" w:hanging="10"/>
-        <w:jc w:val="center"/>
+        <w:ind w:right="24"/>
         <w:rPr>
           <w:rFonts w:ascii="Times New Roman" w:eastAsia="Times New Roman" w:hAnsi="Times New Roman" w:cs="Times New Roman"/>
           <w:color w:val="000000"/>
@@ -757,6 +765,13 @@
         <w:spacing w:after="3" w:line="264" w:lineRule="auto"/>
         <w:ind w:left="12" w:right="1"/>
         <w:jc w:val="center"/>
+        <w:sectPr>
+          <w:pgSz w:w="12240" w:h="15840"/>
+          <w:pgMar w:top="1440" w:right="1800" w:bottom="1440" w:left="1800" w:header="708" w:footer="708" w:gutter="0"/>
+          <w:pgNumType w:start="0"/>
+          <w:cols w:space="708"/>
+          <w:docGrid w:linePitch="360"/>
+        </w:sectPr>
       </w:pPr>
       <w:r>
         <w:rPr>
@@ -780,7 +795,1527 @@
         <w:t>octobre</w:t>
       </w:r>
       <w:r>
-        <w:t xml:space="preserve"> 2019</w:t>
+        <w:t xml:space="preserve"> 20</w:t>
+      </w:r>
+    </w:p>
+    <w:p>
+      <w:pPr>
+        <w:spacing w:after="3" w:line="264" w:lineRule="auto"/>
+        <w:ind w:right="1"/>
+      </w:pPr>
+    </w:p>
+    <w:sdt>
+      <w:sdtPr>
+        <w:rPr>
+          <w:lang w:val="fr-FR"/>
+        </w:rPr>
+        <w:id w:val="1745763135"/>
+        <w:docPartObj>
+          <w:docPartGallery w:val="Table of Contents"/>
+          <w:docPartUnique/>
+        </w:docPartObj>
+      </w:sdtPr>
+      <w:sdtEndPr>
+        <w:rPr>
+          <w:rFonts w:asciiTheme="minorHAnsi" w:eastAsiaTheme="minorHAnsi" w:hAnsiTheme="minorHAnsi" w:cstheme="minorBidi"/>
+          <w:b/>
+          <w:bCs/>
+          <w:color w:val="auto"/>
+          <w:sz w:val="22"/>
+          <w:szCs w:val="22"/>
+          <w:lang w:eastAsia="en-US"/>
+        </w:rPr>
+      </w:sdtEndPr>
+      <w:sdtContent>
+        <w:p>
+          <w:pPr>
+            <w:pStyle w:val="En-ttedetabledesmatires"/>
+            <w:rPr>
+              <w:rStyle w:val="Titre1Car"/>
+              <w:color w:val="auto"/>
+            </w:rPr>
+          </w:pPr>
+          <w:r>
+            <w:rPr>
+              <w:rStyle w:val="Titre1Car"/>
+              <w:color w:val="auto"/>
+            </w:rPr>
+            <w:t>Table des matières</w:t>
+          </w:r>
+        </w:p>
+        <w:p>
+          <w:pPr>
+            <w:pStyle w:val="TM1"/>
+            <w:tabs>
+              <w:tab w:val="right" w:leader="dot" w:pos="8630"/>
+            </w:tabs>
+            <w:rPr>
+              <w:rFonts w:eastAsiaTheme="minorEastAsia"/>
+              <w:noProof/>
+              <w:lang w:eastAsia="fr-CA"/>
+            </w:rPr>
+          </w:pPr>
+          <w:r>
+            <w:fldChar w:fldCharType="begin"/>
+          </w:r>
+          <w:r>
+            <w:instrText xml:space="preserve"> TOC \o "1-3" \h \z \u </w:instrText>
+          </w:r>
+          <w:r>
+            <w:fldChar w:fldCharType="separate"/>
+          </w:r>
+          <w:hyperlink w:anchor="_Toc20785070" w:history="1">
+            <w:r>
+              <w:rPr>
+                <w:rStyle w:val="Lienhypertexte"/>
+                <w:noProof/>
+              </w:rPr>
+              <w:t>Introduction</w:t>
+            </w:r>
+            <w:r>
+              <w:rPr>
+                <w:noProof/>
+                <w:webHidden/>
+              </w:rPr>
+              <w:tab/>
+            </w:r>
+            <w:r>
+              <w:rPr>
+                <w:noProof/>
+                <w:webHidden/>
+              </w:rPr>
+              <w:fldChar w:fldCharType="begin"/>
+            </w:r>
+            <w:r>
+              <w:rPr>
+                <w:noProof/>
+                <w:webHidden/>
+              </w:rPr>
+              <w:instrText xml:space="preserve"> PAGEREF _Toc20785070 \h </w:instrText>
+            </w:r>
+            <w:r>
+              <w:rPr>
+                <w:noProof/>
+                <w:webHidden/>
+              </w:rPr>
+            </w:r>
+            <w:r>
+              <w:rPr>
+                <w:noProof/>
+                <w:webHidden/>
+              </w:rPr>
+              <w:fldChar w:fldCharType="separate"/>
+            </w:r>
+            <w:r>
+              <w:rPr>
+                <w:noProof/>
+                <w:webHidden/>
+              </w:rPr>
+              <w:t>1</w:t>
+            </w:r>
+            <w:r>
+              <w:rPr>
+                <w:noProof/>
+                <w:webHidden/>
+              </w:rPr>
+              <w:fldChar w:fldCharType="end"/>
+            </w:r>
+          </w:hyperlink>
+        </w:p>
+        <w:p>
+          <w:pPr>
+            <w:pStyle w:val="TM1"/>
+            <w:tabs>
+              <w:tab w:val="right" w:leader="dot" w:pos="8630"/>
+            </w:tabs>
+            <w:rPr>
+              <w:rFonts w:eastAsiaTheme="minorEastAsia"/>
+              <w:noProof/>
+              <w:lang w:eastAsia="fr-CA"/>
+            </w:rPr>
+          </w:pPr>
+          <w:hyperlink w:anchor="_Toc20785071" w:history="1">
+            <w:r>
+              <w:rPr>
+                <w:rStyle w:val="Lienhypertexte"/>
+                <w:noProof/>
+              </w:rPr>
+              <w:t>Équation 1 : Recherche d’un caractère</w:t>
+            </w:r>
+            <w:r>
+              <w:rPr>
+                <w:noProof/>
+                <w:webHidden/>
+              </w:rPr>
+              <w:tab/>
+            </w:r>
+            <w:r>
+              <w:rPr>
+                <w:noProof/>
+                <w:webHidden/>
+              </w:rPr>
+              <w:fldChar w:fldCharType="begin"/>
+            </w:r>
+            <w:r>
+              <w:rPr>
+                <w:noProof/>
+                <w:webHidden/>
+              </w:rPr>
+              <w:instrText xml:space="preserve"> PAGEREF _Toc20785071 \h </w:instrText>
+            </w:r>
+            <w:r>
+              <w:rPr>
+                <w:noProof/>
+                <w:webHidden/>
+              </w:rPr>
+            </w:r>
+            <w:r>
+              <w:rPr>
+                <w:noProof/>
+                <w:webHidden/>
+              </w:rPr>
+              <w:fldChar w:fldCharType="separate"/>
+            </w:r>
+            <w:r>
+              <w:rPr>
+                <w:noProof/>
+                <w:webHidden/>
+              </w:rPr>
+              <w:t>1</w:t>
+            </w:r>
+            <w:r>
+              <w:rPr>
+                <w:noProof/>
+                <w:webHidden/>
+              </w:rPr>
+              <w:fldChar w:fldCharType="end"/>
+            </w:r>
+          </w:hyperlink>
+        </w:p>
+        <w:p>
+          <w:pPr>
+            <w:pStyle w:val="TM2"/>
+            <w:tabs>
+              <w:tab w:val="right" w:leader="dot" w:pos="8630"/>
+            </w:tabs>
+            <w:rPr>
+              <w:rFonts w:eastAsiaTheme="minorEastAsia"/>
+              <w:noProof/>
+              <w:lang w:eastAsia="fr-CA"/>
+            </w:rPr>
+          </w:pPr>
+          <w:hyperlink w:anchor="_Toc20785072" w:history="1">
+            <w:r>
+              <w:rPr>
+                <w:rStyle w:val="Lienhypertexte"/>
+                <w:noProof/>
+              </w:rPr>
+              <w:t>Pseudocode ou diagramme d’activités</w:t>
+            </w:r>
+            <w:r>
+              <w:rPr>
+                <w:noProof/>
+                <w:webHidden/>
+              </w:rPr>
+              <w:tab/>
+            </w:r>
+            <w:r>
+              <w:rPr>
+                <w:noProof/>
+                <w:webHidden/>
+              </w:rPr>
+              <w:fldChar w:fldCharType="begin"/>
+            </w:r>
+            <w:r>
+              <w:rPr>
+                <w:noProof/>
+                <w:webHidden/>
+              </w:rPr>
+              <w:instrText xml:space="preserve"> PAGEREF _Toc20785072 \h </w:instrText>
+            </w:r>
+            <w:r>
+              <w:rPr>
+                <w:noProof/>
+                <w:webHidden/>
+              </w:rPr>
+            </w:r>
+            <w:r>
+              <w:rPr>
+                <w:noProof/>
+                <w:webHidden/>
+              </w:rPr>
+              <w:fldChar w:fldCharType="separate"/>
+            </w:r>
+            <w:r>
+              <w:rPr>
+                <w:noProof/>
+                <w:webHidden/>
+              </w:rPr>
+              <w:t>1</w:t>
+            </w:r>
+            <w:r>
+              <w:rPr>
+                <w:noProof/>
+                <w:webHidden/>
+              </w:rPr>
+              <w:fldChar w:fldCharType="end"/>
+            </w:r>
+          </w:hyperlink>
+        </w:p>
+        <w:p>
+          <w:pPr>
+            <w:pStyle w:val="TM2"/>
+            <w:tabs>
+              <w:tab w:val="right" w:leader="dot" w:pos="8630"/>
+            </w:tabs>
+            <w:rPr>
+              <w:rFonts w:eastAsiaTheme="minorEastAsia"/>
+              <w:noProof/>
+              <w:lang w:eastAsia="fr-CA"/>
+            </w:rPr>
+          </w:pPr>
+          <w:hyperlink w:anchor="_Toc20785073" w:history="1">
+            <w:r>
+              <w:rPr>
+                <w:rStyle w:val="Lienhypertexte"/>
+                <w:noProof/>
+              </w:rPr>
+              <w:t>Plan de tests</w:t>
+            </w:r>
+            <w:r>
+              <w:rPr>
+                <w:noProof/>
+                <w:webHidden/>
+              </w:rPr>
+              <w:tab/>
+            </w:r>
+            <w:r>
+              <w:rPr>
+                <w:noProof/>
+                <w:webHidden/>
+              </w:rPr>
+              <w:fldChar w:fldCharType="begin"/>
+            </w:r>
+            <w:r>
+              <w:rPr>
+                <w:noProof/>
+                <w:webHidden/>
+              </w:rPr>
+              <w:instrText xml:space="preserve"> PAGEREF _Toc20785073 \h </w:instrText>
+            </w:r>
+            <w:r>
+              <w:rPr>
+                <w:noProof/>
+                <w:webHidden/>
+              </w:rPr>
+            </w:r>
+            <w:r>
+              <w:rPr>
+                <w:noProof/>
+                <w:webHidden/>
+              </w:rPr>
+              <w:fldChar w:fldCharType="separate"/>
+            </w:r>
+            <w:r>
+              <w:rPr>
+                <w:noProof/>
+                <w:webHidden/>
+              </w:rPr>
+              <w:t>1</w:t>
+            </w:r>
+            <w:r>
+              <w:rPr>
+                <w:noProof/>
+                <w:webHidden/>
+              </w:rPr>
+              <w:fldChar w:fldCharType="end"/>
+            </w:r>
+          </w:hyperlink>
+        </w:p>
+        <w:p>
+          <w:pPr>
+            <w:pStyle w:val="TM1"/>
+            <w:tabs>
+              <w:tab w:val="right" w:leader="dot" w:pos="8630"/>
+            </w:tabs>
+            <w:rPr>
+              <w:rFonts w:eastAsiaTheme="minorEastAsia"/>
+              <w:noProof/>
+              <w:lang w:eastAsia="fr-CA"/>
+            </w:rPr>
+          </w:pPr>
+          <w:hyperlink w:anchor="_Toc20785074" w:history="1">
+            <w:r>
+              <w:rPr>
+                <w:rStyle w:val="Lienhypertexte"/>
+                <w:noProof/>
+              </w:rPr>
+              <w:t>Équation 2 : Détection d’un palindrome</w:t>
+            </w:r>
+            <w:r>
+              <w:rPr>
+                <w:noProof/>
+                <w:webHidden/>
+              </w:rPr>
+              <w:tab/>
+            </w:r>
+            <w:r>
+              <w:rPr>
+                <w:noProof/>
+                <w:webHidden/>
+              </w:rPr>
+              <w:fldChar w:fldCharType="begin"/>
+            </w:r>
+            <w:r>
+              <w:rPr>
+                <w:noProof/>
+                <w:webHidden/>
+              </w:rPr>
+              <w:instrText xml:space="preserve"> PAGEREF _Toc20785074 \h </w:instrText>
+            </w:r>
+            <w:r>
+              <w:rPr>
+                <w:noProof/>
+                <w:webHidden/>
+              </w:rPr>
+            </w:r>
+            <w:r>
+              <w:rPr>
+                <w:noProof/>
+                <w:webHidden/>
+              </w:rPr>
+              <w:fldChar w:fldCharType="separate"/>
+            </w:r>
+            <w:r>
+              <w:rPr>
+                <w:noProof/>
+                <w:webHidden/>
+              </w:rPr>
+              <w:t>1</w:t>
+            </w:r>
+            <w:r>
+              <w:rPr>
+                <w:noProof/>
+                <w:webHidden/>
+              </w:rPr>
+              <w:fldChar w:fldCharType="end"/>
+            </w:r>
+          </w:hyperlink>
+        </w:p>
+        <w:p>
+          <w:pPr>
+            <w:pStyle w:val="TM2"/>
+            <w:tabs>
+              <w:tab w:val="right" w:leader="dot" w:pos="8630"/>
+            </w:tabs>
+            <w:rPr>
+              <w:rFonts w:eastAsiaTheme="minorEastAsia"/>
+              <w:noProof/>
+              <w:lang w:eastAsia="fr-CA"/>
+            </w:rPr>
+          </w:pPr>
+          <w:hyperlink w:anchor="_Toc20785075" w:history="1">
+            <w:r>
+              <w:rPr>
+                <w:rStyle w:val="Lienhypertexte"/>
+                <w:noProof/>
+              </w:rPr>
+              <w:t>Pseudocode ou diagramme d’activités</w:t>
+            </w:r>
+            <w:r>
+              <w:rPr>
+                <w:noProof/>
+                <w:webHidden/>
+              </w:rPr>
+              <w:tab/>
+            </w:r>
+            <w:r>
+              <w:rPr>
+                <w:noProof/>
+                <w:webHidden/>
+              </w:rPr>
+              <w:fldChar w:fldCharType="begin"/>
+            </w:r>
+            <w:r>
+              <w:rPr>
+                <w:noProof/>
+                <w:webHidden/>
+              </w:rPr>
+              <w:instrText xml:space="preserve"> PAGEREF _Toc20785075 \h </w:instrText>
+            </w:r>
+            <w:r>
+              <w:rPr>
+                <w:noProof/>
+                <w:webHidden/>
+              </w:rPr>
+            </w:r>
+            <w:r>
+              <w:rPr>
+                <w:noProof/>
+                <w:webHidden/>
+              </w:rPr>
+              <w:fldChar w:fldCharType="separate"/>
+            </w:r>
+            <w:r>
+              <w:rPr>
+                <w:noProof/>
+                <w:webHidden/>
+              </w:rPr>
+              <w:t>1</w:t>
+            </w:r>
+            <w:r>
+              <w:rPr>
+                <w:noProof/>
+                <w:webHidden/>
+              </w:rPr>
+              <w:fldChar w:fldCharType="end"/>
+            </w:r>
+          </w:hyperlink>
+        </w:p>
+        <w:p>
+          <w:pPr>
+            <w:pStyle w:val="TM2"/>
+            <w:tabs>
+              <w:tab w:val="right" w:leader="dot" w:pos="8630"/>
+            </w:tabs>
+            <w:rPr>
+              <w:rFonts w:eastAsiaTheme="minorEastAsia"/>
+              <w:noProof/>
+              <w:lang w:eastAsia="fr-CA"/>
+            </w:rPr>
+          </w:pPr>
+          <w:hyperlink w:anchor="_Toc20785076" w:history="1">
+            <w:r>
+              <w:rPr>
+                <w:rStyle w:val="Lienhypertexte"/>
+                <w:noProof/>
+              </w:rPr>
+              <w:t>Plan de tests</w:t>
+            </w:r>
+            <w:r>
+              <w:rPr>
+                <w:noProof/>
+                <w:webHidden/>
+              </w:rPr>
+              <w:tab/>
+            </w:r>
+            <w:r>
+              <w:rPr>
+                <w:noProof/>
+                <w:webHidden/>
+              </w:rPr>
+              <w:fldChar w:fldCharType="begin"/>
+            </w:r>
+            <w:r>
+              <w:rPr>
+                <w:noProof/>
+                <w:webHidden/>
+              </w:rPr>
+              <w:instrText xml:space="preserve"> PAGEREF _Toc20785076 \h </w:instrText>
+            </w:r>
+            <w:r>
+              <w:rPr>
+                <w:noProof/>
+                <w:webHidden/>
+              </w:rPr>
+            </w:r>
+            <w:r>
+              <w:rPr>
+                <w:noProof/>
+                <w:webHidden/>
+              </w:rPr>
+              <w:fldChar w:fldCharType="separate"/>
+            </w:r>
+            <w:r>
+              <w:rPr>
+                <w:noProof/>
+                <w:webHidden/>
+              </w:rPr>
+              <w:t>1</w:t>
+            </w:r>
+            <w:r>
+              <w:rPr>
+                <w:noProof/>
+                <w:webHidden/>
+              </w:rPr>
+              <w:fldChar w:fldCharType="end"/>
+            </w:r>
+          </w:hyperlink>
+        </w:p>
+        <w:p>
+          <w:pPr>
+            <w:pStyle w:val="TM1"/>
+            <w:tabs>
+              <w:tab w:val="right" w:leader="dot" w:pos="8630"/>
+            </w:tabs>
+            <w:rPr>
+              <w:rFonts w:eastAsiaTheme="minorEastAsia"/>
+              <w:noProof/>
+              <w:lang w:eastAsia="fr-CA"/>
+            </w:rPr>
+          </w:pPr>
+          <w:hyperlink w:anchor="_Toc20785077" w:history="1">
+            <w:r>
+              <w:rPr>
+                <w:rStyle w:val="Lienhypertexte"/>
+                <w:noProof/>
+              </w:rPr>
+              <w:t>Équation 3 : Calcul d’un sinus avec une série</w:t>
+            </w:r>
+            <w:r>
+              <w:rPr>
+                <w:noProof/>
+                <w:webHidden/>
+              </w:rPr>
+              <w:tab/>
+            </w:r>
+            <w:r>
+              <w:rPr>
+                <w:noProof/>
+                <w:webHidden/>
+              </w:rPr>
+              <w:fldChar w:fldCharType="begin"/>
+            </w:r>
+            <w:r>
+              <w:rPr>
+                <w:noProof/>
+                <w:webHidden/>
+              </w:rPr>
+              <w:instrText xml:space="preserve"> PAGEREF _Toc20785077 \h </w:instrText>
+            </w:r>
+            <w:r>
+              <w:rPr>
+                <w:noProof/>
+                <w:webHidden/>
+              </w:rPr>
+            </w:r>
+            <w:r>
+              <w:rPr>
+                <w:noProof/>
+                <w:webHidden/>
+              </w:rPr>
+              <w:fldChar w:fldCharType="separate"/>
+            </w:r>
+            <w:r>
+              <w:rPr>
+                <w:noProof/>
+                <w:webHidden/>
+              </w:rPr>
+              <w:t>1</w:t>
+            </w:r>
+            <w:r>
+              <w:rPr>
+                <w:noProof/>
+                <w:webHidden/>
+              </w:rPr>
+              <w:fldChar w:fldCharType="end"/>
+            </w:r>
+          </w:hyperlink>
+        </w:p>
+        <w:p>
+          <w:pPr>
+            <w:pStyle w:val="TM2"/>
+            <w:tabs>
+              <w:tab w:val="right" w:leader="dot" w:pos="8630"/>
+            </w:tabs>
+            <w:rPr>
+              <w:rFonts w:eastAsiaTheme="minorEastAsia"/>
+              <w:noProof/>
+              <w:lang w:eastAsia="fr-CA"/>
+            </w:rPr>
+          </w:pPr>
+          <w:hyperlink w:anchor="_Toc20785078" w:history="1">
+            <w:r>
+              <w:rPr>
+                <w:rStyle w:val="Lienhypertexte"/>
+                <w:noProof/>
+              </w:rPr>
+              <w:t>Pseudocode ou diagramme d’activités</w:t>
+            </w:r>
+            <w:r>
+              <w:rPr>
+                <w:noProof/>
+                <w:webHidden/>
+              </w:rPr>
+              <w:tab/>
+            </w:r>
+            <w:r>
+              <w:rPr>
+                <w:noProof/>
+                <w:webHidden/>
+              </w:rPr>
+              <w:fldChar w:fldCharType="begin"/>
+            </w:r>
+            <w:r>
+              <w:rPr>
+                <w:noProof/>
+                <w:webHidden/>
+              </w:rPr>
+              <w:instrText xml:space="preserve"> PAGEREF _Toc20785078 \h </w:instrText>
+            </w:r>
+            <w:r>
+              <w:rPr>
+                <w:noProof/>
+                <w:webHidden/>
+              </w:rPr>
+            </w:r>
+            <w:r>
+              <w:rPr>
+                <w:noProof/>
+                <w:webHidden/>
+              </w:rPr>
+              <w:fldChar w:fldCharType="separate"/>
+            </w:r>
+            <w:r>
+              <w:rPr>
+                <w:noProof/>
+                <w:webHidden/>
+              </w:rPr>
+              <w:t>1</w:t>
+            </w:r>
+            <w:r>
+              <w:rPr>
+                <w:noProof/>
+                <w:webHidden/>
+              </w:rPr>
+              <w:fldChar w:fldCharType="end"/>
+            </w:r>
+          </w:hyperlink>
+        </w:p>
+        <w:p>
+          <w:pPr>
+            <w:pStyle w:val="TM2"/>
+            <w:tabs>
+              <w:tab w:val="right" w:leader="dot" w:pos="8630"/>
+            </w:tabs>
+            <w:rPr>
+              <w:rFonts w:eastAsiaTheme="minorEastAsia"/>
+              <w:noProof/>
+              <w:lang w:eastAsia="fr-CA"/>
+            </w:rPr>
+          </w:pPr>
+          <w:hyperlink w:anchor="_Toc20785079" w:history="1">
+            <w:r>
+              <w:rPr>
+                <w:rStyle w:val="Lienhypertexte"/>
+                <w:noProof/>
+              </w:rPr>
+              <w:t>Plan de tests</w:t>
+            </w:r>
+            <w:r>
+              <w:rPr>
+                <w:noProof/>
+                <w:webHidden/>
+              </w:rPr>
+              <w:tab/>
+            </w:r>
+            <w:r>
+              <w:rPr>
+                <w:noProof/>
+                <w:webHidden/>
+              </w:rPr>
+              <w:fldChar w:fldCharType="begin"/>
+            </w:r>
+            <w:r>
+              <w:rPr>
+                <w:noProof/>
+                <w:webHidden/>
+              </w:rPr>
+              <w:instrText xml:space="preserve"> PAGEREF _Toc20785079 \h </w:instrText>
+            </w:r>
+            <w:r>
+              <w:rPr>
+                <w:noProof/>
+                <w:webHidden/>
+              </w:rPr>
+            </w:r>
+            <w:r>
+              <w:rPr>
+                <w:noProof/>
+                <w:webHidden/>
+              </w:rPr>
+              <w:fldChar w:fldCharType="separate"/>
+            </w:r>
+            <w:r>
+              <w:rPr>
+                <w:noProof/>
+                <w:webHidden/>
+              </w:rPr>
+              <w:t>1</w:t>
+            </w:r>
+            <w:r>
+              <w:rPr>
+                <w:noProof/>
+                <w:webHidden/>
+              </w:rPr>
+              <w:fldChar w:fldCharType="end"/>
+            </w:r>
+          </w:hyperlink>
+        </w:p>
+        <w:p>
+          <w:pPr>
+            <w:pStyle w:val="TM1"/>
+            <w:tabs>
+              <w:tab w:val="right" w:leader="dot" w:pos="8630"/>
+            </w:tabs>
+            <w:rPr>
+              <w:rFonts w:eastAsiaTheme="minorEastAsia"/>
+              <w:noProof/>
+              <w:lang w:eastAsia="fr-CA"/>
+            </w:rPr>
+          </w:pPr>
+          <w:hyperlink w:anchor="_Toc20785080" w:history="1">
+            <w:r>
+              <w:rPr>
+                <w:rStyle w:val="Lienhypertexte"/>
+                <w:noProof/>
+              </w:rPr>
+              <w:t>Équation 4 : Calcul d’un cosinus avec une série</w:t>
+            </w:r>
+            <w:r>
+              <w:rPr>
+                <w:noProof/>
+                <w:webHidden/>
+              </w:rPr>
+              <w:tab/>
+            </w:r>
+            <w:r>
+              <w:rPr>
+                <w:noProof/>
+                <w:webHidden/>
+              </w:rPr>
+              <w:fldChar w:fldCharType="begin"/>
+            </w:r>
+            <w:r>
+              <w:rPr>
+                <w:noProof/>
+                <w:webHidden/>
+              </w:rPr>
+              <w:instrText xml:space="preserve"> PAGEREF _Toc20785080 \h </w:instrText>
+            </w:r>
+            <w:r>
+              <w:rPr>
+                <w:noProof/>
+                <w:webHidden/>
+              </w:rPr>
+            </w:r>
+            <w:r>
+              <w:rPr>
+                <w:noProof/>
+                <w:webHidden/>
+              </w:rPr>
+              <w:fldChar w:fldCharType="separate"/>
+            </w:r>
+            <w:r>
+              <w:rPr>
+                <w:noProof/>
+                <w:webHidden/>
+              </w:rPr>
+              <w:t>1</w:t>
+            </w:r>
+            <w:r>
+              <w:rPr>
+                <w:noProof/>
+                <w:webHidden/>
+              </w:rPr>
+              <w:fldChar w:fldCharType="end"/>
+            </w:r>
+          </w:hyperlink>
+        </w:p>
+        <w:p>
+          <w:pPr>
+            <w:pStyle w:val="TM2"/>
+            <w:tabs>
+              <w:tab w:val="right" w:leader="dot" w:pos="8630"/>
+            </w:tabs>
+            <w:rPr>
+              <w:rFonts w:eastAsiaTheme="minorEastAsia"/>
+              <w:noProof/>
+              <w:lang w:eastAsia="fr-CA"/>
+            </w:rPr>
+          </w:pPr>
+          <w:hyperlink w:anchor="_Toc20785081" w:history="1">
+            <w:r>
+              <w:rPr>
+                <w:rStyle w:val="Lienhypertexte"/>
+                <w:noProof/>
+              </w:rPr>
+              <w:t>Pseudocode ou diagramme d’activités</w:t>
+            </w:r>
+            <w:r>
+              <w:rPr>
+                <w:noProof/>
+                <w:webHidden/>
+              </w:rPr>
+              <w:tab/>
+            </w:r>
+            <w:r>
+              <w:rPr>
+                <w:noProof/>
+                <w:webHidden/>
+              </w:rPr>
+              <w:fldChar w:fldCharType="begin"/>
+            </w:r>
+            <w:r>
+              <w:rPr>
+                <w:noProof/>
+                <w:webHidden/>
+              </w:rPr>
+              <w:instrText xml:space="preserve"> PAGEREF _Toc20785081 \h </w:instrText>
+            </w:r>
+            <w:r>
+              <w:rPr>
+                <w:noProof/>
+                <w:webHidden/>
+              </w:rPr>
+            </w:r>
+            <w:r>
+              <w:rPr>
+                <w:noProof/>
+                <w:webHidden/>
+              </w:rPr>
+              <w:fldChar w:fldCharType="separate"/>
+            </w:r>
+            <w:r>
+              <w:rPr>
+                <w:noProof/>
+                <w:webHidden/>
+              </w:rPr>
+              <w:t>1</w:t>
+            </w:r>
+            <w:r>
+              <w:rPr>
+                <w:noProof/>
+                <w:webHidden/>
+              </w:rPr>
+              <w:fldChar w:fldCharType="end"/>
+            </w:r>
+          </w:hyperlink>
+        </w:p>
+        <w:p>
+          <w:pPr>
+            <w:pStyle w:val="TM2"/>
+            <w:tabs>
+              <w:tab w:val="right" w:leader="dot" w:pos="8630"/>
+            </w:tabs>
+            <w:rPr>
+              <w:rFonts w:eastAsiaTheme="minorEastAsia"/>
+              <w:noProof/>
+              <w:lang w:eastAsia="fr-CA"/>
+            </w:rPr>
+          </w:pPr>
+          <w:hyperlink w:anchor="_Toc20785082" w:history="1">
+            <w:r>
+              <w:rPr>
+                <w:rStyle w:val="Lienhypertexte"/>
+                <w:noProof/>
+              </w:rPr>
+              <w:t>Plan de tests</w:t>
+            </w:r>
+            <w:r>
+              <w:rPr>
+                <w:noProof/>
+                <w:webHidden/>
+              </w:rPr>
+              <w:tab/>
+            </w:r>
+            <w:r>
+              <w:rPr>
+                <w:noProof/>
+                <w:webHidden/>
+              </w:rPr>
+              <w:fldChar w:fldCharType="begin"/>
+            </w:r>
+            <w:r>
+              <w:rPr>
+                <w:noProof/>
+                <w:webHidden/>
+              </w:rPr>
+              <w:instrText xml:space="preserve"> PAGEREF _Toc20785082 \h </w:instrText>
+            </w:r>
+            <w:r>
+              <w:rPr>
+                <w:noProof/>
+                <w:webHidden/>
+              </w:rPr>
+            </w:r>
+            <w:r>
+              <w:rPr>
+                <w:noProof/>
+                <w:webHidden/>
+              </w:rPr>
+              <w:fldChar w:fldCharType="separate"/>
+            </w:r>
+            <w:r>
+              <w:rPr>
+                <w:noProof/>
+                <w:webHidden/>
+              </w:rPr>
+              <w:t>1</w:t>
+            </w:r>
+            <w:r>
+              <w:rPr>
+                <w:noProof/>
+                <w:webHidden/>
+              </w:rPr>
+              <w:fldChar w:fldCharType="end"/>
+            </w:r>
+          </w:hyperlink>
+        </w:p>
+        <w:p>
+          <w:pPr>
+            <w:pStyle w:val="TM1"/>
+            <w:tabs>
+              <w:tab w:val="right" w:leader="dot" w:pos="8630"/>
+            </w:tabs>
+            <w:rPr>
+              <w:rFonts w:eastAsiaTheme="minorEastAsia"/>
+              <w:noProof/>
+              <w:lang w:eastAsia="fr-CA"/>
+            </w:rPr>
+          </w:pPr>
+          <w:hyperlink w:anchor="_Toc20785083" w:history="1">
+            <w:r>
+              <w:rPr>
+                <w:rStyle w:val="Lienhypertexte"/>
+                <w:noProof/>
+              </w:rPr>
+              <w:t>Équation 5 : Addition de deux matrices</w:t>
+            </w:r>
+            <w:r>
+              <w:rPr>
+                <w:noProof/>
+                <w:webHidden/>
+              </w:rPr>
+              <w:tab/>
+            </w:r>
+            <w:r>
+              <w:rPr>
+                <w:noProof/>
+                <w:webHidden/>
+              </w:rPr>
+              <w:fldChar w:fldCharType="begin"/>
+            </w:r>
+            <w:r>
+              <w:rPr>
+                <w:noProof/>
+                <w:webHidden/>
+              </w:rPr>
+              <w:instrText xml:space="preserve"> PAGEREF _Toc20785083 \h </w:instrText>
+            </w:r>
+            <w:r>
+              <w:rPr>
+                <w:noProof/>
+                <w:webHidden/>
+              </w:rPr>
+            </w:r>
+            <w:r>
+              <w:rPr>
+                <w:noProof/>
+                <w:webHidden/>
+              </w:rPr>
+              <w:fldChar w:fldCharType="separate"/>
+            </w:r>
+            <w:r>
+              <w:rPr>
+                <w:noProof/>
+                <w:webHidden/>
+              </w:rPr>
+              <w:t>1</w:t>
+            </w:r>
+            <w:r>
+              <w:rPr>
+                <w:noProof/>
+                <w:webHidden/>
+              </w:rPr>
+              <w:fldChar w:fldCharType="end"/>
+            </w:r>
+          </w:hyperlink>
+        </w:p>
+        <w:p>
+          <w:pPr>
+            <w:pStyle w:val="TM2"/>
+            <w:tabs>
+              <w:tab w:val="right" w:leader="dot" w:pos="8630"/>
+            </w:tabs>
+            <w:rPr>
+              <w:rFonts w:eastAsiaTheme="minorEastAsia"/>
+              <w:noProof/>
+              <w:lang w:eastAsia="fr-CA"/>
+            </w:rPr>
+          </w:pPr>
+          <w:hyperlink w:anchor="_Toc20785084" w:history="1">
+            <w:r>
+              <w:rPr>
+                <w:rStyle w:val="Lienhypertexte"/>
+                <w:noProof/>
+              </w:rPr>
+              <w:t>Pseudocode ou diagramme d’activités</w:t>
+            </w:r>
+            <w:r>
+              <w:rPr>
+                <w:noProof/>
+                <w:webHidden/>
+              </w:rPr>
+              <w:tab/>
+            </w:r>
+            <w:r>
+              <w:rPr>
+                <w:noProof/>
+                <w:webHidden/>
+              </w:rPr>
+              <w:fldChar w:fldCharType="begin"/>
+            </w:r>
+            <w:r>
+              <w:rPr>
+                <w:noProof/>
+                <w:webHidden/>
+              </w:rPr>
+              <w:instrText xml:space="preserve"> PAGEREF _Toc20785084 \h </w:instrText>
+            </w:r>
+            <w:r>
+              <w:rPr>
+                <w:noProof/>
+                <w:webHidden/>
+              </w:rPr>
+            </w:r>
+            <w:r>
+              <w:rPr>
+                <w:noProof/>
+                <w:webHidden/>
+              </w:rPr>
+              <w:fldChar w:fldCharType="separate"/>
+            </w:r>
+            <w:r>
+              <w:rPr>
+                <w:noProof/>
+                <w:webHidden/>
+              </w:rPr>
+              <w:t>1</w:t>
+            </w:r>
+            <w:r>
+              <w:rPr>
+                <w:noProof/>
+                <w:webHidden/>
+              </w:rPr>
+              <w:fldChar w:fldCharType="end"/>
+            </w:r>
+          </w:hyperlink>
+        </w:p>
+        <w:p>
+          <w:pPr>
+            <w:pStyle w:val="TM2"/>
+            <w:tabs>
+              <w:tab w:val="right" w:leader="dot" w:pos="8630"/>
+            </w:tabs>
+            <w:rPr>
+              <w:rFonts w:eastAsiaTheme="minorEastAsia"/>
+              <w:noProof/>
+              <w:lang w:eastAsia="fr-CA"/>
+            </w:rPr>
+          </w:pPr>
+          <w:hyperlink w:anchor="_Toc20785085" w:history="1">
+            <w:r>
+              <w:rPr>
+                <w:rStyle w:val="Lienhypertexte"/>
+                <w:noProof/>
+              </w:rPr>
+              <w:t>Plan de tests</w:t>
+            </w:r>
+            <w:r>
+              <w:rPr>
+                <w:noProof/>
+                <w:webHidden/>
+              </w:rPr>
+              <w:tab/>
+            </w:r>
+            <w:r>
+              <w:rPr>
+                <w:noProof/>
+                <w:webHidden/>
+              </w:rPr>
+              <w:fldChar w:fldCharType="begin"/>
+            </w:r>
+            <w:r>
+              <w:rPr>
+                <w:noProof/>
+                <w:webHidden/>
+              </w:rPr>
+              <w:instrText xml:space="preserve"> PAGEREF _Toc20785085 \h </w:instrText>
+            </w:r>
+            <w:r>
+              <w:rPr>
+                <w:noProof/>
+                <w:webHidden/>
+              </w:rPr>
+            </w:r>
+            <w:r>
+              <w:rPr>
+                <w:noProof/>
+                <w:webHidden/>
+              </w:rPr>
+              <w:fldChar w:fldCharType="separate"/>
+            </w:r>
+            <w:r>
+              <w:rPr>
+                <w:noProof/>
+                <w:webHidden/>
+              </w:rPr>
+              <w:t>1</w:t>
+            </w:r>
+            <w:r>
+              <w:rPr>
+                <w:noProof/>
+                <w:webHidden/>
+              </w:rPr>
+              <w:fldChar w:fldCharType="end"/>
+            </w:r>
+          </w:hyperlink>
+        </w:p>
+        <w:p>
+          <w:pPr>
+            <w:pStyle w:val="TM1"/>
+            <w:tabs>
+              <w:tab w:val="right" w:leader="dot" w:pos="8630"/>
+            </w:tabs>
+            <w:rPr>
+              <w:rFonts w:eastAsiaTheme="minorEastAsia"/>
+              <w:noProof/>
+              <w:lang w:eastAsia="fr-CA"/>
+            </w:rPr>
+          </w:pPr>
+          <w:hyperlink w:anchor="_Toc20785086" w:history="1">
+            <w:r>
+              <w:rPr>
+                <w:rStyle w:val="Lienhypertexte"/>
+                <w:noProof/>
+              </w:rPr>
+              <w:t>Équation 6 : Multiplication de deux matrices</w:t>
+            </w:r>
+            <w:r>
+              <w:rPr>
+                <w:noProof/>
+                <w:webHidden/>
+              </w:rPr>
+              <w:tab/>
+            </w:r>
+            <w:r>
+              <w:rPr>
+                <w:noProof/>
+                <w:webHidden/>
+              </w:rPr>
+              <w:fldChar w:fldCharType="begin"/>
+            </w:r>
+            <w:r>
+              <w:rPr>
+                <w:noProof/>
+                <w:webHidden/>
+              </w:rPr>
+              <w:instrText xml:space="preserve"> PAGEREF _Toc20785086 \h </w:instrText>
+            </w:r>
+            <w:r>
+              <w:rPr>
+                <w:noProof/>
+                <w:webHidden/>
+              </w:rPr>
+            </w:r>
+            <w:r>
+              <w:rPr>
+                <w:noProof/>
+                <w:webHidden/>
+              </w:rPr>
+              <w:fldChar w:fldCharType="separate"/>
+            </w:r>
+            <w:r>
+              <w:rPr>
+                <w:noProof/>
+                <w:webHidden/>
+              </w:rPr>
+              <w:t>2</w:t>
+            </w:r>
+            <w:r>
+              <w:rPr>
+                <w:noProof/>
+                <w:webHidden/>
+              </w:rPr>
+              <w:fldChar w:fldCharType="end"/>
+            </w:r>
+          </w:hyperlink>
+        </w:p>
+        <w:p>
+          <w:pPr>
+            <w:pStyle w:val="TM2"/>
+            <w:tabs>
+              <w:tab w:val="right" w:leader="dot" w:pos="8630"/>
+            </w:tabs>
+            <w:rPr>
+              <w:rFonts w:eastAsiaTheme="minorEastAsia"/>
+              <w:noProof/>
+              <w:lang w:eastAsia="fr-CA"/>
+            </w:rPr>
+          </w:pPr>
+          <w:hyperlink w:anchor="_Toc20785087" w:history="1">
+            <w:r>
+              <w:rPr>
+                <w:rStyle w:val="Lienhypertexte"/>
+                <w:noProof/>
+              </w:rPr>
+              <w:t>Pseudocode ou diagramme d’activités</w:t>
+            </w:r>
+            <w:r>
+              <w:rPr>
+                <w:noProof/>
+                <w:webHidden/>
+              </w:rPr>
+              <w:tab/>
+            </w:r>
+            <w:r>
+              <w:rPr>
+                <w:noProof/>
+                <w:webHidden/>
+              </w:rPr>
+              <w:fldChar w:fldCharType="begin"/>
+            </w:r>
+            <w:r>
+              <w:rPr>
+                <w:noProof/>
+                <w:webHidden/>
+              </w:rPr>
+              <w:instrText xml:space="preserve"> PAGEREF _Toc20785087 \h </w:instrText>
+            </w:r>
+            <w:r>
+              <w:rPr>
+                <w:noProof/>
+                <w:webHidden/>
+              </w:rPr>
+            </w:r>
+            <w:r>
+              <w:rPr>
+                <w:noProof/>
+                <w:webHidden/>
+              </w:rPr>
+              <w:fldChar w:fldCharType="separate"/>
+            </w:r>
+            <w:r>
+              <w:rPr>
+                <w:noProof/>
+                <w:webHidden/>
+              </w:rPr>
+              <w:t>2</w:t>
+            </w:r>
+            <w:r>
+              <w:rPr>
+                <w:noProof/>
+                <w:webHidden/>
+              </w:rPr>
+              <w:fldChar w:fldCharType="end"/>
+            </w:r>
+          </w:hyperlink>
+        </w:p>
+        <w:p>
+          <w:pPr>
+            <w:pStyle w:val="TM2"/>
+            <w:tabs>
+              <w:tab w:val="right" w:leader="dot" w:pos="8630"/>
+            </w:tabs>
+            <w:rPr>
+              <w:rFonts w:eastAsiaTheme="minorEastAsia"/>
+              <w:noProof/>
+              <w:lang w:eastAsia="fr-CA"/>
+            </w:rPr>
+          </w:pPr>
+          <w:hyperlink w:anchor="_Toc20785088" w:history="1">
+            <w:r>
+              <w:rPr>
+                <w:rStyle w:val="Lienhypertexte"/>
+                <w:noProof/>
+              </w:rPr>
+              <w:t>Plan de tests</w:t>
+            </w:r>
+            <w:r>
+              <w:rPr>
+                <w:noProof/>
+                <w:webHidden/>
+              </w:rPr>
+              <w:tab/>
+            </w:r>
+            <w:r>
+              <w:rPr>
+                <w:noProof/>
+                <w:webHidden/>
+              </w:rPr>
+              <w:fldChar w:fldCharType="begin"/>
+            </w:r>
+            <w:r>
+              <w:rPr>
+                <w:noProof/>
+                <w:webHidden/>
+              </w:rPr>
+              <w:instrText xml:space="preserve"> PAGEREF _Toc20785088 \h </w:instrText>
+            </w:r>
+            <w:r>
+              <w:rPr>
+                <w:noProof/>
+                <w:webHidden/>
+              </w:rPr>
+            </w:r>
+            <w:r>
+              <w:rPr>
+                <w:noProof/>
+                <w:webHidden/>
+              </w:rPr>
+              <w:fldChar w:fldCharType="separate"/>
+            </w:r>
+            <w:r>
+              <w:rPr>
+                <w:noProof/>
+                <w:webHidden/>
+              </w:rPr>
+              <w:t>2</w:t>
+            </w:r>
+            <w:r>
+              <w:rPr>
+                <w:noProof/>
+                <w:webHidden/>
+              </w:rPr>
+              <w:fldChar w:fldCharType="end"/>
+            </w:r>
+          </w:hyperlink>
+        </w:p>
+        <w:p>
+          <w:pPr>
+            <w:pStyle w:val="TM1"/>
+            <w:tabs>
+              <w:tab w:val="right" w:leader="dot" w:pos="8630"/>
+            </w:tabs>
+            <w:rPr>
+              <w:rFonts w:eastAsiaTheme="minorEastAsia"/>
+              <w:noProof/>
+              <w:lang w:eastAsia="fr-CA"/>
+            </w:rPr>
+          </w:pPr>
+          <w:hyperlink w:anchor="_Toc20785089" w:history="1">
+            <w:r>
+              <w:rPr>
+                <w:rStyle w:val="Lienhypertexte"/>
+                <w:noProof/>
+              </w:rPr>
+              <w:t>Conclusion</w:t>
+            </w:r>
+            <w:r>
+              <w:rPr>
+                <w:noProof/>
+                <w:webHidden/>
+              </w:rPr>
+              <w:tab/>
+            </w:r>
+            <w:r>
+              <w:rPr>
+                <w:noProof/>
+                <w:webHidden/>
+              </w:rPr>
+              <w:fldChar w:fldCharType="begin"/>
+            </w:r>
+            <w:r>
+              <w:rPr>
+                <w:noProof/>
+                <w:webHidden/>
+              </w:rPr>
+              <w:instrText xml:space="preserve"> PAGEREF _Toc20785089 \h </w:instrText>
+            </w:r>
+            <w:r>
+              <w:rPr>
+                <w:noProof/>
+                <w:webHidden/>
+              </w:rPr>
+            </w:r>
+            <w:r>
+              <w:rPr>
+                <w:noProof/>
+                <w:webHidden/>
+              </w:rPr>
+              <w:fldChar w:fldCharType="separate"/>
+            </w:r>
+            <w:r>
+              <w:rPr>
+                <w:noProof/>
+                <w:webHidden/>
+              </w:rPr>
+              <w:t>2</w:t>
+            </w:r>
+            <w:r>
+              <w:rPr>
+                <w:noProof/>
+                <w:webHidden/>
+              </w:rPr>
+              <w:fldChar w:fldCharType="end"/>
+            </w:r>
+          </w:hyperlink>
+        </w:p>
+        <w:p>
+          <w:pPr>
+            <w:rPr>
+              <w:b/>
+              <w:bCs/>
+              <w:lang w:val="fr-FR"/>
+            </w:rPr>
+            <w:sectPr>
+              <w:footerReference w:type="default" r:id="rId8"/>
+              <w:pgSz w:w="12240" w:h="15840"/>
+              <w:pgMar w:top="1440" w:right="1800" w:bottom="1440" w:left="1800" w:header="708" w:footer="708" w:gutter="0"/>
+              <w:pgNumType w:fmt="lowerRoman" w:start="1"/>
+              <w:cols w:space="708"/>
+              <w:docGrid w:linePitch="360"/>
+            </w:sectPr>
+          </w:pPr>
+          <w:r>
+            <w:rPr>
+              <w:b/>
+              <w:bCs/>
+              <w:lang w:val="fr-FR"/>
+            </w:rPr>
+            <w:fldChar w:fldCharType="end"/>
+          </w:r>
+        </w:p>
+        <w:p/>
+      </w:sdtContent>
+    </w:sdt>
+    <w:p>
+      <w:pPr>
+        <w:pStyle w:val="Titre1"/>
+      </w:pPr>
+      <w:bookmarkStart w:id="0" w:name="_Toc20785070"/>
+      <w:r>
+        <w:t>Introduction</w:t>
+      </w:r>
+      <w:bookmarkEnd w:id="0"/>
+    </w:p>
+    <w:p>
+      <w:pPr>
+        <w:ind w:firstLine="708"/>
+      </w:pPr>
+      <w:r>
+        <w:t>Puisque l’informatique est fortement liée aux mathématiques, une librairie développée par la compagnie XY-</w:t>
+      </w:r>
+      <w:proofErr w:type="spellStart"/>
+      <w:r>
+        <w:t>calculus</w:t>
+      </w:r>
+      <w:proofErr w:type="spellEnd"/>
+      <w:r>
+        <w:t xml:space="preserve"> est présentement disponible au sein de l’entreprise. Cependant, la compagnie cherche à remettre à jour cette liste d’algorithme. Pour y parvenir</w:t>
+      </w:r>
+      <w:r>
+        <w:t>, nous devons concevoir une librairie incluant six algorithmes</w:t>
+      </w:r>
+      <w:r>
+        <w:t>. Il est possible de retrouver dans cette liste d’algorithmes la recherche d’un caractère dans un mot, la détection d’un palindrome, le calcul d’un sinus et d’un cosinus avec une série et l’addition et la multiplication de matrices. Pour réaliser cette tache le pseudocode ou le diagramme d’activité est nécessaire pour chacune des algorithme</w:t>
+      </w:r>
+      <w:r>
+        <w:t>s</w:t>
+      </w:r>
+      <w:r>
+        <w:t>, ainsi qu’un plan de tests pour vérifier le fonctionnement de ceux-ci.</w:t>
       </w:r>
     </w:p>
     <w:p/>
@@ -788,34 +2323,25 @@
       <w:pPr>
         <w:pStyle w:val="Titre1"/>
       </w:pPr>
-      <w:r>
-        <w:lastRenderedPageBreak/>
-        <w:t>Introduction</w:t>
-      </w:r>
-    </w:p>
-    <w:p/>
-    <w:p>
-      <w:pPr>
-        <w:pStyle w:val="Titre1"/>
-      </w:pPr>
+      <w:bookmarkStart w:id="1" w:name="_Toc20785071"/>
       <w:r>
         <w:t>Équation 1 :</w:t>
       </w:r>
       <w:r>
         <w:t xml:space="preserve"> Recherche d’un caractère</w:t>
       </w:r>
+      <w:bookmarkEnd w:id="1"/>
     </w:p>
     <w:p>
       <w:pPr>
         <w:pStyle w:val="Titre2"/>
         <w:ind w:firstLine="708"/>
       </w:pPr>
-      <w:r>
-        <w:t>P</w:t>
-      </w:r>
-      <w:r>
-        <w:t>seudocode ou diagramme d’activités</w:t>
-      </w:r>
+      <w:bookmarkStart w:id="2" w:name="_Toc20785072"/>
+      <w:r>
+        <w:t>Pseudocode ou diagramme d’activités</w:t>
+      </w:r>
+      <w:bookmarkEnd w:id="2"/>
     </w:p>
     <w:p>
       <w:pPr>
@@ -823,28 +2349,36 @@
       </w:pPr>
       <w:r>
         <w:tab/>
+      </w:r>
+      <w:bookmarkStart w:id="3" w:name="_Toc20785073"/>
+      <w:r>
         <w:t>Plan de tests</w:t>
       </w:r>
+      <w:bookmarkEnd w:id="3"/>
     </w:p>
     <w:p>
       <w:pPr>
         <w:pStyle w:val="Titre1"/>
       </w:pPr>
+      <w:bookmarkStart w:id="4" w:name="_Toc20785074"/>
       <w:r>
         <w:t>Équation 2 :</w:t>
       </w:r>
       <w:r>
         <w:t xml:space="preserve"> Détection d’un palindrome</w:t>
       </w:r>
+      <w:bookmarkEnd w:id="4"/>
     </w:p>
     <w:p>
       <w:pPr>
         <w:pStyle w:val="Titre2"/>
         <w:ind w:firstLine="708"/>
       </w:pPr>
+      <w:bookmarkStart w:id="5" w:name="_Toc20785075"/>
       <w:r>
         <w:t>Pseudocode ou diagramme d’activités</w:t>
       </w:r>
+      <w:bookmarkEnd w:id="5"/>
     </w:p>
     <w:p>
       <w:pPr>
@@ -852,8 +2386,12 @@
       </w:pPr>
       <w:r>
         <w:tab/>
+      </w:r>
+      <w:bookmarkStart w:id="6" w:name="_Toc20785076"/>
+      <w:r>
         <w:t>Plan de tests</w:t>
       </w:r>
+      <w:bookmarkEnd w:id="6"/>
     </w:p>
     <w:p>
       <w:pPr>
@@ -864,21 +2402,25 @@
       <w:pPr>
         <w:pStyle w:val="Titre1"/>
       </w:pPr>
+      <w:bookmarkStart w:id="7" w:name="_Toc20785077"/>
       <w:r>
         <w:t>Équation 3 :</w:t>
       </w:r>
       <w:r>
         <w:t xml:space="preserve"> Calcul d’un sinus avec une série</w:t>
       </w:r>
+      <w:bookmarkEnd w:id="7"/>
     </w:p>
     <w:p>
       <w:pPr>
         <w:pStyle w:val="Titre2"/>
         <w:ind w:firstLine="708"/>
       </w:pPr>
+      <w:bookmarkStart w:id="8" w:name="_Toc20785078"/>
       <w:r>
         <w:t>Pseudocode ou diagramme d’activités</w:t>
       </w:r>
+      <w:bookmarkEnd w:id="8"/>
     </w:p>
     <w:p>
       <w:pPr>
@@ -886,29 +2428,37 @@
       </w:pPr>
       <w:r>
         <w:tab/>
+      </w:r>
+      <w:bookmarkStart w:id="9" w:name="_Toc20785079"/>
+      <w:r>
         <w:t>Plan de tests</w:t>
       </w:r>
+      <w:bookmarkEnd w:id="9"/>
     </w:p>
     <w:p/>
     <w:p>
       <w:pPr>
         <w:pStyle w:val="Titre1"/>
       </w:pPr>
+      <w:bookmarkStart w:id="10" w:name="_Toc20785080"/>
       <w:r>
         <w:t>Équation 4 :</w:t>
       </w:r>
       <w:r>
         <w:t xml:space="preserve"> Calcul d’un cosinus avec une série</w:t>
       </w:r>
+      <w:bookmarkEnd w:id="10"/>
     </w:p>
     <w:p>
       <w:pPr>
         <w:pStyle w:val="Titre2"/>
         <w:ind w:firstLine="708"/>
       </w:pPr>
+      <w:bookmarkStart w:id="11" w:name="_Toc20785081"/>
       <w:r>
         <w:t>Pseudocode ou diagramme d’activités</w:t>
       </w:r>
+      <w:bookmarkEnd w:id="11"/>
     </w:p>
     <w:p>
       <w:pPr>
@@ -916,14 +2466,19 @@
       </w:pPr>
       <w:r>
         <w:tab/>
+      </w:r>
+      <w:bookmarkStart w:id="12" w:name="_Toc20785082"/>
+      <w:r>
         <w:t>Plan de tests</w:t>
       </w:r>
+      <w:bookmarkEnd w:id="12"/>
     </w:p>
     <w:p/>
     <w:p>
       <w:pPr>
         <w:pStyle w:val="Titre1"/>
       </w:pPr>
+      <w:bookmarkStart w:id="13" w:name="_Toc20785083"/>
       <w:r>
         <w:t>Équation 5 :</w:t>
       </w:r>
@@ -933,15 +2488,18 @@
       <w:r>
         <w:t>s</w:t>
       </w:r>
+      <w:bookmarkEnd w:id="13"/>
     </w:p>
     <w:p>
       <w:pPr>
         <w:pStyle w:val="Titre2"/>
         <w:ind w:firstLine="708"/>
       </w:pPr>
+      <w:bookmarkStart w:id="14" w:name="_Toc20785084"/>
       <w:r>
         <w:t>Pseudocode ou diagramme d’activités</w:t>
       </w:r>
+      <w:bookmarkEnd w:id="14"/>
     </w:p>
     <w:p>
       <w:pPr>
@@ -949,29 +2507,38 @@
       </w:pPr>
       <w:r>
         <w:tab/>
+      </w:r>
+      <w:bookmarkStart w:id="15" w:name="_Toc20785085"/>
+      <w:r>
         <w:t>Plan de tests</w:t>
       </w:r>
+      <w:bookmarkEnd w:id="15"/>
     </w:p>
     <w:p/>
     <w:p>
       <w:pPr>
         <w:pStyle w:val="Titre1"/>
       </w:pPr>
-      <w:r>
+      <w:bookmarkStart w:id="16" w:name="_Toc20785086"/>
+      <w:r>
+        <w:lastRenderedPageBreak/>
         <w:t xml:space="preserve">Équation 6 : </w:t>
       </w:r>
       <w:r>
         <w:t>Multiplication de deux matrices</w:t>
       </w:r>
+      <w:bookmarkEnd w:id="16"/>
     </w:p>
     <w:p>
       <w:pPr>
         <w:pStyle w:val="Titre2"/>
         <w:ind w:firstLine="708"/>
       </w:pPr>
+      <w:bookmarkStart w:id="17" w:name="_Toc20785087"/>
       <w:r>
         <w:t>Pseudocode ou diagramme d’activités</w:t>
       </w:r>
+      <w:bookmarkEnd w:id="17"/>
     </w:p>
     <w:p>
       <w:pPr>
@@ -979,23 +2546,31 @@
       </w:pPr>
       <w:r>
         <w:tab/>
+      </w:r>
+      <w:bookmarkStart w:id="18" w:name="_Toc20785088"/>
+      <w:r>
         <w:t>Plan de tests</w:t>
       </w:r>
-      <w:bookmarkStart w:id="0" w:name="_GoBack"/>
-      <w:bookmarkEnd w:id="0"/>
+      <w:bookmarkEnd w:id="18"/>
     </w:p>
     <w:p>
       <w:pPr>
         <w:pStyle w:val="Titre1"/>
       </w:pPr>
+      <w:bookmarkStart w:id="19" w:name="_Toc20785089"/>
       <w:r>
         <w:t>Conclusion</w:t>
       </w:r>
+      <w:bookmarkEnd w:id="19"/>
+    </w:p>
+    <w:p>
+      <w:bookmarkStart w:id="20" w:name="_GoBack"/>
+      <w:bookmarkEnd w:id="20"/>
     </w:p>
     <w:sectPr>
-      <w:footerReference w:type="default" r:id="rId7"/>
       <w:pgSz w:w="12240" w:h="15840"/>
       <w:pgMar w:top="1440" w:right="1800" w:bottom="1440" w:left="1800" w:header="708" w:footer="708" w:gutter="0"/>
+      <w:pgNumType w:start="1"/>
       <w:cols w:space="708"/>
       <w:docGrid w:linePitch="360"/>
     </w:sectPr>
@@ -1030,6 +2605,41 @@
 
 <file path=word/footer1.xml><?xml version="1.0" encoding="utf-8"?>
 <w:ftr xmlns:wpc="http://schemas.microsoft.com/office/word/2010/wordprocessingCanvas" xmlns:cx="http://schemas.microsoft.com/office/drawing/2014/chartex" xmlns:cx1="http://schemas.microsoft.com/office/drawing/2015/9/8/chartex" xmlns:cx2="http://schemas.microsoft.com/office/drawing/2015/10/21/chartex" xmlns:cx3="http://schemas.microsoft.com/office/drawing/2016/5/9/chartex" xmlns:cx4="http://schemas.microsoft.com/office/drawing/2016/5/10/chartex" xmlns:cx5="http://schemas.microsoft.com/office/drawing/2016/5/11/chartex" xmlns:cx6="http://schemas.microsoft.com/office/drawing/2016/5/12/chartex" xmlns:cx7="http://schemas.microsoft.com/office/drawing/2016/5/13/chartex" xmlns:cx8="http://schemas.microsoft.com/office/drawing/2016/5/14/chartex" xmlns:mc="http://schemas.openxmlformats.org/markup-compatibility/2006" xmlns:aink="http://schemas.microsoft.com/office/drawing/2016/ink" xmlns:am3d="http://schemas.microsoft.com/office/drawing/2017/model3d" xmlns:o="urn:schemas-microsoft-com:office:office" xmlns:r="http://schemas.openxmlformats.org/officeDocument/2006/relationships" xmlns:m="http://schemas.openxmlformats.org/officeDocument/2006/math" xmlns:v="urn:schemas-microsoft-com:vml" xmlns:wp14="http://schemas.microsoft.com/office/word/2010/wordprocessingDrawing" xmlns:wp="http://schemas.openxmlformats.org/drawingml/2006/wordprocessingDrawing" xmlns:w10="urn:schemas-microsoft-com:office:word" xmlns:w="http://schemas.openxmlformats.org/wordprocessingml/2006/main" xmlns:w14="http://schemas.microsoft.com/office/word/2010/wordml" xmlns:w15="http://schemas.microsoft.com/office/word/2012/wordml" xmlns:w16cid="http://schemas.microsoft.com/office/word/2016/wordml/cid" xmlns:w16se="http://schemas.microsoft.com/office/word/2015/wordml/symex" xmlns:wpg="http://schemas.microsoft.com/office/word/2010/wordprocessingGroup" xmlns:wpi="http://schemas.microsoft.com/office/word/2010/wordprocessingInk" xmlns:wne="http://schemas.microsoft.com/office/word/2006/wordml" xmlns:wps="http://schemas.microsoft.com/office/word/2010/wordprocessingShape" mc:Ignorable="w14 w15 w16se w16cid wp14">
+  <w:sdt>
+    <w:sdtPr>
+      <w:id w:val="-120692778"/>
+      <w:docPartObj>
+        <w:docPartGallery w:val="Page Numbers (Bottom of Page)"/>
+        <w:docPartUnique/>
+      </w:docPartObj>
+    </w:sdtPr>
+    <w:sdtContent>
+      <w:p>
+        <w:pPr>
+          <w:pStyle w:val="Pieddepage"/>
+          <w:jc w:val="right"/>
+        </w:pPr>
+        <w:r>
+          <w:fldChar w:fldCharType="begin"/>
+        </w:r>
+        <w:r>
+          <w:instrText>PAGE   \* MERGEFORMAT</w:instrText>
+        </w:r>
+        <w:r>
+          <w:fldChar w:fldCharType="separate"/>
+        </w:r>
+        <w:r>
+          <w:rPr>
+            <w:lang w:val="fr-FR"/>
+          </w:rPr>
+          <w:t>2</w:t>
+        </w:r>
+        <w:r>
+          <w:fldChar w:fldCharType="end"/>
+        </w:r>
+      </w:p>
+    </w:sdtContent>
+  </w:sdt>
   <w:p>
     <w:pPr>
       <w:pStyle w:val="Pieddepage"/>
@@ -1629,7 +3239,6 @@
   <w:style w:type="character" w:default="1" w:styleId="Policepardfaut">
     <w:name w:val="Default Paragraph Font"/>
     <w:uiPriority w:val="1"/>
-    <w:semiHidden/>
     <w:unhideWhenUsed/>
   </w:style>
   <w:style w:type="table" w:default="1" w:styleId="TableauNormal">
@@ -1876,6 +3485,59 @@
     <w:link w:val="Pieddepage"/>
     <w:uiPriority w:val="99"/>
     <w:rsid w:val="00BD1698"/>
+  </w:style>
+  <w:style w:type="paragraph" w:styleId="En-ttedetabledesmatires">
+    <w:name w:val="TOC Heading"/>
+    <w:basedOn w:val="Titre1"/>
+    <w:next w:val="Normal"/>
+    <w:uiPriority w:val="39"/>
+    <w:unhideWhenUsed/>
+    <w:qFormat/>
+    <w:rsid w:val="00314088"/>
+    <w:pPr>
+      <w:outlineLvl w:val="9"/>
+    </w:pPr>
+    <w:rPr>
+      <w:b w:val="0"/>
+      <w:color w:val="2F5496" w:themeColor="accent1" w:themeShade="BF"/>
+      <w:lang w:eastAsia="fr-CA"/>
+    </w:rPr>
+  </w:style>
+  <w:style w:type="paragraph" w:styleId="TM1">
+    <w:name w:val="toc 1"/>
+    <w:basedOn w:val="Normal"/>
+    <w:next w:val="Normal"/>
+    <w:autoRedefine/>
+    <w:uiPriority w:val="39"/>
+    <w:unhideWhenUsed/>
+    <w:rsid w:val="00314088"/>
+    <w:pPr>
+      <w:spacing w:after="100"/>
+    </w:pPr>
+  </w:style>
+  <w:style w:type="paragraph" w:styleId="TM2">
+    <w:name w:val="toc 2"/>
+    <w:basedOn w:val="Normal"/>
+    <w:next w:val="Normal"/>
+    <w:autoRedefine/>
+    <w:uiPriority w:val="39"/>
+    <w:unhideWhenUsed/>
+    <w:rsid w:val="00314088"/>
+    <w:pPr>
+      <w:spacing w:after="100"/>
+      <w:ind w:left="220"/>
+    </w:pPr>
+  </w:style>
+  <w:style w:type="character" w:styleId="Lienhypertexte">
+    <w:name w:val="Hyperlink"/>
+    <w:basedOn w:val="Policepardfaut"/>
+    <w:uiPriority w:val="99"/>
+    <w:unhideWhenUsed/>
+    <w:rsid w:val="00314088"/>
+    <w:rPr>
+      <w:color w:val="0563C1" w:themeColor="hyperlink"/>
+      <w:u w:val="single"/>
+    </w:rPr>
   </w:style>
 </w:styles>
 </file>
@@ -2139,4 +3801,16 @@
     </a:ext>
   </a:extLst>
 </a:theme>
+</file>
+
+<file path=customXml/item1.xml><?xml version="1.0" encoding="utf-8"?>
+<b:Sources xmlns:b="http://schemas.openxmlformats.org/officeDocument/2006/bibliography" xmlns="http://schemas.openxmlformats.org/officeDocument/2006/bibliography" SelectedStyle="\APASixthEditionOfficeOnline.xsl" StyleName="APA" Version="6"/>
+</file>
+
+<file path=customXml/itemProps1.xml><?xml version="1.0" encoding="utf-8"?>
+<ds:datastoreItem xmlns:ds="http://schemas.openxmlformats.org/officeDocument/2006/customXml" ds:itemID="{057F0329-D1F0-412A-8900-7936ECD43C54}">
+  <ds:schemaRefs>
+    <ds:schemaRef ds:uri="http://schemas.openxmlformats.org/officeDocument/2006/bibliography"/>
+  </ds:schemaRefs>
+</ds:datastoreItem>
 </file>
--- a/App2.docx
+++ b/App2.docx
@@ -438,17 +438,28 @@
           <w:rFonts w:ascii="Times New Roman" w:eastAsia="Times New Roman" w:hAnsi="Times New Roman" w:cs="Times New Roman"/>
           <w:color w:val="000000"/>
           <w:sz w:val="28"/>
-          <w:lang w:eastAsia="fr-CA"/>
-        </w:rPr>
-      </w:pPr>
-      <w:r>
-        <w:rPr>
-          <w:rFonts w:ascii="Times New Roman" w:eastAsia="Times New Roman" w:hAnsi="Times New Roman" w:cs="Times New Roman"/>
-          <w:color w:val="000000"/>
-          <w:sz w:val="28"/>
-          <w:lang w:eastAsia="fr-CA"/>
-        </w:rPr>
-        <w:t>Roch Lefebvre</w:t>
+          <w:lang w:val="en-CA" w:eastAsia="fr-CA"/>
+        </w:rPr>
+      </w:pPr>
+      <w:proofErr w:type="spellStart"/>
+      <w:r>
+        <w:rPr>
+          <w:rFonts w:ascii="Times New Roman" w:eastAsia="Times New Roman" w:hAnsi="Times New Roman" w:cs="Times New Roman"/>
+          <w:color w:val="000000"/>
+          <w:sz w:val="28"/>
+          <w:lang w:val="en-CA" w:eastAsia="fr-CA"/>
+        </w:rPr>
+        <w:t>Roch</w:t>
+      </w:r>
+      <w:proofErr w:type="spellEnd"/>
+      <w:r>
+        <w:rPr>
+          <w:rFonts w:ascii="Times New Roman" w:eastAsia="Times New Roman" w:hAnsi="Times New Roman" w:cs="Times New Roman"/>
+          <w:color w:val="000000"/>
+          <w:sz w:val="28"/>
+          <w:lang w:val="en-CA" w:eastAsia="fr-CA"/>
+        </w:rPr>
+        <w:t xml:space="preserve"> Lefebvre</w:t>
       </w:r>
     </w:p>
     <w:p>
@@ -524,15 +535,15 @@
           <w:rFonts w:ascii="Times New Roman" w:eastAsia="Times New Roman" w:hAnsi="Times New Roman" w:cs="Times New Roman"/>
           <w:color w:val="000000"/>
           <w:sz w:val="28"/>
-          <w:lang w:eastAsia="fr-CA"/>
-        </w:rPr>
-      </w:pPr>
-      <w:r>
-        <w:rPr>
-          <w:rFonts w:ascii="Times New Roman" w:eastAsia="Times New Roman" w:hAnsi="Times New Roman" w:cs="Times New Roman"/>
-          <w:color w:val="000000"/>
-          <w:sz w:val="28"/>
-          <w:lang w:eastAsia="fr-CA"/>
+          <w:lang w:val="en-CA" w:eastAsia="fr-CA"/>
+        </w:rPr>
+      </w:pPr>
+      <w:r>
+        <w:rPr>
+          <w:rFonts w:ascii="Times New Roman" w:eastAsia="Times New Roman" w:hAnsi="Times New Roman" w:cs="Times New Roman"/>
+          <w:color w:val="000000"/>
+          <w:sz w:val="28"/>
+          <w:lang w:val="en-CA" w:eastAsia="fr-CA"/>
         </w:rPr>
         <w:t xml:space="preserve"> </w:t>
       </w:r>
@@ -546,7 +557,7 @@
           <w:rFonts w:ascii="Times New Roman" w:eastAsia="Times New Roman" w:hAnsi="Times New Roman" w:cs="Times New Roman"/>
           <w:color w:val="000000"/>
           <w:sz w:val="28"/>
-          <w:lang w:eastAsia="fr-CA"/>
+          <w:lang w:val="en-CA" w:eastAsia="fr-CA"/>
         </w:rPr>
       </w:pPr>
     </w:p>
@@ -559,7 +570,7 @@
           <w:rFonts w:ascii="Times New Roman" w:eastAsia="Times New Roman" w:hAnsi="Times New Roman" w:cs="Times New Roman"/>
           <w:color w:val="000000"/>
           <w:sz w:val="28"/>
-          <w:lang w:eastAsia="fr-CA"/>
+          <w:lang w:val="en-CA" w:eastAsia="fr-CA"/>
         </w:rPr>
       </w:pPr>
     </w:p>
@@ -572,15 +583,15 @@
           <w:rFonts w:ascii="Times New Roman" w:eastAsia="Times New Roman" w:hAnsi="Times New Roman" w:cs="Times New Roman"/>
           <w:color w:val="000000"/>
           <w:sz w:val="28"/>
-          <w:lang w:eastAsia="fr-CA"/>
-        </w:rPr>
-      </w:pPr>
-      <w:r>
-        <w:rPr>
-          <w:rFonts w:ascii="Times New Roman" w:eastAsia="Times New Roman" w:hAnsi="Times New Roman" w:cs="Times New Roman"/>
-          <w:color w:val="000000"/>
-          <w:sz w:val="28"/>
-          <w:lang w:eastAsia="fr-CA"/>
+          <w:lang w:val="en-CA" w:eastAsia="fr-CA"/>
+        </w:rPr>
+      </w:pPr>
+      <w:r>
+        <w:rPr>
+          <w:rFonts w:ascii="Times New Roman" w:eastAsia="Times New Roman" w:hAnsi="Times New Roman" w:cs="Times New Roman"/>
+          <w:color w:val="000000"/>
+          <w:sz w:val="28"/>
+          <w:lang w:val="en-CA" w:eastAsia="fr-CA"/>
         </w:rPr>
         <w:t xml:space="preserve"> </w:t>
       </w:r>
@@ -807,7 +818,11 @@
     <w:sdt>
       <w:sdtPr>
         <w:rPr>
-          <w:lang w:val="fr-FR"/>
+          <w:rFonts w:asciiTheme="minorHAnsi" w:eastAsiaTheme="minorHAnsi" w:hAnsiTheme="minorHAnsi" w:cstheme="minorBidi"/>
+          <w:color w:val="auto"/>
+          <w:sz w:val="22"/>
+          <w:szCs w:val="22"/>
+          <w:lang w:val="fr-FR" w:eastAsia="en-US"/>
         </w:rPr>
         <w:id w:val="1745763135"/>
         <w:docPartObj>
@@ -817,13 +832,8 @@
       </w:sdtPr>
       <w:sdtEndPr>
         <w:rPr>
-          <w:rFonts w:asciiTheme="minorHAnsi" w:eastAsiaTheme="minorHAnsi" w:hAnsiTheme="minorHAnsi" w:cstheme="minorBidi"/>
           <w:b/>
           <w:bCs/>
-          <w:color w:val="auto"/>
-          <w:sz w:val="22"/>
-          <w:szCs w:val="22"/>
-          <w:lang w:eastAsia="en-US"/>
         </w:rPr>
       </w:sdtEndPr>
       <w:sdtContent>
@@ -2303,10 +2313,7 @@
       </w:r>
       <w:proofErr w:type="spellEnd"/>
       <w:r>
-        <w:t xml:space="preserve"> est présentement disponible au sein de l’entreprise. Cependant, la compagnie cherche à remettre à jour cette liste d’algorithme. Pour y parvenir</w:t>
-      </w:r>
-      <w:r>
-        <w:t>, nous devons concevoir une librairie incluant six algorithmes</w:t>
+        <w:t xml:space="preserve"> est présentement disponible au sein de l’entreprise. Cependant, la compagnie cherche à remettre à jour cette liste d’algorithme. Pour y parvenir, nous devons concevoir une librairie incluant six algorithmes</w:t>
       </w:r>
       <w:r>
         <w:t>. Il est possible de retrouver dans cette liste d’algorithmes la recherche d’un caractère dans un mot, la détection d’un palindrome, le calcul d’un sinus et d’un cosinus avec une série et l’addition et la multiplication de matrices. Pour réaliser cette tache le pseudocode ou le diagramme d’activité est nécessaire pour chacune des algorithme</w:t>
@@ -2564,6 +2571,24 @@
       <w:bookmarkEnd w:id="19"/>
     </w:p>
     <w:p>
+      <w:r>
+        <w:tab/>
+        <w:t xml:space="preserve">Pour répondre aux exigences de la compagnie, il faut s’assurer de bien visualiser notre code pour permettre de coder efficacement à l’aide d’un pseudocode ou d’un diagramme de fonction. De plus, il est important d’avoir un Plan de tests qui vérifie les extrêmes de notre algorithme. Avec ces deux exigences, il est ainsi plus facile d’identifier une erreur qui sera résolue </w:t>
+      </w:r>
+      <w:proofErr w:type="gramStart"/>
+      <w:r>
+        <w:t>a</w:t>
+      </w:r>
+      <w:proofErr w:type="gramEnd"/>
+      <w:r>
+        <w:t xml:space="preserve"> l’aide d’un plan de débogage </w:t>
+      </w:r>
+      <w:r>
+        <w:t xml:space="preserve">spécifique au type d’erreur soit de compilation, d’exécution ou de logique. </w:t>
+      </w:r>
+      <w:r>
+        <w:t xml:space="preserve"> Les algorithmes ont ainsi été développer pour réaliser les calculs à l’aide des quatre équation de base.</w:t>
+      </w:r>
       <w:bookmarkStart w:id="20" w:name="_GoBack"/>
       <w:bookmarkEnd w:id="20"/>
     </w:p>
@@ -2613,6 +2638,7 @@
         <w:docPartUnique/>
       </w:docPartObj>
     </w:sdtPr>
+    <w:sdtEndPr/>
     <w:sdtContent>
       <w:p>
         <w:pPr>
@@ -3239,6 +3265,7 @@
   <w:style w:type="character" w:default="1" w:styleId="Policepardfaut">
     <w:name w:val="Default Paragraph Font"/>
     <w:uiPriority w:val="1"/>
+    <w:semiHidden/>
     <w:unhideWhenUsed/>
   </w:style>
   <w:style w:type="table" w:default="1" w:styleId="TableauNormal">
@@ -3808,7 +3835,7 @@
 </file>
 
 <file path=customXml/itemProps1.xml><?xml version="1.0" encoding="utf-8"?>
-<ds:datastoreItem xmlns:ds="http://schemas.openxmlformats.org/officeDocument/2006/customXml" ds:itemID="{057F0329-D1F0-412A-8900-7936ECD43C54}">
+<ds:datastoreItem xmlns:ds="http://schemas.openxmlformats.org/officeDocument/2006/customXml" ds:itemID="{9FB2D454-A933-4D41-93D0-1157EAC86E8B}">
   <ds:schemaRefs>
     <ds:schemaRef ds:uri="http://schemas.openxmlformats.org/officeDocument/2006/bibliography"/>
   </ds:schemaRefs>

--- a/App2.docx
+++ b/App2.docx
@@ -874,7 +874,7 @@
           <w:r>
             <w:fldChar w:fldCharType="separate"/>
           </w:r>
-          <w:hyperlink w:anchor="_Toc20785070" w:history="1">
+          <w:hyperlink w:anchor="_Toc20814059" w:history="1">
             <w:r>
               <w:rPr>
                 <w:rStyle w:val="Lienhypertexte"/>
@@ -901,7 +901,7 @@
                 <w:noProof/>
                 <w:webHidden/>
               </w:rPr>
-              <w:instrText xml:space="preserve"> PAGEREF _Toc20785070 \h </w:instrText>
+              <w:instrText xml:space="preserve"> PAGEREF _Toc20814059 \h </w:instrText>
             </w:r>
             <w:r>
               <w:rPr>
@@ -944,7 +944,7 @@
               <w:lang w:eastAsia="fr-CA"/>
             </w:rPr>
           </w:pPr>
-          <w:hyperlink w:anchor="_Toc20785071" w:history="1">
+          <w:hyperlink w:anchor="_Toc20814060" w:history="1">
             <w:r>
               <w:rPr>
                 <w:rStyle w:val="Lienhypertexte"/>
@@ -971,7 +971,7 @@
                 <w:noProof/>
                 <w:webHidden/>
               </w:rPr>
-              <w:instrText xml:space="preserve"> PAGEREF _Toc20785071 \h </w:instrText>
+              <w:instrText xml:space="preserve"> PAGEREF _Toc20814060 \h </w:instrText>
             </w:r>
             <w:r>
               <w:rPr>
@@ -1014,7 +1014,7 @@
               <w:lang w:eastAsia="fr-CA"/>
             </w:rPr>
           </w:pPr>
-          <w:hyperlink w:anchor="_Toc20785072" w:history="1">
+          <w:hyperlink w:anchor="_Toc20814061" w:history="1">
             <w:r>
               <w:rPr>
                 <w:rStyle w:val="Lienhypertexte"/>
@@ -1041,7 +1041,7 @@
                 <w:noProof/>
                 <w:webHidden/>
               </w:rPr>
-              <w:instrText xml:space="preserve"> PAGEREF _Toc20785072 \h </w:instrText>
+              <w:instrText xml:space="preserve"> PAGEREF _Toc20814061 \h </w:instrText>
             </w:r>
             <w:r>
               <w:rPr>
@@ -1084,7 +1084,7 @@
               <w:lang w:eastAsia="fr-CA"/>
             </w:rPr>
           </w:pPr>
-          <w:hyperlink w:anchor="_Toc20785073" w:history="1">
+          <w:hyperlink w:anchor="_Toc20814062" w:history="1">
             <w:r>
               <w:rPr>
                 <w:rStyle w:val="Lienhypertexte"/>
@@ -1111,7 +1111,7 @@
                 <w:noProof/>
                 <w:webHidden/>
               </w:rPr>
-              <w:instrText xml:space="preserve"> PAGEREF _Toc20785073 \h </w:instrText>
+              <w:instrText xml:space="preserve"> PAGEREF _Toc20814062 \h </w:instrText>
             </w:r>
             <w:r>
               <w:rPr>
@@ -1154,7 +1154,7 @@
               <w:lang w:eastAsia="fr-CA"/>
             </w:rPr>
           </w:pPr>
-          <w:hyperlink w:anchor="_Toc20785074" w:history="1">
+          <w:hyperlink w:anchor="_Toc20814063" w:history="1">
             <w:r>
               <w:rPr>
                 <w:rStyle w:val="Lienhypertexte"/>
@@ -1181,7 +1181,7 @@
                 <w:noProof/>
                 <w:webHidden/>
               </w:rPr>
-              <w:instrText xml:space="preserve"> PAGEREF _Toc20785074 \h </w:instrText>
+              <w:instrText xml:space="preserve"> PAGEREF _Toc20814063 \h </w:instrText>
             </w:r>
             <w:r>
               <w:rPr>
@@ -1224,7 +1224,7 @@
               <w:lang w:eastAsia="fr-CA"/>
             </w:rPr>
           </w:pPr>
-          <w:hyperlink w:anchor="_Toc20785075" w:history="1">
+          <w:hyperlink w:anchor="_Toc20814064" w:history="1">
             <w:r>
               <w:rPr>
                 <w:rStyle w:val="Lienhypertexte"/>
@@ -1251,7 +1251,7 @@
                 <w:noProof/>
                 <w:webHidden/>
               </w:rPr>
-              <w:instrText xml:space="preserve"> PAGEREF _Toc20785075 \h </w:instrText>
+              <w:instrText xml:space="preserve"> PAGEREF _Toc20814064 \h </w:instrText>
             </w:r>
             <w:r>
               <w:rPr>
@@ -1294,7 +1294,7 @@
               <w:lang w:eastAsia="fr-CA"/>
             </w:rPr>
           </w:pPr>
-          <w:hyperlink w:anchor="_Toc20785076" w:history="1">
+          <w:hyperlink w:anchor="_Toc20814065" w:history="1">
             <w:r>
               <w:rPr>
                 <w:rStyle w:val="Lienhypertexte"/>
@@ -1321,7 +1321,7 @@
                 <w:noProof/>
                 <w:webHidden/>
               </w:rPr>
-              <w:instrText xml:space="preserve"> PAGEREF _Toc20785076 \h </w:instrText>
+              <w:instrText xml:space="preserve"> PAGEREF _Toc20814065 \h </w:instrText>
             </w:r>
             <w:r>
               <w:rPr>
@@ -1364,7 +1364,7 @@
               <w:lang w:eastAsia="fr-CA"/>
             </w:rPr>
           </w:pPr>
-          <w:hyperlink w:anchor="_Toc20785077" w:history="1">
+          <w:hyperlink w:anchor="_Toc20814066" w:history="1">
             <w:r>
               <w:rPr>
                 <w:rStyle w:val="Lienhypertexte"/>
@@ -1391,7 +1391,7 @@
                 <w:noProof/>
                 <w:webHidden/>
               </w:rPr>
-              <w:instrText xml:space="preserve"> PAGEREF _Toc20785077 \h </w:instrText>
+              <w:instrText xml:space="preserve"> PAGEREF _Toc20814066 \h </w:instrText>
             </w:r>
             <w:r>
               <w:rPr>
@@ -1434,7 +1434,7 @@
               <w:lang w:eastAsia="fr-CA"/>
             </w:rPr>
           </w:pPr>
-          <w:hyperlink w:anchor="_Toc20785078" w:history="1">
+          <w:hyperlink w:anchor="_Toc20814067" w:history="1">
             <w:r>
               <w:rPr>
                 <w:rStyle w:val="Lienhypertexte"/>
@@ -1461,7 +1461,7 @@
                 <w:noProof/>
                 <w:webHidden/>
               </w:rPr>
-              <w:instrText xml:space="preserve"> PAGEREF _Toc20785078 \h </w:instrText>
+              <w:instrText xml:space="preserve"> PAGEREF _Toc20814067 \h </w:instrText>
             </w:r>
             <w:r>
               <w:rPr>
@@ -1504,7 +1504,7 @@
               <w:lang w:eastAsia="fr-CA"/>
             </w:rPr>
           </w:pPr>
-          <w:hyperlink w:anchor="_Toc20785079" w:history="1">
+          <w:hyperlink w:anchor="_Toc20814068" w:history="1">
             <w:r>
               <w:rPr>
                 <w:rStyle w:val="Lienhypertexte"/>
@@ -1531,7 +1531,7 @@
                 <w:noProof/>
                 <w:webHidden/>
               </w:rPr>
-              <w:instrText xml:space="preserve"> PAGEREF _Toc20785079 \h </w:instrText>
+              <w:instrText xml:space="preserve"> PAGEREF _Toc20814068 \h </w:instrText>
             </w:r>
             <w:r>
               <w:rPr>
@@ -1574,7 +1574,7 @@
               <w:lang w:eastAsia="fr-CA"/>
             </w:rPr>
           </w:pPr>
-          <w:hyperlink w:anchor="_Toc20785080" w:history="1">
+          <w:hyperlink w:anchor="_Toc20814069" w:history="1">
             <w:r>
               <w:rPr>
                 <w:rStyle w:val="Lienhypertexte"/>
@@ -1601,7 +1601,7 @@
                 <w:noProof/>
                 <w:webHidden/>
               </w:rPr>
-              <w:instrText xml:space="preserve"> PAGEREF _Toc20785080 \h </w:instrText>
+              <w:instrText xml:space="preserve"> PAGEREF _Toc20814069 \h </w:instrText>
             </w:r>
             <w:r>
               <w:rPr>
@@ -1644,7 +1644,7 @@
               <w:lang w:eastAsia="fr-CA"/>
             </w:rPr>
           </w:pPr>
-          <w:hyperlink w:anchor="_Toc20785081" w:history="1">
+          <w:hyperlink w:anchor="_Toc20814070" w:history="1">
             <w:r>
               <w:rPr>
                 <w:rStyle w:val="Lienhypertexte"/>
@@ -1671,7 +1671,7 @@
                 <w:noProof/>
                 <w:webHidden/>
               </w:rPr>
-              <w:instrText xml:space="preserve"> PAGEREF _Toc20785081 \h </w:instrText>
+              <w:instrText xml:space="preserve"> PAGEREF _Toc20814070 \h </w:instrText>
             </w:r>
             <w:r>
               <w:rPr>
@@ -1714,7 +1714,7 @@
               <w:lang w:eastAsia="fr-CA"/>
             </w:rPr>
           </w:pPr>
-          <w:hyperlink w:anchor="_Toc20785082" w:history="1">
+          <w:hyperlink w:anchor="_Toc20814071" w:history="1">
             <w:r>
               <w:rPr>
                 <w:rStyle w:val="Lienhypertexte"/>
@@ -1741,7 +1741,7 @@
                 <w:noProof/>
                 <w:webHidden/>
               </w:rPr>
-              <w:instrText xml:space="preserve"> PAGEREF _Toc20785082 \h </w:instrText>
+              <w:instrText xml:space="preserve"> PAGEREF _Toc20814071 \h </w:instrText>
             </w:r>
             <w:r>
               <w:rPr>
@@ -1784,7 +1784,7 @@
               <w:lang w:eastAsia="fr-CA"/>
             </w:rPr>
           </w:pPr>
-          <w:hyperlink w:anchor="_Toc20785083" w:history="1">
+          <w:hyperlink w:anchor="_Toc20814072" w:history="1">
             <w:r>
               <w:rPr>
                 <w:rStyle w:val="Lienhypertexte"/>
@@ -1811,7 +1811,7 @@
                 <w:noProof/>
                 <w:webHidden/>
               </w:rPr>
-              <w:instrText xml:space="preserve"> PAGEREF _Toc20785083 \h </w:instrText>
+              <w:instrText xml:space="preserve"> PAGEREF _Toc20814072 \h </w:instrText>
             </w:r>
             <w:r>
               <w:rPr>
@@ -1854,7 +1854,7 @@
               <w:lang w:eastAsia="fr-CA"/>
             </w:rPr>
           </w:pPr>
-          <w:hyperlink w:anchor="_Toc20785084" w:history="1">
+          <w:hyperlink w:anchor="_Toc20814073" w:history="1">
             <w:r>
               <w:rPr>
                 <w:rStyle w:val="Lienhypertexte"/>
@@ -1881,7 +1881,7 @@
                 <w:noProof/>
                 <w:webHidden/>
               </w:rPr>
-              <w:instrText xml:space="preserve"> PAGEREF _Toc20785084 \h </w:instrText>
+              <w:instrText xml:space="preserve"> PAGEREF _Toc20814073 \h </w:instrText>
             </w:r>
             <w:r>
               <w:rPr>
@@ -1924,7 +1924,7 @@
               <w:lang w:eastAsia="fr-CA"/>
             </w:rPr>
           </w:pPr>
-          <w:hyperlink w:anchor="_Toc20785085" w:history="1">
+          <w:hyperlink w:anchor="_Toc20814074" w:history="1">
             <w:r>
               <w:rPr>
                 <w:rStyle w:val="Lienhypertexte"/>
@@ -1951,7 +1951,7 @@
                 <w:noProof/>
                 <w:webHidden/>
               </w:rPr>
-              <w:instrText xml:space="preserve"> PAGEREF _Toc20785085 \h </w:instrText>
+              <w:instrText xml:space="preserve"> PAGEREF _Toc20814074 \h </w:instrText>
             </w:r>
             <w:r>
               <w:rPr>
@@ -1994,7 +1994,7 @@
               <w:lang w:eastAsia="fr-CA"/>
             </w:rPr>
           </w:pPr>
-          <w:hyperlink w:anchor="_Toc20785086" w:history="1">
+          <w:hyperlink w:anchor="_Toc20814075" w:history="1">
             <w:r>
               <w:rPr>
                 <w:rStyle w:val="Lienhypertexte"/>
@@ -2021,7 +2021,7 @@
                 <w:noProof/>
                 <w:webHidden/>
               </w:rPr>
-              <w:instrText xml:space="preserve"> PAGEREF _Toc20785086 \h </w:instrText>
+              <w:instrText xml:space="preserve"> PAGEREF _Toc20814075 \h </w:instrText>
             </w:r>
             <w:r>
               <w:rPr>
@@ -2064,7 +2064,7 @@
               <w:lang w:eastAsia="fr-CA"/>
             </w:rPr>
           </w:pPr>
-          <w:hyperlink w:anchor="_Toc20785087" w:history="1">
+          <w:hyperlink w:anchor="_Toc20814076" w:history="1">
             <w:r>
               <w:rPr>
                 <w:rStyle w:val="Lienhypertexte"/>
@@ -2091,7 +2091,7 @@
                 <w:noProof/>
                 <w:webHidden/>
               </w:rPr>
-              <w:instrText xml:space="preserve"> PAGEREF _Toc20785087 \h </w:instrText>
+              <w:instrText xml:space="preserve"> PAGEREF _Toc20814076 \h </w:instrText>
             </w:r>
             <w:r>
               <w:rPr>
@@ -2134,7 +2134,7 @@
               <w:lang w:eastAsia="fr-CA"/>
             </w:rPr>
           </w:pPr>
-          <w:hyperlink w:anchor="_Toc20785088" w:history="1">
+          <w:hyperlink w:anchor="_Toc20814077" w:history="1">
             <w:r>
               <w:rPr>
                 <w:rStyle w:val="Lienhypertexte"/>
@@ -2161,7 +2161,7 @@
                 <w:noProof/>
                 <w:webHidden/>
               </w:rPr>
-              <w:instrText xml:space="preserve"> PAGEREF _Toc20785088 \h </w:instrText>
+              <w:instrText xml:space="preserve"> PAGEREF _Toc20814077 \h </w:instrText>
             </w:r>
             <w:r>
               <w:rPr>
@@ -2204,7 +2204,7 @@
               <w:lang w:eastAsia="fr-CA"/>
             </w:rPr>
           </w:pPr>
-          <w:hyperlink w:anchor="_Toc20785089" w:history="1">
+          <w:hyperlink w:anchor="_Toc20814078" w:history="1">
             <w:r>
               <w:rPr>
                 <w:rStyle w:val="Lienhypertexte"/>
@@ -2231,7 +2231,78 @@
                 <w:noProof/>
                 <w:webHidden/>
               </w:rPr>
-              <w:instrText xml:space="preserve"> PAGEREF _Toc20785089 \h </w:instrText>
+              <w:instrText xml:space="preserve"> PAGEREF _Toc20814078 \h </w:instrText>
+            </w:r>
+            <w:r>
+              <w:rPr>
+                <w:noProof/>
+                <w:webHidden/>
+              </w:rPr>
+            </w:r>
+            <w:r>
+              <w:rPr>
+                <w:noProof/>
+                <w:webHidden/>
+              </w:rPr>
+              <w:fldChar w:fldCharType="separate"/>
+            </w:r>
+            <w:r>
+              <w:rPr>
+                <w:noProof/>
+                <w:webHidden/>
+              </w:rPr>
+              <w:t>2</w:t>
+            </w:r>
+            <w:r>
+              <w:rPr>
+                <w:noProof/>
+                <w:webHidden/>
+              </w:rPr>
+              <w:fldChar w:fldCharType="end"/>
+            </w:r>
+          </w:hyperlink>
+        </w:p>
+        <w:p>
+          <w:pPr>
+            <w:pStyle w:val="TM1"/>
+            <w:tabs>
+              <w:tab w:val="right" w:leader="dot" w:pos="8630"/>
+            </w:tabs>
+            <w:rPr>
+              <w:rFonts w:eastAsiaTheme="minorEastAsia"/>
+              <w:noProof/>
+              <w:lang w:eastAsia="fr-CA"/>
+            </w:rPr>
+          </w:pPr>
+          <w:hyperlink w:anchor="_Toc20814079" w:history="1">
+            <w:r>
+              <w:rPr>
+                <w:rStyle w:val="Lienhypertexte"/>
+                <w:noProof/>
+                <w:lang w:val="fr-FR"/>
+              </w:rPr>
+              <w:t>Références</w:t>
+            </w:r>
+            <w:r>
+              <w:rPr>
+                <w:noProof/>
+                <w:webHidden/>
+              </w:rPr>
+              <w:tab/>
+            </w:r>
+            <w:r>
+              <w:rPr>
+                <w:noProof/>
+                <w:webHidden/>
+              </w:rPr>
+              <w:fldChar w:fldCharType="begin"/>
+            </w:r>
+            <w:r>
+              <w:rPr>
+                <w:noProof/>
+                <w:webHidden/>
+              </w:rPr>
+              <w:instrText xml:space="preserve"> PAGEREF _Toc20814079 \h </w:instrText>
             </w:r>
             <w:r>
               <w:rPr>
@@ -2294,7 +2365,7 @@
       <w:pPr>
         <w:pStyle w:val="Titre1"/>
       </w:pPr>
-      <w:bookmarkStart w:id="0" w:name="_Toc20785070"/>
+      <w:bookmarkStart w:id="0" w:name="_Toc20814059"/>
       <w:r>
         <w:t>Introduction</w:t>
       </w:r>
@@ -2330,7 +2401,7 @@
       <w:pPr>
         <w:pStyle w:val="Titre1"/>
       </w:pPr>
-      <w:bookmarkStart w:id="1" w:name="_Toc20785071"/>
+      <w:bookmarkStart w:id="1" w:name="_Toc20814060"/>
       <w:r>
         <w:t>Équation 1 :</w:t>
       </w:r>
@@ -2344,7 +2415,7 @@
         <w:pStyle w:val="Titre2"/>
         <w:ind w:firstLine="708"/>
       </w:pPr>
-      <w:bookmarkStart w:id="2" w:name="_Toc20785072"/>
+      <w:bookmarkStart w:id="2" w:name="_Toc20814061"/>
       <w:r>
         <w:t>Pseudocode ou diagramme d’activités</w:t>
       </w:r>
@@ -2357,9 +2428,14 @@
       <w:r>
         <w:tab/>
       </w:r>
-      <w:bookmarkStart w:id="3" w:name="_Toc20785073"/>
-      <w:r>
-        <w:t>Plan de tests</w:t>
+      <w:bookmarkStart w:id="3" w:name="_Toc20814062"/>
+      <w:r>
+        <w:t>Plan de t</w:t>
+      </w:r>
+      <w:bookmarkStart w:id="4" w:name="_GoBack"/>
+      <w:bookmarkEnd w:id="4"/>
+      <w:r>
+        <w:t>ests</w:t>
       </w:r>
       <w:bookmarkEnd w:id="3"/>
     </w:p>
@@ -2367,25 +2443,25 @@
       <w:pPr>
         <w:pStyle w:val="Titre1"/>
       </w:pPr>
-      <w:bookmarkStart w:id="4" w:name="_Toc20785074"/>
+      <w:bookmarkStart w:id="5" w:name="_Toc20814063"/>
       <w:r>
         <w:t>Équation 2 :</w:t>
       </w:r>
       <w:r>
         <w:t xml:space="preserve"> Détection d’un palindrome</w:t>
       </w:r>
-      <w:bookmarkEnd w:id="4"/>
+      <w:bookmarkEnd w:id="5"/>
     </w:p>
     <w:p>
       <w:pPr>
         <w:pStyle w:val="Titre2"/>
         <w:ind w:firstLine="708"/>
       </w:pPr>
-      <w:bookmarkStart w:id="5" w:name="_Toc20785075"/>
+      <w:bookmarkStart w:id="6" w:name="_Toc20814064"/>
       <w:r>
         <w:t>Pseudocode ou diagramme d’activités</w:t>
       </w:r>
-      <w:bookmarkEnd w:id="5"/>
+      <w:bookmarkEnd w:id="6"/>
     </w:p>
     <w:p>
       <w:pPr>
@@ -2394,11 +2470,11 @@
       <w:r>
         <w:tab/>
       </w:r>
-      <w:bookmarkStart w:id="6" w:name="_Toc20785076"/>
+      <w:bookmarkStart w:id="7" w:name="_Toc20814065"/>
       <w:r>
         <w:t>Plan de tests</w:t>
       </w:r>
-      <w:bookmarkEnd w:id="6"/>
+      <w:bookmarkEnd w:id="7"/>
     </w:p>
     <w:p>
       <w:pPr>
@@ -2409,25 +2485,25 @@
       <w:pPr>
         <w:pStyle w:val="Titre1"/>
       </w:pPr>
-      <w:bookmarkStart w:id="7" w:name="_Toc20785077"/>
+      <w:bookmarkStart w:id="8" w:name="_Toc20814066"/>
       <w:r>
         <w:t>Équation 3 :</w:t>
       </w:r>
       <w:r>
         <w:t xml:space="preserve"> Calcul d’un sinus avec une série</w:t>
       </w:r>
-      <w:bookmarkEnd w:id="7"/>
+      <w:bookmarkEnd w:id="8"/>
     </w:p>
     <w:p>
       <w:pPr>
         <w:pStyle w:val="Titre2"/>
         <w:ind w:firstLine="708"/>
       </w:pPr>
-      <w:bookmarkStart w:id="8" w:name="_Toc20785078"/>
+      <w:bookmarkStart w:id="9" w:name="_Toc20814067"/>
       <w:r>
         <w:t>Pseudocode ou diagramme d’activités</w:t>
       </w:r>
-      <w:bookmarkEnd w:id="8"/>
+      <w:bookmarkEnd w:id="9"/>
     </w:p>
     <w:p>
       <w:pPr>
@@ -2436,36 +2512,36 @@
       <w:r>
         <w:tab/>
       </w:r>
-      <w:bookmarkStart w:id="9" w:name="_Toc20785079"/>
+      <w:bookmarkStart w:id="10" w:name="_Toc20814068"/>
       <w:r>
         <w:t>Plan de tests</w:t>
       </w:r>
-      <w:bookmarkEnd w:id="9"/>
+      <w:bookmarkEnd w:id="10"/>
     </w:p>
     <w:p/>
     <w:p>
       <w:pPr>
         <w:pStyle w:val="Titre1"/>
       </w:pPr>
-      <w:bookmarkStart w:id="10" w:name="_Toc20785080"/>
+      <w:bookmarkStart w:id="11" w:name="_Toc20814069"/>
       <w:r>
         <w:t>Équation 4 :</w:t>
       </w:r>
       <w:r>
         <w:t xml:space="preserve"> Calcul d’un cosinus avec une série</w:t>
       </w:r>
-      <w:bookmarkEnd w:id="10"/>
+      <w:bookmarkEnd w:id="11"/>
     </w:p>
     <w:p>
       <w:pPr>
         <w:pStyle w:val="Titre2"/>
         <w:ind w:firstLine="708"/>
       </w:pPr>
-      <w:bookmarkStart w:id="11" w:name="_Toc20785081"/>
+      <w:bookmarkStart w:id="12" w:name="_Toc20814070"/>
       <w:r>
         <w:t>Pseudocode ou diagramme d’activités</w:t>
       </w:r>
-      <w:bookmarkEnd w:id="11"/>
+      <w:bookmarkEnd w:id="12"/>
     </w:p>
     <w:p>
       <w:pPr>
@@ -2474,18 +2550,18 @@
       <w:r>
         <w:tab/>
       </w:r>
-      <w:bookmarkStart w:id="12" w:name="_Toc20785082"/>
+      <w:bookmarkStart w:id="13" w:name="_Toc20814071"/>
       <w:r>
         <w:t>Plan de tests</w:t>
       </w:r>
-      <w:bookmarkEnd w:id="12"/>
+      <w:bookmarkEnd w:id="13"/>
     </w:p>
     <w:p/>
     <w:p>
       <w:pPr>
         <w:pStyle w:val="Titre1"/>
       </w:pPr>
-      <w:bookmarkStart w:id="13" w:name="_Toc20785083"/>
+      <w:bookmarkStart w:id="14" w:name="_Toc20814072"/>
       <w:r>
         <w:t>Équation 5 :</w:t>
       </w:r>
@@ -2495,18 +2571,18 @@
       <w:r>
         <w:t>s</w:t>
       </w:r>
-      <w:bookmarkEnd w:id="13"/>
+      <w:bookmarkEnd w:id="14"/>
     </w:p>
     <w:p>
       <w:pPr>
         <w:pStyle w:val="Titre2"/>
         <w:ind w:firstLine="708"/>
       </w:pPr>
-      <w:bookmarkStart w:id="14" w:name="_Toc20785084"/>
+      <w:bookmarkStart w:id="15" w:name="_Toc20814073"/>
       <w:r>
         <w:t>Pseudocode ou diagramme d’activités</w:t>
       </w:r>
-      <w:bookmarkEnd w:id="14"/>
+      <w:bookmarkEnd w:id="15"/>
     </w:p>
     <w:p>
       <w:pPr>
@@ -2515,18 +2591,18 @@
       <w:r>
         <w:tab/>
       </w:r>
-      <w:bookmarkStart w:id="15" w:name="_Toc20785085"/>
+      <w:bookmarkStart w:id="16" w:name="_Toc20814074"/>
       <w:r>
         <w:t>Plan de tests</w:t>
       </w:r>
-      <w:bookmarkEnd w:id="15"/>
+      <w:bookmarkEnd w:id="16"/>
     </w:p>
     <w:p/>
     <w:p>
       <w:pPr>
         <w:pStyle w:val="Titre1"/>
       </w:pPr>
-      <w:bookmarkStart w:id="16" w:name="_Toc20785086"/>
+      <w:bookmarkStart w:id="17" w:name="_Toc20814075"/>
       <w:r>
         <w:lastRenderedPageBreak/>
         <w:t xml:space="preserve">Équation 6 : </w:t>
@@ -2534,18 +2610,18 @@
       <w:r>
         <w:t>Multiplication de deux matrices</w:t>
       </w:r>
-      <w:bookmarkEnd w:id="16"/>
+      <w:bookmarkEnd w:id="17"/>
     </w:p>
     <w:p>
       <w:pPr>
         <w:pStyle w:val="Titre2"/>
         <w:ind w:firstLine="708"/>
       </w:pPr>
-      <w:bookmarkStart w:id="17" w:name="_Toc20785087"/>
+      <w:bookmarkStart w:id="18" w:name="_Toc20814076"/>
       <w:r>
         <w:t>Pseudocode ou diagramme d’activités</w:t>
       </w:r>
-      <w:bookmarkEnd w:id="17"/>
+      <w:bookmarkEnd w:id="18"/>
     </w:p>
     <w:p>
       <w:pPr>
@@ -2554,21 +2630,21 @@
       <w:r>
         <w:tab/>
       </w:r>
-      <w:bookmarkStart w:id="18" w:name="_Toc20785088"/>
+      <w:bookmarkStart w:id="19" w:name="_Toc20814077"/>
       <w:r>
         <w:t>Plan de tests</w:t>
       </w:r>
-      <w:bookmarkEnd w:id="18"/>
+      <w:bookmarkEnd w:id="19"/>
     </w:p>
     <w:p>
       <w:pPr>
         <w:pStyle w:val="Titre1"/>
       </w:pPr>
-      <w:bookmarkStart w:id="19" w:name="_Toc20785089"/>
+      <w:bookmarkStart w:id="20" w:name="_Toc20814078"/>
       <w:r>
         <w:t>Conclusion</w:t>
       </w:r>
-      <w:bookmarkEnd w:id="19"/>
+      <w:bookmarkEnd w:id="20"/>
     </w:p>
     <w:p>
       <w:r>
@@ -2587,10 +2663,167 @@
         <w:t xml:space="preserve">spécifique au type d’erreur soit de compilation, d’exécution ou de logique. </w:t>
       </w:r>
       <w:r>
-        <w:t xml:space="preserve"> Les algorithmes ont ainsi été développer pour réaliser les calculs à l’aide des quatre équation de base.</w:t>
-      </w:r>
-      <w:bookmarkStart w:id="20" w:name="_GoBack"/>
-      <w:bookmarkEnd w:id="20"/>
+        <w:t xml:space="preserve"> Les algorithmes ont ainsi été développer pour réaliser les calculs à l’aide </w:t>
+      </w:r>
+      <w:r>
+        <w:t>des quatre équations</w:t>
+      </w:r>
+      <w:r>
+        <w:t xml:space="preserve"> de base.</w:t>
+      </w:r>
+    </w:p>
+    <w:bookmarkStart w:id="21" w:name="_Toc20814079" w:displacedByCustomXml="next"/>
+    <w:sdt>
+      <w:sdtPr>
+        <w:rPr>
+          <w:lang w:val="fr-FR"/>
+        </w:rPr>
+        <w:id w:val="1662424357"/>
+        <w:docPartObj>
+          <w:docPartGallery w:val="Bibliographies"/>
+          <w:docPartUnique/>
+        </w:docPartObj>
+      </w:sdtPr>
+      <w:sdtEndPr>
+        <w:rPr>
+          <w:rFonts w:asciiTheme="minorHAnsi" w:eastAsiaTheme="minorHAnsi" w:hAnsiTheme="minorHAnsi" w:cstheme="minorBidi"/>
+          <w:b w:val="0"/>
+          <w:sz w:val="22"/>
+          <w:szCs w:val="22"/>
+          <w:lang w:val="fr-CA"/>
+        </w:rPr>
+      </w:sdtEndPr>
+      <w:sdtContent>
+        <w:p>
+          <w:pPr>
+            <w:pStyle w:val="Titre1"/>
+          </w:pPr>
+          <w:r>
+            <w:rPr>
+              <w:lang w:val="fr-FR"/>
+            </w:rPr>
+            <w:t>Références</w:t>
+          </w:r>
+          <w:bookmarkEnd w:id="21"/>
+        </w:p>
+        <w:sdt>
+          <w:sdtPr>
+            <w:id w:val="-573587230"/>
+            <w:bibliography/>
+          </w:sdtPr>
+          <w:sdtContent>
+            <w:p>
+              <w:pPr>
+                <w:rPr>
+                  <w:noProof/>
+                </w:rPr>
+              </w:pPr>
+              <w:r>
+                <w:fldChar w:fldCharType="begin"/>
+              </w:r>
+              <w:r>
+                <w:instrText>BIBLIOGRAPHY</w:instrText>
+              </w:r>
+              <w:r>
+                <w:fldChar w:fldCharType="separate"/>
+              </w:r>
+            </w:p>
+            <w:tbl>
+              <w:tblPr>
+                <w:tblW w:w="5000" w:type="pct"/>
+                <w:tblCellSpacing w:w="15" w:type="dxa"/>
+                <w:tblCellMar>
+                  <w:top w:w="15" w:type="dxa"/>
+                  <w:left w:w="15" w:type="dxa"/>
+                  <w:bottom w:w="15" w:type="dxa"/>
+                  <w:right w:w="15" w:type="dxa"/>
+                </w:tblCellMar>
+                <w:tblLook w:val="04A0" w:firstRow="1" w:lastRow="0" w:firstColumn="1" w:lastColumn="0" w:noHBand="0" w:noVBand="1"/>
+              </w:tblPr>
+              <w:tblGrid>
+                <w:gridCol w:w="322"/>
+                <w:gridCol w:w="8318"/>
+              </w:tblGrid>
+              <w:tr>
+                <w:trPr>
+                  <w:divId w:val="534774641"/>
+                  <w:tblCellSpacing w:w="15" w:type="dxa"/>
+                </w:trPr>
+                <w:tc>
+                  <w:tcPr>
+                    <w:tcW w:w="50" w:type="pct"/>
+                    <w:hideMark/>
+                  </w:tcPr>
+                  <w:p>
+                    <w:pPr>
+                      <w:pStyle w:val="Bibliographie"/>
+                      <w:rPr>
+                        <w:noProof/>
+                        <w:sz w:val="24"/>
+                        <w:szCs w:val="24"/>
+                        <w:lang w:val="fr-FR"/>
+                      </w:rPr>
+                    </w:pPr>
+                    <w:r>
+                      <w:rPr>
+                        <w:noProof/>
+                        <w:lang w:val="fr-FR"/>
+                      </w:rPr>
+                      <w:t xml:space="preserve">[1] </w:t>
+                    </w:r>
+                  </w:p>
+                </w:tc>
+                <w:tc>
+                  <w:tcPr>
+                    <w:tcW w:w="0" w:type="auto"/>
+                    <w:hideMark/>
+                  </w:tcPr>
+                  <w:p>
+                    <w:pPr>
+                      <w:pStyle w:val="Bibliographie"/>
+                      <w:rPr>
+                        <w:noProof/>
+                        <w:lang w:val="en-CA"/>
+                      </w:rPr>
+                    </w:pPr>
+                    <w:r>
+                      <w:rPr>
+                        <w:noProof/>
+                        <w:lang w:val="en-CA"/>
+                      </w:rPr>
+                      <w:t xml:space="preserve">B. L. Jones, P. Aitken et D. Miller, Sams Teach Yourself C Programming in one hour a day, United States of America: Pearson Education, 2014. </w:t>
+                    </w:r>
+                  </w:p>
+                </w:tc>
+              </w:tr>
+            </w:tbl>
+            <w:p>
+              <w:pPr>
+                <w:divId w:val="534774641"/>
+                <w:rPr>
+                  <w:rFonts w:eastAsia="Times New Roman"/>
+                  <w:noProof/>
+                  <w:lang w:val="en-CA"/>
+                </w:rPr>
+              </w:pPr>
+            </w:p>
+            <w:p>
+              <w:r>
+                <w:rPr>
+                  <w:b/>
+                  <w:bCs/>
+                </w:rPr>
+                <w:fldChar w:fldCharType="end"/>
+              </w:r>
+            </w:p>
+          </w:sdtContent>
+        </w:sdt>
+      </w:sdtContent>
+    </w:sdt>
+    <w:p>
+      <w:pPr>
+        <w:pStyle w:val="Titre1"/>
+      </w:pPr>
     </w:p>
     <w:sectPr>
       <w:pgSz w:w="12240" w:h="15840"/>
@@ -3566,6 +3799,14 @@
       <w:u w:val="single"/>
     </w:rPr>
   </w:style>
+  <w:style w:type="paragraph" w:styleId="Bibliographie">
+    <w:name w:val="Bibliography"/>
+    <w:basedOn w:val="Normal"/>
+    <w:next w:val="Normal"/>
+    <w:uiPriority w:val="37"/>
+    <w:unhideWhenUsed/>
+    <w:rsid w:val="007E532F"/>
+  </w:style>
 </w:styles>
 </file>
 
@@ -3831,11 +4072,41 @@
 </file>
 
 <file path=customXml/item1.xml><?xml version="1.0" encoding="utf-8"?>
-<b:Sources xmlns:b="http://schemas.openxmlformats.org/officeDocument/2006/bibliography" xmlns="http://schemas.openxmlformats.org/officeDocument/2006/bibliography" SelectedStyle="\APASixthEditionOfficeOnline.xsl" StyleName="APA" Version="6"/>
+<b:Sources xmlns:b="http://schemas.openxmlformats.org/officeDocument/2006/bibliography" xmlns="http://schemas.openxmlformats.org/officeDocument/2006/bibliography" SelectedStyle="\IEEE2006OfficeOnline.xsl" StyleName="IEEE" Version="2006">
+  <b:Source>
+    <b:Tag>Jon</b:Tag>
+    <b:SourceType>Book</b:SourceType>
+    <b:Guid>{E8346161-13EB-4EDC-B5A7-0D7BFF563FF6}</b:Guid>
+    <b:Author>
+      <b:Author>
+        <b:NameList>
+          <b:Person>
+            <b:Last>Jones</b:Last>
+            <b:Middle>L.</b:Middle>
+            <b:First>Bradley</b:First>
+          </b:Person>
+          <b:Person>
+            <b:Last>Aitken</b:Last>
+            <b:First>Peter</b:First>
+          </b:Person>
+          <b:Person>
+            <b:Last>Miller</b:Last>
+            <b:First>Dean</b:First>
+          </b:Person>
+        </b:NameList>
+      </b:Author>
+    </b:Author>
+    <b:Title>Sams Teach Yourself C Programming in one hour a day</b:Title>
+    <b:Year>2014</b:Year>
+    <b:City>United States of America</b:City>
+    <b:Publisher>Pearson Education</b:Publisher>
+    <b:RefOrder>1</b:RefOrder>
+  </b:Source>
+</b:Sources>
 </file>
 
 <file path=customXml/itemProps1.xml><?xml version="1.0" encoding="utf-8"?>
-<ds:datastoreItem xmlns:ds="http://schemas.openxmlformats.org/officeDocument/2006/customXml" ds:itemID="{9FB2D454-A933-4D41-93D0-1157EAC86E8B}">
+<ds:datastoreItem xmlns:ds="http://schemas.openxmlformats.org/officeDocument/2006/customXml" ds:itemID="{EB95736B-0589-440F-8556-C80BD96AA1B4}">
   <ds:schemaRefs>
     <ds:schemaRef ds:uri="http://schemas.openxmlformats.org/officeDocument/2006/bibliography"/>
   </ds:schemaRefs>

--- a/App2.docx
+++ b/App2.docx
@@ -2430,14 +2430,280 @@
       </w:r>
       <w:bookmarkStart w:id="3" w:name="_Toc20814062"/>
       <w:r>
-        <w:t>Plan de t</w:t>
-      </w:r>
-      <w:bookmarkStart w:id="4" w:name="_GoBack"/>
-      <w:bookmarkEnd w:id="4"/>
-      <w:r>
-        <w:t>ests</w:t>
+        <w:t>Plan de tests</w:t>
       </w:r>
       <w:bookmarkEnd w:id="3"/>
+    </w:p>
+    <w:tbl>
+      <w:tblPr>
+        <w:tblStyle w:val="Tableausimple4"/>
+        <w:tblW w:w="0" w:type="auto"/>
+        <w:jc w:val="center"/>
+        <w:tblLook w:val="0420" w:firstRow="1" w:lastRow="0" w:firstColumn="0" w:lastColumn="0" w:noHBand="0" w:noVBand="1"/>
+      </w:tblPr>
+      <w:tblGrid>
+        <w:gridCol w:w="3001"/>
+        <w:gridCol w:w="2728"/>
+        <w:gridCol w:w="2911"/>
+      </w:tblGrid>
+      <w:tr>
+        <w:trPr>
+          <w:cnfStyle w:val="100000000000" w:firstRow="1" w:lastRow="0" w:firstColumn="0" w:lastColumn="0" w:oddVBand="0" w:evenVBand="0" w:oddHBand="0" w:evenHBand="0" w:firstRowFirstColumn="0" w:firstRowLastColumn="0" w:lastRowFirstColumn="0" w:lastRowLastColumn="0"/>
+          <w:jc w:val="center"/>
+        </w:trPr>
+        <w:tc>
+          <w:tcPr>
+            <w:tcW w:w="3051" w:type="dxa"/>
+            <w:tcBorders>
+              <w:top w:val="single" w:sz="4" w:space="0" w:color="auto"/>
+              <w:bottom w:val="single" w:sz="4" w:space="0" w:color="auto"/>
+            </w:tcBorders>
+            <w:vAlign w:val="center"/>
+          </w:tcPr>
+          <w:p>
+            <w:bookmarkStart w:id="4" w:name="_Hlk20819261"/>
+            <w:r>
+              <w:t>Lettre</w:t>
+            </w:r>
+          </w:p>
+        </w:tc>
+        <w:tc>
+          <w:tcPr>
+            <w:tcW w:w="2634" w:type="dxa"/>
+            <w:tcBorders>
+              <w:top w:val="single" w:sz="4" w:space="0" w:color="auto"/>
+              <w:bottom w:val="single" w:sz="4" w:space="0" w:color="auto"/>
+            </w:tcBorders>
+            <w:vAlign w:val="center"/>
+          </w:tcPr>
+          <w:p>
+            <w:r>
+              <w:t>Phrase</w:t>
+            </w:r>
+          </w:p>
+        </w:tc>
+        <w:tc>
+          <w:tcPr>
+            <w:tcW w:w="2955" w:type="dxa"/>
+            <w:tcBorders>
+              <w:top w:val="single" w:sz="4" w:space="0" w:color="auto"/>
+              <w:bottom w:val="single" w:sz="4" w:space="0" w:color="auto"/>
+            </w:tcBorders>
+            <w:vAlign w:val="center"/>
+          </w:tcPr>
+          <w:p>
+            <w:r>
+              <w:t>Résultat attendu</w:t>
+            </w:r>
+          </w:p>
+        </w:tc>
+      </w:tr>
+      <w:tr>
+        <w:trPr>
+          <w:cnfStyle w:val="000000100000" w:firstRow="0" w:lastRow="0" w:firstColumn="0" w:lastColumn="0" w:oddVBand="0" w:evenVBand="0" w:oddHBand="1" w:evenHBand="0" w:firstRowFirstColumn="0" w:firstRowLastColumn="0" w:lastRowFirstColumn="0" w:lastRowLastColumn="0"/>
+          <w:jc w:val="center"/>
+        </w:trPr>
+        <w:tc>
+          <w:tcPr>
+            <w:tcW w:w="3051" w:type="dxa"/>
+            <w:tcBorders>
+              <w:top w:val="single" w:sz="4" w:space="0" w:color="auto"/>
+            </w:tcBorders>
+            <w:vAlign w:val="center"/>
+          </w:tcPr>
+          <w:p>
+            <w:r>
+              <w:t>‘</w:t>
+            </w:r>
+            <w:proofErr w:type="gramStart"/>
+            <w:r>
+              <w:t>a</w:t>
+            </w:r>
+            <w:proofErr w:type="gramEnd"/>
+            <w:r>
+              <w:t>’</w:t>
+            </w:r>
+          </w:p>
+        </w:tc>
+        <w:tc>
+          <w:tcPr>
+            <w:tcW w:w="2634" w:type="dxa"/>
+            <w:tcBorders>
+              <w:top w:val="single" w:sz="4" w:space="0" w:color="auto"/>
+            </w:tcBorders>
+            <w:vAlign w:val="center"/>
+          </w:tcPr>
+          <w:p>
+            <w:r>
+              <w:t>"allo"</w:t>
+            </w:r>
+          </w:p>
+        </w:tc>
+        <w:tc>
+          <w:tcPr>
+            <w:tcW w:w="2955" w:type="dxa"/>
+            <w:tcBorders>
+              <w:top w:val="single" w:sz="4" w:space="0" w:color="auto"/>
+            </w:tcBorders>
+            <w:vAlign w:val="center"/>
+          </w:tcPr>
+          <w:p>
+            <w:r>
+              <w:t>0</w:t>
+            </w:r>
+          </w:p>
+        </w:tc>
+      </w:tr>
+      <w:tr>
+        <w:trPr>
+          <w:jc w:val="center"/>
+        </w:trPr>
+        <w:tc>
+          <w:tcPr>
+            <w:tcW w:w="3051" w:type="dxa"/>
+            <w:vAlign w:val="center"/>
+          </w:tcPr>
+          <w:p>
+            <w:r>
+              <w:t>‘</w:t>
+            </w:r>
+            <w:proofErr w:type="gramStart"/>
+            <w:r>
+              <w:t>a</w:t>
+            </w:r>
+            <w:proofErr w:type="gramEnd"/>
+            <w:r>
+              <w:t>’</w:t>
+            </w:r>
+          </w:p>
+        </w:tc>
+        <w:tc>
+          <w:tcPr>
+            <w:tcW w:w="2634" w:type="dxa"/>
+            <w:vAlign w:val="center"/>
+          </w:tcPr>
+          <w:p>
+            <w:r>
+              <w:t>"bonjours"</w:t>
+            </w:r>
+          </w:p>
+        </w:tc>
+        <w:tc>
+          <w:tcPr>
+            <w:tcW w:w="2955" w:type="dxa"/>
+            <w:vAlign w:val="center"/>
+          </w:tcPr>
+          <w:p>
+            <w:r>
+              <w:t>-1</w:t>
+            </w:r>
+          </w:p>
+        </w:tc>
+      </w:tr>
+      <w:tr>
+        <w:trPr>
+          <w:cnfStyle w:val="000000100000" w:firstRow="0" w:lastRow="0" w:firstColumn="0" w:lastColumn="0" w:oddVBand="0" w:evenVBand="0" w:oddHBand="1" w:evenHBand="0" w:firstRowFirstColumn="0" w:firstRowLastColumn="0" w:lastRowFirstColumn="0" w:lastRowLastColumn="0"/>
+          <w:jc w:val="center"/>
+        </w:trPr>
+        <w:tc>
+          <w:tcPr>
+            <w:tcW w:w="3051" w:type="dxa"/>
+            <w:vAlign w:val="center"/>
+          </w:tcPr>
+          <w:p>
+            <w:r>
+              <w:t>‘</w:t>
+            </w:r>
+            <w:proofErr w:type="gramStart"/>
+            <w:r>
+              <w:t>l</w:t>
+            </w:r>
+            <w:proofErr w:type="gramEnd"/>
+            <w:r>
+              <w:t>’</w:t>
+            </w:r>
+          </w:p>
+        </w:tc>
+        <w:tc>
+          <w:tcPr>
+            <w:tcW w:w="2634" w:type="dxa"/>
+            <w:vAlign w:val="center"/>
+          </w:tcPr>
+          <w:p>
+            <w:r>
+              <w:t>"anticonstitutionnellement"</w:t>
+            </w:r>
+          </w:p>
+        </w:tc>
+        <w:tc>
+          <w:tcPr>
+            <w:tcW w:w="2955" w:type="dxa"/>
+            <w:vAlign w:val="center"/>
+          </w:tcPr>
+          <w:p>
+            <w:r>
+              <w:t>18</w:t>
+            </w:r>
+          </w:p>
+        </w:tc>
+      </w:tr>
+      <w:tr>
+        <w:trPr>
+          <w:jc w:val="center"/>
+        </w:trPr>
+        <w:tc>
+          <w:tcPr>
+            <w:tcW w:w="3051" w:type="dxa"/>
+            <w:tcBorders>
+              <w:bottom w:val="single" w:sz="4" w:space="0" w:color="auto"/>
+            </w:tcBorders>
+            <w:vAlign w:val="center"/>
+          </w:tcPr>
+          <w:p>
+            <w:r>
+              <w:t>‘T’</w:t>
+            </w:r>
+          </w:p>
+        </w:tc>
+        <w:tc>
+          <w:tcPr>
+            <w:tcW w:w="2634" w:type="dxa"/>
+            <w:tcBorders>
+              <w:bottom w:val="single" w:sz="4" w:space="0" w:color="auto"/>
+            </w:tcBorders>
+            <w:vAlign w:val="center"/>
+          </w:tcPr>
+          <w:p>
+            <w:r>
+              <w:t>"bateau"</w:t>
+            </w:r>
+          </w:p>
+        </w:tc>
+        <w:tc>
+          <w:tcPr>
+            <w:tcW w:w="2955" w:type="dxa"/>
+            <w:tcBorders>
+              <w:bottom w:val="single" w:sz="4" w:space="0" w:color="auto"/>
+            </w:tcBorders>
+            <w:vAlign w:val="center"/>
+          </w:tcPr>
+          <w:p>
+            <w:r>
+              <w:t>2</w:t>
+            </w:r>
+          </w:p>
+        </w:tc>
+      </w:tr>
+    </w:tbl>
+    <w:bookmarkEnd w:id="4"/>
+    <w:p>
+      <w:r>
+        <w:t xml:space="preserve"> </w:t>
+      </w:r>
+      <w:r>
+        <w:tab/>
+        <w:t>Le plan de tests précédant permet de vérifier que le code lit bien la position de la première lettre, qu’il vérifie la présence d’une lettre dans un mots, qu’il n’est pas limité par la grosseur du plus grand mot et une vérification aléatoire d’une valeur.</w:t>
+      </w:r>
     </w:p>
     <w:p>
       <w:pPr>
@@ -2476,10 +2742,208 @@
       </w:r>
       <w:bookmarkEnd w:id="7"/>
     </w:p>
+    <w:tbl>
+      <w:tblPr>
+        <w:tblStyle w:val="Tableausimple4"/>
+        <w:tblW w:w="0" w:type="auto"/>
+        <w:jc w:val="center"/>
+        <w:tblLook w:val="0420" w:firstRow="1" w:lastRow="0" w:firstColumn="0" w:lastColumn="0" w:noHBand="0" w:noVBand="1"/>
+      </w:tblPr>
+      <w:tblGrid>
+        <w:gridCol w:w="2899"/>
+        <w:gridCol w:w="2828"/>
+      </w:tblGrid>
+      <w:tr>
+        <w:trPr>
+          <w:cnfStyle w:val="100000000000" w:firstRow="1" w:lastRow="0" w:firstColumn="0" w:lastColumn="0" w:oddVBand="0" w:evenVBand="0" w:oddHBand="0" w:evenHBand="0" w:firstRowFirstColumn="0" w:firstRowLastColumn="0" w:lastRowFirstColumn="0" w:lastRowLastColumn="0"/>
+          <w:jc w:val="center"/>
+        </w:trPr>
+        <w:tc>
+          <w:tcPr>
+            <w:tcW w:w="2899" w:type="dxa"/>
+            <w:tcBorders>
+              <w:top w:val="single" w:sz="4" w:space="0" w:color="auto"/>
+              <w:bottom w:val="single" w:sz="4" w:space="0" w:color="auto"/>
+            </w:tcBorders>
+            <w:vAlign w:val="center"/>
+          </w:tcPr>
+          <w:p>
+            <w:r>
+              <w:t>Mots</w:t>
+            </w:r>
+          </w:p>
+        </w:tc>
+        <w:tc>
+          <w:tcPr>
+            <w:tcW w:w="2828" w:type="dxa"/>
+            <w:tcBorders>
+              <w:top w:val="single" w:sz="4" w:space="0" w:color="auto"/>
+              <w:bottom w:val="single" w:sz="4" w:space="0" w:color="auto"/>
+            </w:tcBorders>
+            <w:vAlign w:val="center"/>
+          </w:tcPr>
+          <w:p>
+            <w:r>
+              <w:t>Résultat attendu</w:t>
+            </w:r>
+          </w:p>
+        </w:tc>
+      </w:tr>
+      <w:tr>
+        <w:trPr>
+          <w:cnfStyle w:val="000000100000" w:firstRow="0" w:lastRow="0" w:firstColumn="0" w:lastColumn="0" w:oddVBand="0" w:evenVBand="0" w:oddHBand="1" w:evenHBand="0" w:firstRowFirstColumn="0" w:firstRowLastColumn="0" w:lastRowFirstColumn="0" w:lastRowLastColumn="0"/>
+          <w:jc w:val="center"/>
+        </w:trPr>
+        <w:tc>
+          <w:tcPr>
+            <w:tcW w:w="2899" w:type="dxa"/>
+            <w:tcBorders>
+              <w:top w:val="single" w:sz="4" w:space="0" w:color="auto"/>
+            </w:tcBorders>
+            <w:vAlign w:val="center"/>
+          </w:tcPr>
+          <w:p>
+            <w:r>
+              <w:t>"</w:t>
+            </w:r>
+            <w:r>
+              <w:t>a"</w:t>
+            </w:r>
+          </w:p>
+        </w:tc>
+        <w:tc>
+          <w:tcPr>
+            <w:tcW w:w="2828" w:type="dxa"/>
+            <w:tcBorders>
+              <w:top w:val="single" w:sz="4" w:space="0" w:color="auto"/>
+            </w:tcBorders>
+            <w:vAlign w:val="center"/>
+          </w:tcPr>
+          <w:p>
+            <w:r>
+              <w:t>Oui</w:t>
+            </w:r>
+          </w:p>
+        </w:tc>
+      </w:tr>
+      <w:tr>
+        <w:trPr>
+          <w:jc w:val="center"/>
+        </w:trPr>
+        <w:tc>
+          <w:tcPr>
+            <w:tcW w:w="2899" w:type="dxa"/>
+            <w:vAlign w:val="center"/>
+          </w:tcPr>
+          <w:p>
+            <w:r>
+              <w:t>"</w:t>
+            </w:r>
+            <w:r>
+              <w:rPr>
+                <w:rFonts w:ascii="Arial" w:hAnsi="Arial" w:cs="Arial"/>
+                <w:color w:val="222222"/>
+                <w:shd w:val="clear" w:color="auto" w:fill="FFFFFF"/>
+              </w:rPr>
+              <w:t>ressasser</w:t>
+            </w:r>
+            <w:r>
+              <w:rPr>
+                <w:rFonts w:ascii="Arial" w:hAnsi="Arial" w:cs="Arial"/>
+                <w:color w:val="222222"/>
+                <w:shd w:val="clear" w:color="auto" w:fill="FFFFFF"/>
+              </w:rPr>
+              <w:t>"</w:t>
+            </w:r>
+          </w:p>
+        </w:tc>
+        <w:tc>
+          <w:tcPr>
+            <w:tcW w:w="2828" w:type="dxa"/>
+            <w:vAlign w:val="center"/>
+          </w:tcPr>
+          <w:p>
+            <w:r>
+              <w:t>Oui</w:t>
+            </w:r>
+          </w:p>
+        </w:tc>
+      </w:tr>
+      <w:tr>
+        <w:trPr>
+          <w:cnfStyle w:val="000000100000" w:firstRow="0" w:lastRow="0" w:firstColumn="0" w:lastColumn="0" w:oddVBand="0" w:evenVBand="0" w:oddHBand="1" w:evenHBand="0" w:firstRowFirstColumn="0" w:firstRowLastColumn="0" w:lastRowFirstColumn="0" w:lastRowLastColumn="0"/>
+          <w:jc w:val="center"/>
+        </w:trPr>
+        <w:tc>
+          <w:tcPr>
+            <w:tcW w:w="2899" w:type="dxa"/>
+            <w:vAlign w:val="center"/>
+          </w:tcPr>
+          <w:p>
+            <w:r>
+              <w:t>"</w:t>
+            </w:r>
+            <w:r>
+              <w:t>anticonstitutionnellement</w:t>
+            </w:r>
+            <w:r>
+              <w:t>"</w:t>
+            </w:r>
+          </w:p>
+        </w:tc>
+        <w:tc>
+          <w:tcPr>
+            <w:tcW w:w="2828" w:type="dxa"/>
+            <w:vAlign w:val="center"/>
+          </w:tcPr>
+          <w:p>
+            <w:r>
+              <w:t>Non</w:t>
+            </w:r>
+          </w:p>
+        </w:tc>
+      </w:tr>
+      <w:tr>
+        <w:trPr>
+          <w:jc w:val="center"/>
+        </w:trPr>
+        <w:tc>
+          <w:tcPr>
+            <w:tcW w:w="2899" w:type="dxa"/>
+            <w:tcBorders>
+              <w:bottom w:val="single" w:sz="4" w:space="0" w:color="auto"/>
+            </w:tcBorders>
+            <w:vAlign w:val="center"/>
+          </w:tcPr>
+          <w:p>
+            <w:r>
+              <w:t>"de"</w:t>
+            </w:r>
+          </w:p>
+        </w:tc>
+        <w:tc>
+          <w:tcPr>
+            <w:tcW w:w="2828" w:type="dxa"/>
+            <w:tcBorders>
+              <w:bottom w:val="single" w:sz="4" w:space="0" w:color="auto"/>
+            </w:tcBorders>
+            <w:vAlign w:val="center"/>
+          </w:tcPr>
+          <w:p>
+            <w:r>
+              <w:t>Non</w:t>
+            </w:r>
+          </w:p>
+        </w:tc>
+      </w:tr>
+    </w:tbl>
     <w:p>
-      <w:pPr>
-        <w:pStyle w:val="Titre2"/>
-      </w:pPr>
+      <w:r>
+        <w:tab/>
+      </w:r>
+      <w:r>
+        <w:t>Le plan de tests précédent permet de vérifier que l’algorithme de la détection d’un palindrome respecte les critères de la fonction demandé. Pour réaliser la vérification le plus petit et le plus grand des palindromes sont tester, ainsi que le plus petit et le plus grand mot qui ne sont pas des palindromes.</w:t>
+      </w:r>
     </w:p>
     <w:p>
       <w:pPr>
@@ -2518,7 +2982,233 @@
       </w:r>
       <w:bookmarkEnd w:id="10"/>
     </w:p>
-    <w:p/>
+    <w:tbl>
+      <w:tblPr>
+        <w:tblStyle w:val="Tableausimple4"/>
+        <w:tblW w:w="0" w:type="auto"/>
+        <w:jc w:val="center"/>
+        <w:tblLook w:val="0420" w:firstRow="1" w:lastRow="0" w:firstColumn="0" w:lastColumn="0" w:noHBand="0" w:noVBand="1"/>
+      </w:tblPr>
+      <w:tblGrid>
+        <w:gridCol w:w="2899"/>
+        <w:gridCol w:w="2828"/>
+      </w:tblGrid>
+      <w:tr>
+        <w:trPr>
+          <w:cnfStyle w:val="100000000000" w:firstRow="1" w:lastRow="0" w:firstColumn="0" w:lastColumn="0" w:oddVBand="0" w:evenVBand="0" w:oddHBand="0" w:evenHBand="0" w:firstRowFirstColumn="0" w:firstRowLastColumn="0" w:lastRowFirstColumn="0" w:lastRowLastColumn="0"/>
+          <w:jc w:val="center"/>
+        </w:trPr>
+        <w:tc>
+          <w:tcPr>
+            <w:tcW w:w="2899" w:type="dxa"/>
+            <w:tcBorders>
+              <w:top w:val="single" w:sz="4" w:space="0" w:color="auto"/>
+              <w:bottom w:val="single" w:sz="4" w:space="0" w:color="auto"/>
+            </w:tcBorders>
+            <w:vAlign w:val="center"/>
+          </w:tcPr>
+          <w:p>
+            <w:r>
+              <w:t>Paramètre</w:t>
+            </w:r>
+          </w:p>
+        </w:tc>
+        <w:tc>
+          <w:tcPr>
+            <w:tcW w:w="2828" w:type="dxa"/>
+            <w:tcBorders>
+              <w:top w:val="single" w:sz="4" w:space="0" w:color="auto"/>
+              <w:bottom w:val="single" w:sz="4" w:space="0" w:color="auto"/>
+            </w:tcBorders>
+            <w:vAlign w:val="center"/>
+          </w:tcPr>
+          <w:p>
+            <w:r>
+              <w:t>Résultat attendu</w:t>
+            </w:r>
+          </w:p>
+        </w:tc>
+      </w:tr>
+      <w:tr>
+        <w:trPr>
+          <w:cnfStyle w:val="000000100000" w:firstRow="0" w:lastRow="0" w:firstColumn="0" w:lastColumn="0" w:oddVBand="0" w:evenVBand="0" w:oddHBand="1" w:evenHBand="0" w:firstRowFirstColumn="0" w:firstRowLastColumn="0" w:lastRowFirstColumn="0" w:lastRowLastColumn="0"/>
+          <w:jc w:val="center"/>
+        </w:trPr>
+        <w:tc>
+          <w:tcPr>
+            <w:tcW w:w="2899" w:type="dxa"/>
+            <w:tcBorders>
+              <w:top w:val="single" w:sz="4" w:space="0" w:color="auto"/>
+            </w:tcBorders>
+            <w:vAlign w:val="center"/>
+          </w:tcPr>
+          <w:p>
+            <w:r>
+              <w:lastRenderedPageBreak/>
+              <w:t>0</w:t>
+            </w:r>
+          </w:p>
+        </w:tc>
+        <w:tc>
+          <w:tcPr>
+            <w:tcW w:w="2828" w:type="dxa"/>
+            <w:tcBorders>
+              <w:top w:val="single" w:sz="4" w:space="0" w:color="auto"/>
+            </w:tcBorders>
+            <w:vAlign w:val="center"/>
+          </w:tcPr>
+          <w:p>
+            <w:r>
+              <w:t>0</w:t>
+            </w:r>
+          </w:p>
+        </w:tc>
+      </w:tr>
+      <w:tr>
+        <w:trPr>
+          <w:jc w:val="center"/>
+        </w:trPr>
+        <w:tc>
+          <w:tcPr>
+            <w:tcW w:w="2899" w:type="dxa"/>
+            <w:vAlign w:val="center"/>
+          </w:tcPr>
+          <w:p>
+            <w:r>
+              <w:t>PI/4</w:t>
+            </w:r>
+          </w:p>
+        </w:tc>
+        <w:tc>
+          <w:tcPr>
+            <w:tcW w:w="2828" w:type="dxa"/>
+            <w:vAlign w:val="center"/>
+          </w:tcPr>
+          <w:p>
+            <w:pPr>
+              <w:rPr>
+                <w:vertAlign w:val="subscript"/>
+              </w:rPr>
+            </w:pPr>
+            <m:oMathPara>
+              <m:oMathParaPr>
+                <m:jc m:val="left"/>
+              </m:oMathParaPr>
+              <m:oMath>
+                <m:rad>
+                  <m:radPr>
+                    <m:degHide m:val="1"/>
+                    <m:ctrlPr>
+                      <w:rPr>
+                        <w:rFonts w:ascii="Cambria Math" w:hAnsi="Cambria Math"/>
+                        <w:i/>
+                        <w:vertAlign w:val="subscript"/>
+                      </w:rPr>
+                    </m:ctrlPr>
+                  </m:radPr>
+                  <m:deg/>
+                  <m:e>
+                    <m:r>
+                      <w:rPr>
+                        <w:rFonts w:ascii="Cambria Math" w:hAnsi="Cambria Math"/>
+                        <w:vertAlign w:val="subscript"/>
+                      </w:rPr>
+                      <m:t>2</m:t>
+                    </m:r>
+                  </m:e>
+                </m:rad>
+                <m:r>
+                  <w:rPr>
+                    <w:rFonts w:ascii="Cambria Math" w:hAnsi="Cambria Math"/>
+                    <w:vertAlign w:val="subscript"/>
+                  </w:rPr>
+                  <m:t>/</m:t>
+                </m:r>
+                <m:r>
+                  <w:rPr>
+                    <w:rFonts w:ascii="Cambria Math" w:hAnsi="Cambria Math"/>
+                    <w:vertAlign w:val="subscript"/>
+                  </w:rPr>
+                  <m:t>2</m:t>
+                </m:r>
+              </m:oMath>
+            </m:oMathPara>
+          </w:p>
+        </w:tc>
+      </w:tr>
+      <w:tr>
+        <w:trPr>
+          <w:cnfStyle w:val="000000100000" w:firstRow="0" w:lastRow="0" w:firstColumn="0" w:lastColumn="0" w:oddVBand="0" w:evenVBand="0" w:oddHBand="1" w:evenHBand="0" w:firstRowFirstColumn="0" w:firstRowLastColumn="0" w:lastRowFirstColumn="0" w:lastRowLastColumn="0"/>
+          <w:jc w:val="center"/>
+        </w:trPr>
+        <w:tc>
+          <w:tcPr>
+            <w:tcW w:w="2899" w:type="dxa"/>
+            <w:vAlign w:val="center"/>
+          </w:tcPr>
+          <w:p>
+            <w:r>
+              <w:t>PI/2</w:t>
+            </w:r>
+          </w:p>
+        </w:tc>
+        <w:tc>
+          <w:tcPr>
+            <w:tcW w:w="2828" w:type="dxa"/>
+            <w:vAlign w:val="center"/>
+          </w:tcPr>
+          <w:p>
+            <w:r>
+              <w:t>1</w:t>
+            </w:r>
+          </w:p>
+        </w:tc>
+      </w:tr>
+      <w:tr>
+        <w:trPr>
+          <w:jc w:val="center"/>
+        </w:trPr>
+        <w:tc>
+          <w:tcPr>
+            <w:tcW w:w="2899" w:type="dxa"/>
+            <w:tcBorders>
+              <w:bottom w:val="single" w:sz="4" w:space="0" w:color="auto"/>
+            </w:tcBorders>
+            <w:vAlign w:val="center"/>
+          </w:tcPr>
+          <w:p>
+            <w:r>
+              <w:t>PI</w:t>
+            </w:r>
+          </w:p>
+        </w:tc>
+        <w:tc>
+          <w:tcPr>
+            <w:tcW w:w="2828" w:type="dxa"/>
+            <w:tcBorders>
+              <w:bottom w:val="single" w:sz="4" w:space="0" w:color="auto"/>
+            </w:tcBorders>
+            <w:vAlign w:val="center"/>
+          </w:tcPr>
+          <w:p>
+            <w:r>
+              <w:t>0</w:t>
+            </w:r>
+          </w:p>
+        </w:tc>
+      </w:tr>
+    </w:tbl>
+    <w:p>
+      <w:r>
+        <w:t xml:space="preserve">Ce plan de test permet de vérifier </w:t>
+      </w:r>
+      <w:r>
+        <w:t>les valeurs</w:t>
+      </w:r>
+      <w:r>
+        <w:t xml:space="preserve"> entre 0 et 2*PI.</w:t>
+      </w:r>
+    </w:p>
     <w:p>
       <w:pPr>
         <w:pStyle w:val="Titre1"/>
@@ -2555,98 +3245,2263 @@
         <w:t>Plan de tests</w:t>
       </w:r>
       <w:bookmarkEnd w:id="13"/>
+      <w:r>
+        <w:tab/>
+      </w:r>
+    </w:p>
+    <w:tbl>
+      <w:tblPr>
+        <w:tblStyle w:val="Tableausimple4"/>
+        <w:tblW w:w="0" w:type="auto"/>
+        <w:jc w:val="center"/>
+        <w:tblLook w:val="0420" w:firstRow="1" w:lastRow="0" w:firstColumn="0" w:lastColumn="0" w:noHBand="0" w:noVBand="1"/>
+      </w:tblPr>
+      <w:tblGrid>
+        <w:gridCol w:w="2899"/>
+        <w:gridCol w:w="2828"/>
+      </w:tblGrid>
+      <w:tr>
+        <w:trPr>
+          <w:cnfStyle w:val="100000000000" w:firstRow="1" w:lastRow="0" w:firstColumn="0" w:lastColumn="0" w:oddVBand="0" w:evenVBand="0" w:oddHBand="0" w:evenHBand="0" w:firstRowFirstColumn="0" w:firstRowLastColumn="0" w:lastRowFirstColumn="0" w:lastRowLastColumn="0"/>
+          <w:jc w:val="center"/>
+        </w:trPr>
+        <w:tc>
+          <w:tcPr>
+            <w:tcW w:w="2899" w:type="dxa"/>
+            <w:tcBorders>
+              <w:top w:val="single" w:sz="4" w:space="0" w:color="auto"/>
+              <w:bottom w:val="single" w:sz="4" w:space="0" w:color="auto"/>
+            </w:tcBorders>
+            <w:vAlign w:val="center"/>
+          </w:tcPr>
+          <w:p>
+            <w:r>
+              <w:t>Paramètre</w:t>
+            </w:r>
+          </w:p>
+        </w:tc>
+        <w:tc>
+          <w:tcPr>
+            <w:tcW w:w="2828" w:type="dxa"/>
+            <w:tcBorders>
+              <w:top w:val="single" w:sz="4" w:space="0" w:color="auto"/>
+              <w:bottom w:val="single" w:sz="4" w:space="0" w:color="auto"/>
+            </w:tcBorders>
+            <w:vAlign w:val="center"/>
+          </w:tcPr>
+          <w:p>
+            <w:r>
+              <w:t>Résultat attendu</w:t>
+            </w:r>
+          </w:p>
+        </w:tc>
+      </w:tr>
+      <w:tr>
+        <w:trPr>
+          <w:cnfStyle w:val="000000100000" w:firstRow="0" w:lastRow="0" w:firstColumn="0" w:lastColumn="0" w:oddVBand="0" w:evenVBand="0" w:oddHBand="1" w:evenHBand="0" w:firstRowFirstColumn="0" w:firstRowLastColumn="0" w:lastRowFirstColumn="0" w:lastRowLastColumn="0"/>
+          <w:jc w:val="center"/>
+        </w:trPr>
+        <w:tc>
+          <w:tcPr>
+            <w:tcW w:w="2899" w:type="dxa"/>
+            <w:tcBorders>
+              <w:top w:val="single" w:sz="4" w:space="0" w:color="auto"/>
+            </w:tcBorders>
+            <w:vAlign w:val="center"/>
+          </w:tcPr>
+          <w:p>
+            <w:r>
+              <w:t>0</w:t>
+            </w:r>
+          </w:p>
+        </w:tc>
+        <w:tc>
+          <w:tcPr>
+            <w:tcW w:w="2828" w:type="dxa"/>
+            <w:tcBorders>
+              <w:top w:val="single" w:sz="4" w:space="0" w:color="auto"/>
+            </w:tcBorders>
+            <w:vAlign w:val="center"/>
+          </w:tcPr>
+          <w:p>
+            <w:r>
+              <w:t>1</w:t>
+            </w:r>
+          </w:p>
+        </w:tc>
+      </w:tr>
+      <w:tr>
+        <w:trPr>
+          <w:jc w:val="center"/>
+        </w:trPr>
+        <w:tc>
+          <w:tcPr>
+            <w:tcW w:w="2899" w:type="dxa"/>
+            <w:vAlign w:val="center"/>
+          </w:tcPr>
+          <w:p>
+            <w:r>
+              <w:t>PI/4</w:t>
+            </w:r>
+          </w:p>
+        </w:tc>
+        <w:tc>
+          <w:tcPr>
+            <w:tcW w:w="2828" w:type="dxa"/>
+            <w:vAlign w:val="center"/>
+          </w:tcPr>
+          <w:p>
+            <w:pPr>
+              <w:rPr>
+                <w:vertAlign w:val="subscript"/>
+              </w:rPr>
+            </w:pPr>
+            <m:oMathPara>
+              <m:oMathParaPr>
+                <m:jc m:val="left"/>
+              </m:oMathParaPr>
+              <m:oMath>
+                <m:rad>
+                  <m:radPr>
+                    <m:degHide m:val="1"/>
+                    <m:ctrlPr>
+                      <w:rPr>
+                        <w:rFonts w:ascii="Cambria Math" w:hAnsi="Cambria Math"/>
+                        <w:i/>
+                        <w:vertAlign w:val="subscript"/>
+                      </w:rPr>
+                    </m:ctrlPr>
+                  </m:radPr>
+                  <m:deg/>
+                  <m:e>
+                    <m:r>
+                      <w:rPr>
+                        <w:rFonts w:ascii="Cambria Math" w:hAnsi="Cambria Math"/>
+                        <w:vertAlign w:val="subscript"/>
+                      </w:rPr>
+                      <m:t>2</m:t>
+                    </m:r>
+                  </m:e>
+                </m:rad>
+                <m:r>
+                  <w:rPr>
+                    <w:rFonts w:ascii="Cambria Math" w:hAnsi="Cambria Math"/>
+                    <w:vertAlign w:val="subscript"/>
+                  </w:rPr>
+                  <m:t>/</m:t>
+                </m:r>
+                <m:r>
+                  <w:rPr>
+                    <w:rFonts w:ascii="Cambria Math" w:hAnsi="Cambria Math"/>
+                    <w:vertAlign w:val="subscript"/>
+                  </w:rPr>
+                  <m:t>2</m:t>
+                </m:r>
+              </m:oMath>
+            </m:oMathPara>
+          </w:p>
+        </w:tc>
+      </w:tr>
+      <w:tr>
+        <w:trPr>
+          <w:cnfStyle w:val="000000100000" w:firstRow="0" w:lastRow="0" w:firstColumn="0" w:lastColumn="0" w:oddVBand="0" w:evenVBand="0" w:oddHBand="1" w:evenHBand="0" w:firstRowFirstColumn="0" w:firstRowLastColumn="0" w:lastRowFirstColumn="0" w:lastRowLastColumn="0"/>
+          <w:jc w:val="center"/>
+        </w:trPr>
+        <w:tc>
+          <w:tcPr>
+            <w:tcW w:w="2899" w:type="dxa"/>
+            <w:vAlign w:val="center"/>
+          </w:tcPr>
+          <w:p>
+            <w:r>
+              <w:t>PI/2</w:t>
+            </w:r>
+          </w:p>
+        </w:tc>
+        <w:tc>
+          <w:tcPr>
+            <w:tcW w:w="2828" w:type="dxa"/>
+            <w:vAlign w:val="center"/>
+          </w:tcPr>
+          <w:p>
+            <w:r>
+              <w:t>0</w:t>
+            </w:r>
+          </w:p>
+        </w:tc>
+      </w:tr>
+      <w:tr>
+        <w:trPr>
+          <w:jc w:val="center"/>
+        </w:trPr>
+        <w:tc>
+          <w:tcPr>
+            <w:tcW w:w="2899" w:type="dxa"/>
+            <w:tcBorders>
+              <w:bottom w:val="single" w:sz="4" w:space="0" w:color="auto"/>
+            </w:tcBorders>
+            <w:vAlign w:val="center"/>
+          </w:tcPr>
+          <w:p>
+            <w:r>
+              <w:t>PI</w:t>
+            </w:r>
+          </w:p>
+        </w:tc>
+        <w:tc>
+          <w:tcPr>
+            <w:tcW w:w="2828" w:type="dxa"/>
+            <w:tcBorders>
+              <w:bottom w:val="single" w:sz="4" w:space="0" w:color="auto"/>
+            </w:tcBorders>
+            <w:vAlign w:val="center"/>
+          </w:tcPr>
+          <w:p>
+            <w:r>
+              <w:t>-1</w:t>
+            </w:r>
+          </w:p>
+        </w:tc>
+      </w:tr>
+    </w:tbl>
+    <w:p/>
+    <w:p>
+      <w:r>
+        <w:t>Ce plan de test permet de vérifier les valeur</w:t>
+      </w:r>
+      <w:r>
+        <w:t>s</w:t>
+      </w:r>
+      <w:r>
+        <w:t xml:space="preserve"> entre 0 et 2*PI.</w:t>
+      </w:r>
+    </w:p>
+    <w:p>
+      <w:pPr>
+        <w:pStyle w:val="Titre1"/>
+      </w:pPr>
+      <w:bookmarkStart w:id="14" w:name="_Toc20814072"/>
+      <w:r>
+        <w:t>Équation 5 :</w:t>
+      </w:r>
+      <w:r>
+        <w:t xml:space="preserve"> Addition de deux matrice</w:t>
+      </w:r>
+      <w:r>
+        <w:t>s</w:t>
+      </w:r>
+      <w:bookmarkEnd w:id="14"/>
+    </w:p>
+    <w:p>
+      <w:pPr>
+        <w:pStyle w:val="Titre2"/>
+        <w:ind w:firstLine="708"/>
+      </w:pPr>
+      <w:bookmarkStart w:id="15" w:name="_Toc20814073"/>
+      <w:r>
+        <w:t>Pseudocode ou diagramme d’activités</w:t>
+      </w:r>
+      <w:bookmarkEnd w:id="15"/>
+    </w:p>
+    <w:p>
+      <w:pPr>
+        <w:pStyle w:val="Titre2"/>
+      </w:pPr>
+      <w:r>
+        <w:tab/>
+      </w:r>
+      <w:bookmarkStart w:id="16" w:name="_Toc20814074"/>
+      <w:r>
+        <w:t>Plan de tests</w:t>
+      </w:r>
+      <w:bookmarkEnd w:id="16"/>
+      <w:r>
+        <w:tab/>
+      </w:r>
+    </w:p>
+    <w:tbl>
+      <w:tblPr>
+        <w:tblStyle w:val="Tableausimple4"/>
+        <w:tblW w:w="0" w:type="auto"/>
+        <w:jc w:val="center"/>
+        <w:tblLook w:val="0420" w:firstRow="1" w:lastRow="0" w:firstColumn="0" w:lastColumn="0" w:noHBand="0" w:noVBand="1"/>
+      </w:tblPr>
+      <w:tblGrid>
+        <w:gridCol w:w="2899"/>
+        <w:gridCol w:w="2828"/>
+      </w:tblGrid>
+      <w:tr>
+        <w:trPr>
+          <w:cnfStyle w:val="100000000000" w:firstRow="1" w:lastRow="0" w:firstColumn="0" w:lastColumn="0" w:oddVBand="0" w:evenVBand="0" w:oddHBand="0" w:evenHBand="0" w:firstRowFirstColumn="0" w:firstRowLastColumn="0" w:lastRowFirstColumn="0" w:lastRowLastColumn="0"/>
+          <w:trHeight w:val="680"/>
+          <w:jc w:val="center"/>
+        </w:trPr>
+        <w:tc>
+          <w:tcPr>
+            <w:tcW w:w="2899" w:type="dxa"/>
+            <w:tcBorders>
+              <w:top w:val="single" w:sz="4" w:space="0" w:color="auto"/>
+              <w:bottom w:val="single" w:sz="4" w:space="0" w:color="auto"/>
+            </w:tcBorders>
+            <w:vAlign w:val="center"/>
+          </w:tcPr>
+          <w:p>
+            <w:pPr>
+              <w:jc w:val="both"/>
+            </w:pPr>
+            <w:r>
+              <w:t>Paramètre</w:t>
+            </w:r>
+          </w:p>
+        </w:tc>
+        <w:tc>
+          <w:tcPr>
+            <w:tcW w:w="2828" w:type="dxa"/>
+            <w:tcBorders>
+              <w:top w:val="single" w:sz="4" w:space="0" w:color="auto"/>
+              <w:bottom w:val="single" w:sz="4" w:space="0" w:color="auto"/>
+            </w:tcBorders>
+            <w:vAlign w:val="center"/>
+          </w:tcPr>
+          <w:p>
+            <w:pPr>
+              <w:jc w:val="both"/>
+            </w:pPr>
+            <w:r>
+              <w:t>Résultat attendu</w:t>
+            </w:r>
+          </w:p>
+        </w:tc>
+      </w:tr>
+      <w:tr>
+        <w:trPr>
+          <w:cnfStyle w:val="000000100000" w:firstRow="0" w:lastRow="0" w:firstColumn="0" w:lastColumn="0" w:oddVBand="0" w:evenVBand="0" w:oddHBand="1" w:evenHBand="0" w:firstRowFirstColumn="0" w:firstRowLastColumn="0" w:lastRowFirstColumn="0" w:lastRowLastColumn="0"/>
+          <w:trHeight w:val="680"/>
+          <w:jc w:val="center"/>
+        </w:trPr>
+        <w:tc>
+          <w:tcPr>
+            <w:tcW w:w="2899" w:type="dxa"/>
+            <w:tcBorders>
+              <w:top w:val="single" w:sz="4" w:space="0" w:color="auto"/>
+            </w:tcBorders>
+            <w:vAlign w:val="center"/>
+          </w:tcPr>
+          <w:p>
+            <w:pPr>
+              <w:jc w:val="both"/>
+            </w:pPr>
+            <m:oMathPara>
+              <m:oMathParaPr>
+                <m:jc m:val="left"/>
+              </m:oMathParaPr>
+              <m:oMath>
+                <m:d>
+                  <m:dPr>
+                    <m:begChr m:val="["/>
+                    <m:endChr m:val="]"/>
+                    <m:ctrlPr>
+                      <w:rPr>
+                        <w:rFonts w:ascii="Cambria Math" w:hAnsi="Cambria Math"/>
+                        <w:i/>
+                      </w:rPr>
+                    </m:ctrlPr>
+                  </m:dPr>
+                  <m:e>
+                    <m:m>
+                      <m:mPr>
+                        <m:mcs>
+                          <m:mc>
+                            <m:mcPr>
+                              <m:count m:val="2"/>
+                              <m:mcJc m:val="center"/>
+                            </m:mcPr>
+                          </m:mc>
+                        </m:mcs>
+                        <m:ctrlPr>
+                          <w:rPr>
+                            <w:rFonts w:ascii="Cambria Math" w:hAnsi="Cambria Math"/>
+                            <w:i/>
+                          </w:rPr>
+                        </m:ctrlPr>
+                      </m:mPr>
+                      <m:mr>
+                        <m:e>
+                          <m:r>
+                            <w:rPr>
+                              <w:rFonts w:ascii="Cambria Math" w:hAnsi="Cambria Math"/>
+                            </w:rPr>
+                            <m:t>1</m:t>
+                          </m:r>
+                        </m:e>
+                        <m:e>
+                          <m:r>
+                            <w:rPr>
+                              <w:rFonts w:ascii="Cambria Math" w:hAnsi="Cambria Math"/>
+                            </w:rPr>
+                            <m:t>2</m:t>
+                          </m:r>
+                        </m:e>
+                      </m:mr>
+                      <m:mr>
+                        <m:e>
+                          <m:r>
+                            <w:rPr>
+                              <w:rFonts w:ascii="Cambria Math" w:hAnsi="Cambria Math"/>
+                            </w:rPr>
+                            <m:t>3</m:t>
+                          </m:r>
+                        </m:e>
+                        <m:e>
+                          <m:r>
+                            <w:rPr>
+                              <w:rFonts w:ascii="Cambria Math" w:hAnsi="Cambria Math"/>
+                            </w:rPr>
+                            <m:t>4</m:t>
+                          </m:r>
+                        </m:e>
+                      </m:mr>
+                      <m:mr>
+                        <m:e>
+                          <m:r>
+                            <w:rPr>
+                              <w:rFonts w:ascii="Cambria Math" w:hAnsi="Cambria Math"/>
+                            </w:rPr>
+                            <m:t>5</m:t>
+                          </m:r>
+                        </m:e>
+                        <m:e>
+                          <m:r>
+                            <w:rPr>
+                              <w:rFonts w:ascii="Cambria Math" w:hAnsi="Cambria Math"/>
+                            </w:rPr>
+                            <m:t>6</m:t>
+                          </m:r>
+                        </m:e>
+                      </m:mr>
+                    </m:m>
+                  </m:e>
+                </m:d>
+                <m:r>
+                  <w:rPr>
+                    <w:rFonts w:ascii="Cambria Math" w:hAnsi="Cambria Math"/>
+                  </w:rPr>
+                  <m:t>+</m:t>
+                </m:r>
+                <m:d>
+                  <m:dPr>
+                    <m:begChr m:val="["/>
+                    <m:endChr m:val="]"/>
+                    <m:ctrlPr>
+                      <w:rPr>
+                        <w:rFonts w:ascii="Cambria Math" w:hAnsi="Cambria Math"/>
+                        <w:i/>
+                      </w:rPr>
+                    </m:ctrlPr>
+                  </m:dPr>
+                  <m:e>
+                    <m:m>
+                      <m:mPr>
+                        <m:mcs>
+                          <m:mc>
+                            <m:mcPr>
+                              <m:count m:val="2"/>
+                              <m:mcJc m:val="center"/>
+                            </m:mcPr>
+                          </m:mc>
+                        </m:mcs>
+                        <m:ctrlPr>
+                          <w:rPr>
+                            <w:rFonts w:ascii="Cambria Math" w:hAnsi="Cambria Math"/>
+                            <w:i/>
+                          </w:rPr>
+                        </m:ctrlPr>
+                      </m:mPr>
+                      <m:mr>
+                        <m:e>
+                          <m:r>
+                            <w:rPr>
+                              <w:rFonts w:ascii="Cambria Math" w:hAnsi="Cambria Math"/>
+                            </w:rPr>
+                            <m:t>6</m:t>
+                          </m:r>
+                        </m:e>
+                        <m:e>
+                          <m:r>
+                            <w:rPr>
+                              <w:rFonts w:ascii="Cambria Math" w:hAnsi="Cambria Math"/>
+                            </w:rPr>
+                            <m:t>5</m:t>
+                          </m:r>
+                        </m:e>
+                      </m:mr>
+                      <m:mr>
+                        <m:e>
+                          <m:r>
+                            <w:rPr>
+                              <w:rFonts w:ascii="Cambria Math" w:hAnsi="Cambria Math"/>
+                            </w:rPr>
+                            <m:t>4</m:t>
+                          </m:r>
+                        </m:e>
+                        <m:e>
+                          <m:r>
+                            <w:rPr>
+                              <w:rFonts w:ascii="Cambria Math" w:hAnsi="Cambria Math"/>
+                            </w:rPr>
+                            <m:t>3</m:t>
+                          </m:r>
+                        </m:e>
+                      </m:mr>
+                      <m:mr>
+                        <m:e>
+                          <m:r>
+                            <w:rPr>
+                              <w:rFonts w:ascii="Cambria Math" w:hAnsi="Cambria Math"/>
+                            </w:rPr>
+                            <m:t>2</m:t>
+                          </m:r>
+                        </m:e>
+                        <m:e>
+                          <m:r>
+                            <w:rPr>
+                              <w:rFonts w:ascii="Cambria Math" w:hAnsi="Cambria Math"/>
+                            </w:rPr>
+                            <m:t>1</m:t>
+                          </m:r>
+                        </m:e>
+                      </m:mr>
+                    </m:m>
+                  </m:e>
+                </m:d>
+              </m:oMath>
+            </m:oMathPara>
+          </w:p>
+        </w:tc>
+        <w:tc>
+          <w:tcPr>
+            <w:tcW w:w="2828" w:type="dxa"/>
+            <w:tcBorders>
+              <w:top w:val="single" w:sz="4" w:space="0" w:color="auto"/>
+            </w:tcBorders>
+            <w:vAlign w:val="center"/>
+          </w:tcPr>
+          <w:p>
+            <w:pPr>
+              <w:jc w:val="both"/>
+            </w:pPr>
+            <m:oMathPara>
+              <m:oMathParaPr>
+                <m:jc m:val="left"/>
+              </m:oMathParaPr>
+              <m:oMath>
+                <m:d>
+                  <m:dPr>
+                    <m:begChr m:val="["/>
+                    <m:endChr m:val="]"/>
+                    <m:ctrlPr>
+                      <w:rPr>
+                        <w:rFonts w:ascii="Cambria Math" w:hAnsi="Cambria Math"/>
+                        <w:i/>
+                      </w:rPr>
+                    </m:ctrlPr>
+                  </m:dPr>
+                  <m:e>
+                    <m:m>
+                      <m:mPr>
+                        <m:mcs>
+                          <m:mc>
+                            <m:mcPr>
+                              <m:count m:val="2"/>
+                              <m:mcJc m:val="center"/>
+                            </m:mcPr>
+                          </m:mc>
+                        </m:mcs>
+                        <m:ctrlPr>
+                          <w:rPr>
+                            <w:rFonts w:ascii="Cambria Math" w:hAnsi="Cambria Math"/>
+                            <w:i/>
+                          </w:rPr>
+                        </m:ctrlPr>
+                      </m:mPr>
+                      <m:mr>
+                        <m:e>
+                          <m:r>
+                            <w:rPr>
+                              <w:rFonts w:ascii="Cambria Math" w:hAnsi="Cambria Math"/>
+                            </w:rPr>
+                            <m:t>7</m:t>
+                          </m:r>
+                        </m:e>
+                        <m:e>
+                          <m:r>
+                            <w:rPr>
+                              <w:rFonts w:ascii="Cambria Math" w:hAnsi="Cambria Math"/>
+                            </w:rPr>
+                            <m:t>7</m:t>
+                          </m:r>
+                        </m:e>
+                      </m:mr>
+                      <m:mr>
+                        <m:e>
+                          <m:r>
+                            <w:rPr>
+                              <w:rFonts w:ascii="Cambria Math" w:hAnsi="Cambria Math"/>
+                            </w:rPr>
+                            <m:t>7</m:t>
+                          </m:r>
+                        </m:e>
+                        <m:e>
+                          <m:r>
+                            <w:rPr>
+                              <w:rFonts w:ascii="Cambria Math" w:hAnsi="Cambria Math"/>
+                            </w:rPr>
+                            <m:t>7</m:t>
+                          </m:r>
+                        </m:e>
+                      </m:mr>
+                      <m:mr>
+                        <m:e>
+                          <m:r>
+                            <w:rPr>
+                              <w:rFonts w:ascii="Cambria Math" w:hAnsi="Cambria Math"/>
+                            </w:rPr>
+                            <m:t>7</m:t>
+                          </m:r>
+                        </m:e>
+                        <m:e>
+                          <m:r>
+                            <w:rPr>
+                              <w:rFonts w:ascii="Cambria Math" w:hAnsi="Cambria Math"/>
+                            </w:rPr>
+                            <m:t>7</m:t>
+                          </m:r>
+                        </m:e>
+                      </m:mr>
+                    </m:m>
+                  </m:e>
+                </m:d>
+              </m:oMath>
+            </m:oMathPara>
+          </w:p>
+        </w:tc>
+      </w:tr>
+      <w:tr>
+        <w:trPr>
+          <w:trHeight w:val="680"/>
+          <w:jc w:val="center"/>
+        </w:trPr>
+        <w:tc>
+          <w:tcPr>
+            <w:tcW w:w="2899" w:type="dxa"/>
+            <w:vAlign w:val="center"/>
+          </w:tcPr>
+          <w:p>
+            <w:pPr>
+              <w:jc w:val="both"/>
+            </w:pPr>
+            <m:oMath>
+              <m:d>
+                <m:dPr>
+                  <m:begChr m:val="["/>
+                  <m:endChr m:val="]"/>
+                  <m:ctrlPr>
+                    <w:rPr>
+                      <w:rFonts w:ascii="Cambria Math" w:hAnsi="Cambria Math"/>
+                      <w:i/>
+                    </w:rPr>
+                  </m:ctrlPr>
+                </m:dPr>
+                <m:e>
+                  <m:m>
+                    <m:mPr>
+                      <m:mcs>
+                        <m:mc>
+                          <m:mcPr>
+                            <m:count m:val="2"/>
+                            <m:mcJc m:val="center"/>
+                          </m:mcPr>
+                        </m:mc>
+                      </m:mcs>
+                      <m:ctrlPr>
+                        <w:rPr>
+                          <w:rFonts w:ascii="Cambria Math" w:hAnsi="Cambria Math"/>
+                          <w:i/>
+                        </w:rPr>
+                      </m:ctrlPr>
+                    </m:mPr>
+                    <m:mr>
+                      <m:e>
+                        <m:r>
+                          <w:rPr>
+                            <w:rFonts w:ascii="Cambria Math" w:hAnsi="Cambria Math"/>
+                          </w:rPr>
+                          <m:t>1</m:t>
+                        </m:r>
+                      </m:e>
+                      <m:e>
+                        <m:r>
+                          <w:rPr>
+                            <w:rFonts w:ascii="Cambria Math" w:hAnsi="Cambria Math"/>
+                          </w:rPr>
+                          <m:t>2</m:t>
+                        </m:r>
+                      </m:e>
+                    </m:mr>
+                    <m:mr>
+                      <m:e>
+                        <m:r>
+                          <w:rPr>
+                            <w:rFonts w:ascii="Cambria Math" w:hAnsi="Cambria Math"/>
+                          </w:rPr>
+                          <m:t>3</m:t>
+                        </m:r>
+                      </m:e>
+                      <m:e>
+                        <m:r>
+                          <w:rPr>
+                            <w:rFonts w:ascii="Cambria Math" w:hAnsi="Cambria Math"/>
+                          </w:rPr>
+                          <m:t>4</m:t>
+                        </m:r>
+                      </m:e>
+                    </m:mr>
+                  </m:m>
+                </m:e>
+              </m:d>
+              <m:r>
+                <w:rPr>
+                  <w:rFonts w:ascii="Cambria Math" w:hAnsi="Cambria Math"/>
+                </w:rPr>
+                <m:t xml:space="preserve"> </m:t>
+              </m:r>
+            </m:oMath>
+            <w:r>
+              <w:rPr>
+                <w:rFonts w:eastAsiaTheme="minorEastAsia"/>
+              </w:rPr>
+              <w:t>+</w:t>
+            </w:r>
+            <m:oMath>
+              <m:r>
+                <w:rPr>
+                  <w:rFonts w:ascii="Cambria Math" w:eastAsiaTheme="minorEastAsia" w:hAnsi="Cambria Math"/>
+                </w:rPr>
+                <m:t xml:space="preserve"> </m:t>
+              </m:r>
+              <m:d>
+                <m:dPr>
+                  <m:begChr m:val="["/>
+                  <m:endChr m:val="]"/>
+                  <m:ctrlPr>
+                    <w:rPr>
+                      <w:rFonts w:ascii="Cambria Math" w:hAnsi="Cambria Math"/>
+                      <w:i/>
+                    </w:rPr>
+                  </m:ctrlPr>
+                </m:dPr>
+                <m:e>
+                  <m:m>
+                    <m:mPr>
+                      <m:mcs>
+                        <m:mc>
+                          <m:mcPr>
+                            <m:count m:val="2"/>
+                            <m:mcJc m:val="center"/>
+                          </m:mcPr>
+                        </m:mc>
+                      </m:mcs>
+                      <m:ctrlPr>
+                        <w:rPr>
+                          <w:rFonts w:ascii="Cambria Math" w:hAnsi="Cambria Math"/>
+                          <w:i/>
+                        </w:rPr>
+                      </m:ctrlPr>
+                    </m:mPr>
+                    <m:mr>
+                      <m:e>
+                        <m:r>
+                          <w:rPr>
+                            <w:rFonts w:ascii="Cambria Math" w:hAnsi="Cambria Math"/>
+                          </w:rPr>
+                          <m:t>1</m:t>
+                        </m:r>
+                      </m:e>
+                      <m:e>
+                        <m:r>
+                          <w:rPr>
+                            <w:rFonts w:ascii="Cambria Math" w:hAnsi="Cambria Math"/>
+                          </w:rPr>
+                          <m:t>2</m:t>
+                        </m:r>
+                      </m:e>
+                    </m:mr>
+                    <m:mr>
+                      <m:e>
+                        <m:r>
+                          <w:rPr>
+                            <w:rFonts w:ascii="Cambria Math" w:hAnsi="Cambria Math"/>
+                          </w:rPr>
+                          <m:t>3</m:t>
+                        </m:r>
+                      </m:e>
+                      <m:e>
+                        <m:r>
+                          <w:rPr>
+                            <w:rFonts w:ascii="Cambria Math" w:hAnsi="Cambria Math"/>
+                          </w:rPr>
+                          <m:t>4</m:t>
+                        </m:r>
+                      </m:e>
+                    </m:mr>
+                  </m:m>
+                </m:e>
+              </m:d>
+            </m:oMath>
+          </w:p>
+        </w:tc>
+        <w:tc>
+          <w:tcPr>
+            <w:tcW w:w="2828" w:type="dxa"/>
+            <w:vAlign w:val="center"/>
+          </w:tcPr>
+          <w:p>
+            <w:pPr>
+              <w:jc w:val="both"/>
+              <w:rPr>
+                <w:vertAlign w:val="subscript"/>
+              </w:rPr>
+            </w:pPr>
+            <m:oMathPara>
+              <m:oMathParaPr>
+                <m:jc m:val="left"/>
+              </m:oMathParaPr>
+              <m:oMath>
+                <m:d>
+                  <m:dPr>
+                    <m:begChr m:val="["/>
+                    <m:endChr m:val="]"/>
+                    <m:ctrlPr>
+                      <w:rPr>
+                        <w:rFonts w:ascii="Cambria Math" w:eastAsiaTheme="minorEastAsia" w:hAnsi="Cambria Math"/>
+                        <w:i/>
+                      </w:rPr>
+                    </m:ctrlPr>
+                  </m:dPr>
+                  <m:e>
+                    <m:m>
+                      <m:mPr>
+                        <m:mcs>
+                          <m:mc>
+                            <m:mcPr>
+                              <m:count m:val="2"/>
+                              <m:mcJc m:val="center"/>
+                            </m:mcPr>
+                          </m:mc>
+                        </m:mcs>
+                        <m:ctrlPr>
+                          <w:rPr>
+                            <w:rFonts w:ascii="Cambria Math" w:hAnsi="Cambria Math"/>
+                            <w:i/>
+                          </w:rPr>
+                        </m:ctrlPr>
+                      </m:mPr>
+                      <m:mr>
+                        <m:e>
+                          <m:r>
+                            <w:rPr>
+                              <w:rFonts w:ascii="Cambria Math" w:hAnsi="Cambria Math"/>
+                            </w:rPr>
+                            <m:t>2</m:t>
+                          </m:r>
+                        </m:e>
+                        <m:e>
+                          <m:r>
+                            <w:rPr>
+                              <w:rFonts w:ascii="Cambria Math" w:hAnsi="Cambria Math"/>
+                            </w:rPr>
+                            <m:t>4</m:t>
+                          </m:r>
+                        </m:e>
+                      </m:mr>
+                      <m:mr>
+                        <m:e>
+                          <m:r>
+                            <w:rPr>
+                              <w:rFonts w:ascii="Cambria Math" w:hAnsi="Cambria Math"/>
+                            </w:rPr>
+                            <m:t>6</m:t>
+                          </m:r>
+                        </m:e>
+                        <m:e>
+                          <m:r>
+                            <w:rPr>
+                              <w:rFonts w:ascii="Cambria Math" w:hAnsi="Cambria Math"/>
+                            </w:rPr>
+                            <m:t>8</m:t>
+                          </m:r>
+                        </m:e>
+                      </m:mr>
+                    </m:m>
+                  </m:e>
+                </m:d>
+              </m:oMath>
+            </m:oMathPara>
+          </w:p>
+        </w:tc>
+      </w:tr>
+      <w:tr>
+        <w:trPr>
+          <w:cnfStyle w:val="000000100000" w:firstRow="0" w:lastRow="0" w:firstColumn="0" w:lastColumn="0" w:oddVBand="0" w:evenVBand="0" w:oddHBand="1" w:evenHBand="0" w:firstRowFirstColumn="0" w:firstRowLastColumn="0" w:lastRowFirstColumn="0" w:lastRowLastColumn="0"/>
+          <w:trHeight w:val="680"/>
+          <w:jc w:val="center"/>
+        </w:trPr>
+        <w:tc>
+          <w:tcPr>
+            <w:tcW w:w="2899" w:type="dxa"/>
+            <w:tcBorders>
+              <w:bottom w:val="single" w:sz="4" w:space="0" w:color="auto"/>
+            </w:tcBorders>
+            <w:vAlign w:val="center"/>
+          </w:tcPr>
+          <w:p>
+            <w:pPr>
+              <w:jc w:val="both"/>
+            </w:pPr>
+            <m:oMathPara>
+              <m:oMathParaPr>
+                <m:jc m:val="left"/>
+              </m:oMathParaPr>
+              <m:oMath>
+                <m:d>
+                  <m:dPr>
+                    <m:begChr m:val="["/>
+                    <m:endChr m:val="]"/>
+                    <m:ctrlPr>
+                      <w:rPr>
+                        <w:rFonts w:ascii="Cambria Math" w:hAnsi="Cambria Math"/>
+                        <w:i/>
+                      </w:rPr>
+                    </m:ctrlPr>
+                  </m:dPr>
+                  <m:e>
+                    <m:m>
+                      <m:mPr>
+                        <m:mcs>
+                          <m:mc>
+                            <m:mcPr>
+                              <m:count m:val="3"/>
+                              <m:mcJc m:val="center"/>
+                            </m:mcPr>
+                          </m:mc>
+                        </m:mcs>
+                        <m:ctrlPr>
+                          <w:rPr>
+                            <w:rFonts w:ascii="Cambria Math" w:hAnsi="Cambria Math"/>
+                            <w:i/>
+                          </w:rPr>
+                        </m:ctrlPr>
+                      </m:mPr>
+                      <m:mr>
+                        <m:e>
+                          <m:r>
+                            <w:rPr>
+                              <w:rFonts w:ascii="Cambria Math" w:hAnsi="Cambria Math"/>
+                            </w:rPr>
+                            <m:t>1</m:t>
+                          </m:r>
+                        </m:e>
+                        <m:e>
+                          <m:r>
+                            <w:rPr>
+                              <w:rFonts w:ascii="Cambria Math" w:hAnsi="Cambria Math"/>
+                            </w:rPr>
+                            <m:t>2</m:t>
+                          </m:r>
+                        </m:e>
+                        <m:e>
+                          <m:r>
+                            <w:rPr>
+                              <w:rFonts w:ascii="Cambria Math" w:hAnsi="Cambria Math"/>
+                            </w:rPr>
+                            <m:t>3</m:t>
+                          </m:r>
+                        </m:e>
+                      </m:mr>
+                      <m:mr>
+                        <m:e>
+                          <m:r>
+                            <w:rPr>
+                              <w:rFonts w:ascii="Cambria Math" w:hAnsi="Cambria Math"/>
+                            </w:rPr>
+                            <m:t>4</m:t>
+                          </m:r>
+                        </m:e>
+                        <m:e>
+                          <m:r>
+                            <w:rPr>
+                              <w:rFonts w:ascii="Cambria Math" w:hAnsi="Cambria Math"/>
+                            </w:rPr>
+                            <m:t>5</m:t>
+                          </m:r>
+                        </m:e>
+                        <m:e>
+                          <m:r>
+                            <w:rPr>
+                              <w:rFonts w:ascii="Cambria Math" w:hAnsi="Cambria Math"/>
+                            </w:rPr>
+                            <m:t>6</m:t>
+                          </m:r>
+                        </m:e>
+                      </m:mr>
+                    </m:m>
+                  </m:e>
+                </m:d>
+                <m:r>
+                  <w:rPr>
+                    <w:rFonts w:ascii="Cambria Math" w:hAnsi="Cambria Math"/>
+                  </w:rPr>
+                  <m:t>+</m:t>
+                </m:r>
+                <m:d>
+                  <m:dPr>
+                    <m:begChr m:val="["/>
+                    <m:endChr m:val="]"/>
+                    <m:ctrlPr>
+                      <w:rPr>
+                        <w:rFonts w:ascii="Cambria Math" w:hAnsi="Cambria Math"/>
+                        <w:i/>
+                      </w:rPr>
+                    </m:ctrlPr>
+                  </m:dPr>
+                  <m:e>
+                    <m:m>
+                      <m:mPr>
+                        <m:mcs>
+                          <m:mc>
+                            <m:mcPr>
+                              <m:count m:val="3"/>
+                              <m:mcJc m:val="center"/>
+                            </m:mcPr>
+                          </m:mc>
+                        </m:mcs>
+                        <m:ctrlPr>
+                          <w:rPr>
+                            <w:rFonts w:ascii="Cambria Math" w:hAnsi="Cambria Math"/>
+                            <w:i/>
+                          </w:rPr>
+                        </m:ctrlPr>
+                      </m:mPr>
+                      <m:mr>
+                        <m:e>
+                          <m:r>
+                            <w:rPr>
+                              <w:rFonts w:ascii="Cambria Math" w:hAnsi="Cambria Math"/>
+                            </w:rPr>
+                            <m:t>6</m:t>
+                          </m:r>
+                        </m:e>
+                        <m:e>
+                          <m:r>
+                            <w:rPr>
+                              <w:rFonts w:ascii="Cambria Math" w:hAnsi="Cambria Math"/>
+                            </w:rPr>
+                            <m:t>5</m:t>
+                          </m:r>
+                        </m:e>
+                        <m:e>
+                          <m:r>
+                            <w:rPr>
+                              <w:rFonts w:ascii="Cambria Math" w:hAnsi="Cambria Math"/>
+                            </w:rPr>
+                            <m:t>4</m:t>
+                          </m:r>
+                        </m:e>
+                      </m:mr>
+                      <m:mr>
+                        <m:e>
+                          <m:r>
+                            <w:rPr>
+                              <w:rFonts w:ascii="Cambria Math" w:hAnsi="Cambria Math"/>
+                            </w:rPr>
+                            <m:t>3</m:t>
+                          </m:r>
+                        </m:e>
+                        <m:e>
+                          <m:r>
+                            <w:rPr>
+                              <w:rFonts w:ascii="Cambria Math" w:hAnsi="Cambria Math"/>
+                            </w:rPr>
+                            <m:t>2</m:t>
+                          </m:r>
+                        </m:e>
+                        <m:e>
+                          <m:r>
+                            <w:rPr>
+                              <w:rFonts w:ascii="Cambria Math" w:hAnsi="Cambria Math"/>
+                            </w:rPr>
+                            <m:t>1</m:t>
+                          </m:r>
+                        </m:e>
+                      </m:mr>
+                    </m:m>
+                  </m:e>
+                </m:d>
+              </m:oMath>
+            </m:oMathPara>
+          </w:p>
+        </w:tc>
+        <w:tc>
+          <w:tcPr>
+            <w:tcW w:w="2828" w:type="dxa"/>
+            <w:tcBorders>
+              <w:bottom w:val="single" w:sz="4" w:space="0" w:color="auto"/>
+            </w:tcBorders>
+            <w:vAlign w:val="center"/>
+          </w:tcPr>
+          <w:p>
+            <w:pPr>
+              <w:jc w:val="both"/>
+            </w:pPr>
+            <m:oMathPara>
+              <m:oMathParaPr>
+                <m:jc m:val="left"/>
+              </m:oMathParaPr>
+              <m:oMath>
+                <m:d>
+                  <m:dPr>
+                    <m:begChr m:val="["/>
+                    <m:endChr m:val="]"/>
+                    <m:ctrlPr>
+                      <w:rPr>
+                        <w:rFonts w:ascii="Cambria Math" w:hAnsi="Cambria Math"/>
+                        <w:i/>
+                      </w:rPr>
+                    </m:ctrlPr>
+                  </m:dPr>
+                  <m:e>
+                    <m:m>
+                      <m:mPr>
+                        <m:mcs>
+                          <m:mc>
+                            <m:mcPr>
+                              <m:count m:val="3"/>
+                              <m:mcJc m:val="center"/>
+                            </m:mcPr>
+                          </m:mc>
+                        </m:mcs>
+                        <m:ctrlPr>
+                          <w:rPr>
+                            <w:rFonts w:ascii="Cambria Math" w:hAnsi="Cambria Math"/>
+                            <w:i/>
+                          </w:rPr>
+                        </m:ctrlPr>
+                      </m:mPr>
+                      <m:mr>
+                        <m:e>
+                          <m:r>
+                            <w:rPr>
+                              <w:rFonts w:ascii="Cambria Math" w:hAnsi="Cambria Math"/>
+                            </w:rPr>
+                            <m:t>7</m:t>
+                          </m:r>
+                        </m:e>
+                        <m:e>
+                          <m:r>
+                            <w:rPr>
+                              <w:rFonts w:ascii="Cambria Math" w:hAnsi="Cambria Math"/>
+                            </w:rPr>
+                            <m:t>7</m:t>
+                          </m:r>
+                        </m:e>
+                        <m:e>
+                          <m:r>
+                            <w:rPr>
+                              <w:rFonts w:ascii="Cambria Math" w:hAnsi="Cambria Math"/>
+                            </w:rPr>
+                            <m:t>7</m:t>
+                          </m:r>
+                        </m:e>
+                      </m:mr>
+                      <m:mr>
+                        <m:e>
+                          <m:r>
+                            <w:rPr>
+                              <w:rFonts w:ascii="Cambria Math" w:hAnsi="Cambria Math"/>
+                            </w:rPr>
+                            <m:t>7</m:t>
+                          </m:r>
+                        </m:e>
+                        <m:e>
+                          <m:r>
+                            <w:rPr>
+                              <w:rFonts w:ascii="Cambria Math" w:hAnsi="Cambria Math"/>
+                            </w:rPr>
+                            <m:t>7</m:t>
+                          </m:r>
+                        </m:e>
+                        <m:e>
+                          <m:r>
+                            <w:rPr>
+                              <w:rFonts w:ascii="Cambria Math" w:hAnsi="Cambria Math"/>
+                            </w:rPr>
+                            <m:t>7</m:t>
+                          </m:r>
+                        </m:e>
+                      </m:mr>
+                    </m:m>
+                  </m:e>
+                </m:d>
+              </m:oMath>
+            </m:oMathPara>
+          </w:p>
+        </w:tc>
+      </w:tr>
+    </w:tbl>
+    <w:p/>
+    <w:p>
+      <w:r>
+        <w:t xml:space="preserve">Ce plan de test permet de </w:t>
+      </w:r>
+      <w:r>
+        <w:t>vérifier plusieurs matrices avec dimensions différents.</w:t>
+      </w:r>
+    </w:p>
+    <w:p>
+      <w:pPr>
+        <w:pStyle w:val="Titre1"/>
+      </w:pPr>
+      <w:bookmarkStart w:id="17" w:name="_Toc20814075"/>
+      <w:r>
+        <w:t xml:space="preserve">Équation 6 : </w:t>
+      </w:r>
+      <w:r>
+        <w:t>Multiplication de deux matrices</w:t>
+      </w:r>
+      <w:bookmarkEnd w:id="17"/>
+    </w:p>
+    <w:p>
+      <w:pPr>
+        <w:pStyle w:val="Titre2"/>
+        <w:ind w:firstLine="708"/>
+      </w:pPr>
+      <w:bookmarkStart w:id="18" w:name="_Toc20814076"/>
+      <w:r>
+        <w:t>Pseudocode ou diagramme d’activités</w:t>
+      </w:r>
+      <w:bookmarkEnd w:id="18"/>
+    </w:p>
+    <w:p>
+      <w:pPr>
+        <w:pStyle w:val="Titre2"/>
+      </w:pPr>
+      <w:r>
+        <w:tab/>
+      </w:r>
+      <w:bookmarkStart w:id="19" w:name="_Toc20814077"/>
+      <w:r>
+        <w:t>Plan de tests</w:t>
+      </w:r>
+      <w:bookmarkEnd w:id="19"/>
+    </w:p>
+    <w:p>
+      <w:pPr>
+        <w:pStyle w:val="Titre2"/>
+      </w:pPr>
+      <w:r>
+        <w:tab/>
+      </w:r>
+      <w:r>
+        <w:tab/>
+        <w:t>Plan de tests</w:t>
+      </w:r>
+      <w:r>
+        <w:tab/>
+      </w:r>
+    </w:p>
+    <w:tbl>
+      <w:tblPr>
+        <w:tblStyle w:val="Tableausimple4"/>
+        <w:tblW w:w="0" w:type="auto"/>
+        <w:jc w:val="center"/>
+        <w:tblLook w:val="0420" w:firstRow="1" w:lastRow="0" w:firstColumn="0" w:lastColumn="0" w:noHBand="0" w:noVBand="1"/>
+      </w:tblPr>
+      <w:tblGrid>
+        <w:gridCol w:w="2899"/>
+        <w:gridCol w:w="2828"/>
+      </w:tblGrid>
+      <w:tr>
+        <w:trPr>
+          <w:cnfStyle w:val="100000000000" w:firstRow="1" w:lastRow="0" w:firstColumn="0" w:lastColumn="0" w:oddVBand="0" w:evenVBand="0" w:oddHBand="0" w:evenHBand="0" w:firstRowFirstColumn="0" w:firstRowLastColumn="0" w:lastRowFirstColumn="0" w:lastRowLastColumn="0"/>
+          <w:trHeight w:val="680"/>
+          <w:jc w:val="center"/>
+        </w:trPr>
+        <w:tc>
+          <w:tcPr>
+            <w:tcW w:w="2899" w:type="dxa"/>
+            <w:tcBorders>
+              <w:top w:val="single" w:sz="4" w:space="0" w:color="auto"/>
+              <w:bottom w:val="single" w:sz="4" w:space="0" w:color="auto"/>
+            </w:tcBorders>
+            <w:vAlign w:val="center"/>
+          </w:tcPr>
+          <w:p>
+            <w:pPr>
+              <w:jc w:val="both"/>
+            </w:pPr>
+            <w:r>
+              <w:t>Paramètre</w:t>
+            </w:r>
+          </w:p>
+        </w:tc>
+        <w:tc>
+          <w:tcPr>
+            <w:tcW w:w="2828" w:type="dxa"/>
+            <w:tcBorders>
+              <w:top w:val="single" w:sz="4" w:space="0" w:color="auto"/>
+              <w:bottom w:val="single" w:sz="4" w:space="0" w:color="auto"/>
+            </w:tcBorders>
+            <w:vAlign w:val="center"/>
+          </w:tcPr>
+          <w:p>
+            <w:pPr>
+              <w:jc w:val="both"/>
+            </w:pPr>
+            <w:r>
+              <w:t>Résultat attendu</w:t>
+            </w:r>
+          </w:p>
+        </w:tc>
+      </w:tr>
+      <w:tr>
+        <w:trPr>
+          <w:cnfStyle w:val="000000100000" w:firstRow="0" w:lastRow="0" w:firstColumn="0" w:lastColumn="0" w:oddVBand="0" w:evenVBand="0" w:oddHBand="1" w:evenHBand="0" w:firstRowFirstColumn="0" w:firstRowLastColumn="0" w:lastRowFirstColumn="0" w:lastRowLastColumn="0"/>
+          <w:trHeight w:val="680"/>
+          <w:jc w:val="center"/>
+        </w:trPr>
+        <w:tc>
+          <w:tcPr>
+            <w:tcW w:w="2899" w:type="dxa"/>
+            <w:tcBorders>
+              <w:top w:val="single" w:sz="4" w:space="0" w:color="auto"/>
+            </w:tcBorders>
+            <w:vAlign w:val="center"/>
+          </w:tcPr>
+          <w:p>
+            <m:oMathPara>
+              <m:oMathParaPr>
+                <m:jc m:val="left"/>
+              </m:oMathParaPr>
+              <m:oMath>
+                <m:d>
+                  <m:dPr>
+                    <m:begChr m:val="["/>
+                    <m:endChr m:val="]"/>
+                    <m:ctrlPr>
+                      <w:rPr>
+                        <w:rFonts w:ascii="Cambria Math" w:hAnsi="Cambria Math"/>
+                        <w:i/>
+                      </w:rPr>
+                    </m:ctrlPr>
+                  </m:dPr>
+                  <m:e>
+                    <m:m>
+                      <m:mPr>
+                        <m:mcs>
+                          <m:mc>
+                            <m:mcPr>
+                              <m:count m:val="2"/>
+                              <m:mcJc m:val="center"/>
+                            </m:mcPr>
+                          </m:mc>
+                        </m:mcs>
+                        <m:ctrlPr>
+                          <w:rPr>
+                            <w:rFonts w:ascii="Cambria Math" w:hAnsi="Cambria Math"/>
+                            <w:i/>
+                          </w:rPr>
+                        </m:ctrlPr>
+                      </m:mPr>
+                      <m:mr>
+                        <m:e>
+                          <m:r>
+                            <w:rPr>
+                              <w:rFonts w:ascii="Cambria Math" w:hAnsi="Cambria Math"/>
+                            </w:rPr>
+                            <m:t>0</m:t>
+                          </m:r>
+                        </m:e>
+                        <m:e>
+                          <m:r>
+                            <w:rPr>
+                              <w:rFonts w:ascii="Cambria Math" w:hAnsi="Cambria Math"/>
+                            </w:rPr>
+                            <m:t>0</m:t>
+                          </m:r>
+                        </m:e>
+                      </m:mr>
+                      <m:mr>
+                        <m:e>
+                          <m:r>
+                            <w:rPr>
+                              <w:rFonts w:ascii="Cambria Math" w:hAnsi="Cambria Math"/>
+                            </w:rPr>
+                            <m:t>0</m:t>
+                          </m:r>
+                        </m:e>
+                        <m:e>
+                          <m:r>
+                            <w:rPr>
+                              <w:rFonts w:ascii="Cambria Math" w:hAnsi="Cambria Math"/>
+                            </w:rPr>
+                            <m:t>0</m:t>
+                          </m:r>
+                        </m:e>
+                      </m:mr>
+                    </m:m>
+                  </m:e>
+                </m:d>
+                <m:r>
+                  <w:rPr>
+                    <w:rFonts w:ascii="Cambria Math" w:hAnsi="Cambria Math"/>
+                  </w:rPr>
+                  <m:t>*</m:t>
+                </m:r>
+                <m:d>
+                  <m:dPr>
+                    <m:begChr m:val="["/>
+                    <m:endChr m:val="]"/>
+                    <m:ctrlPr>
+                      <w:rPr>
+                        <w:rFonts w:ascii="Cambria Math" w:hAnsi="Cambria Math"/>
+                        <w:i/>
+                      </w:rPr>
+                    </m:ctrlPr>
+                  </m:dPr>
+                  <m:e>
+                    <m:m>
+                      <m:mPr>
+                        <m:mcs>
+                          <m:mc>
+                            <m:mcPr>
+                              <m:count m:val="2"/>
+                              <m:mcJc m:val="center"/>
+                            </m:mcPr>
+                          </m:mc>
+                        </m:mcs>
+                        <m:ctrlPr>
+                          <w:rPr>
+                            <w:rFonts w:ascii="Cambria Math" w:hAnsi="Cambria Math"/>
+                            <w:i/>
+                          </w:rPr>
+                        </m:ctrlPr>
+                      </m:mPr>
+                      <m:mr>
+                        <m:e>
+                          <m:r>
+                            <w:rPr>
+                              <w:rFonts w:ascii="Cambria Math" w:hAnsi="Cambria Math"/>
+                            </w:rPr>
+                            <m:t>1</m:t>
+                          </m:r>
+                        </m:e>
+                        <m:e>
+                          <m:r>
+                            <w:rPr>
+                              <w:rFonts w:ascii="Cambria Math" w:hAnsi="Cambria Math"/>
+                            </w:rPr>
+                            <m:t>2</m:t>
+                          </m:r>
+                        </m:e>
+                      </m:mr>
+                      <m:mr>
+                        <m:e>
+                          <m:r>
+                            <w:rPr>
+                              <w:rFonts w:ascii="Cambria Math" w:hAnsi="Cambria Math"/>
+                            </w:rPr>
+                            <m:t>3</m:t>
+                          </m:r>
+                        </m:e>
+                        <m:e>
+                          <m:r>
+                            <w:rPr>
+                              <w:rFonts w:ascii="Cambria Math" w:hAnsi="Cambria Math"/>
+                            </w:rPr>
+                            <m:t>4</m:t>
+                          </m:r>
+                        </m:e>
+                      </m:mr>
+                    </m:m>
+                  </m:e>
+                </m:d>
+              </m:oMath>
+            </m:oMathPara>
+          </w:p>
+        </w:tc>
+        <w:tc>
+          <w:tcPr>
+            <w:tcW w:w="2828" w:type="dxa"/>
+            <w:tcBorders>
+              <w:top w:val="single" w:sz="4" w:space="0" w:color="auto"/>
+            </w:tcBorders>
+            <w:vAlign w:val="center"/>
+          </w:tcPr>
+          <w:p>
+            <w:pPr>
+              <w:rPr>
+                <w:vertAlign w:val="subscript"/>
+              </w:rPr>
+            </w:pPr>
+            <m:oMathPara>
+              <m:oMathParaPr>
+                <m:jc m:val="left"/>
+              </m:oMathParaPr>
+              <m:oMath>
+                <m:d>
+                  <m:dPr>
+                    <m:begChr m:val="["/>
+                    <m:endChr m:val="]"/>
+                    <m:ctrlPr>
+                      <w:rPr>
+                        <w:rFonts w:ascii="Cambria Math" w:eastAsiaTheme="minorEastAsia" w:hAnsi="Cambria Math"/>
+                        <w:i/>
+                      </w:rPr>
+                    </m:ctrlPr>
+                  </m:dPr>
+                  <m:e>
+                    <m:m>
+                      <m:mPr>
+                        <m:mcs>
+                          <m:mc>
+                            <m:mcPr>
+                              <m:count m:val="2"/>
+                              <m:mcJc m:val="center"/>
+                            </m:mcPr>
+                          </m:mc>
+                        </m:mcs>
+                        <m:ctrlPr>
+                          <w:rPr>
+                            <w:rFonts w:ascii="Cambria Math" w:hAnsi="Cambria Math"/>
+                            <w:i/>
+                          </w:rPr>
+                        </m:ctrlPr>
+                      </m:mPr>
+                      <m:mr>
+                        <m:e>
+                          <m:r>
+                            <w:rPr>
+                              <w:rFonts w:ascii="Cambria Math" w:hAnsi="Cambria Math"/>
+                            </w:rPr>
+                            <m:t>0</m:t>
+                          </m:r>
+                        </m:e>
+                        <m:e>
+                          <m:r>
+                            <w:rPr>
+                              <w:rFonts w:ascii="Cambria Math" w:hAnsi="Cambria Math"/>
+                            </w:rPr>
+                            <m:t>0</m:t>
+                          </m:r>
+                        </m:e>
+                      </m:mr>
+                      <m:mr>
+                        <m:e>
+                          <m:r>
+                            <w:rPr>
+                              <w:rFonts w:ascii="Cambria Math" w:hAnsi="Cambria Math"/>
+                            </w:rPr>
+                            <m:t>0</m:t>
+                          </m:r>
+                        </m:e>
+                        <m:e>
+                          <m:r>
+                            <w:rPr>
+                              <w:rFonts w:ascii="Cambria Math" w:hAnsi="Cambria Math"/>
+                            </w:rPr>
+                            <m:t>0</m:t>
+                          </m:r>
+                        </m:e>
+                      </m:mr>
+                    </m:m>
+                  </m:e>
+                </m:d>
+              </m:oMath>
+            </m:oMathPara>
+          </w:p>
+        </w:tc>
+      </w:tr>
+      <w:tr>
+        <w:trPr>
+          <w:trHeight w:val="680"/>
+          <w:jc w:val="center"/>
+        </w:trPr>
+        <w:tc>
+          <w:tcPr>
+            <w:tcW w:w="2899" w:type="dxa"/>
+            <w:vAlign w:val="center"/>
+          </w:tcPr>
+          <w:p>
+            <m:oMathPara>
+              <m:oMathParaPr>
+                <m:jc m:val="left"/>
+              </m:oMathParaPr>
+              <m:oMath>
+                <m:d>
+                  <m:dPr>
+                    <m:begChr m:val="["/>
+                    <m:endChr m:val="]"/>
+                    <m:ctrlPr>
+                      <w:rPr>
+                        <w:rFonts w:ascii="Cambria Math" w:hAnsi="Cambria Math"/>
+                        <w:i/>
+                      </w:rPr>
+                    </m:ctrlPr>
+                  </m:dPr>
+                  <m:e>
+                    <m:m>
+                      <m:mPr>
+                        <m:mcs>
+                          <m:mc>
+                            <m:mcPr>
+                              <m:count m:val="2"/>
+                              <m:mcJc m:val="center"/>
+                            </m:mcPr>
+                          </m:mc>
+                        </m:mcs>
+                        <m:ctrlPr>
+                          <w:rPr>
+                            <w:rFonts w:ascii="Cambria Math" w:hAnsi="Cambria Math"/>
+                            <w:i/>
+                          </w:rPr>
+                        </m:ctrlPr>
+                      </m:mPr>
+                      <m:mr>
+                        <m:e>
+                          <m:r>
+                            <w:rPr>
+                              <w:rFonts w:ascii="Cambria Math" w:hAnsi="Cambria Math"/>
+                            </w:rPr>
+                            <m:t>1</m:t>
+                          </m:r>
+                        </m:e>
+                        <m:e>
+                          <m:r>
+                            <w:rPr>
+                              <w:rFonts w:ascii="Cambria Math" w:hAnsi="Cambria Math"/>
+                            </w:rPr>
+                            <m:t>2</m:t>
+                          </m:r>
+                        </m:e>
+                      </m:mr>
+                      <m:mr>
+                        <m:e>
+                          <m:r>
+                            <w:rPr>
+                              <w:rFonts w:ascii="Cambria Math" w:hAnsi="Cambria Math"/>
+                            </w:rPr>
+                            <m:t>3</m:t>
+                          </m:r>
+                        </m:e>
+                        <m:e>
+                          <m:r>
+                            <w:rPr>
+                              <w:rFonts w:ascii="Cambria Math" w:hAnsi="Cambria Math"/>
+                            </w:rPr>
+                            <m:t>4</m:t>
+                          </m:r>
+                        </m:e>
+                      </m:mr>
+                    </m:m>
+                  </m:e>
+                </m:d>
+                <m:r>
+                  <w:rPr>
+                    <w:rFonts w:ascii="Cambria Math" w:hAnsi="Cambria Math"/>
+                  </w:rPr>
+                  <m:t>*</m:t>
+                </m:r>
+                <m:r>
+                  <w:rPr>
+                    <w:rFonts w:ascii="Cambria Math" w:eastAsiaTheme="minorEastAsia" w:hAnsi="Cambria Math"/>
+                  </w:rPr>
+                  <m:t xml:space="preserve"> </m:t>
+                </m:r>
+                <m:d>
+                  <m:dPr>
+                    <m:begChr m:val="["/>
+                    <m:endChr m:val="]"/>
+                    <m:ctrlPr>
+                      <w:rPr>
+                        <w:rFonts w:ascii="Cambria Math" w:hAnsi="Cambria Math"/>
+                        <w:i/>
+                      </w:rPr>
+                    </m:ctrlPr>
+                  </m:dPr>
+                  <m:e>
+                    <m:m>
+                      <m:mPr>
+                        <m:mcs>
+                          <m:mc>
+                            <m:mcPr>
+                              <m:count m:val="2"/>
+                              <m:mcJc m:val="center"/>
+                            </m:mcPr>
+                          </m:mc>
+                        </m:mcs>
+                        <m:ctrlPr>
+                          <w:rPr>
+                            <w:rFonts w:ascii="Cambria Math" w:hAnsi="Cambria Math"/>
+                            <w:i/>
+                          </w:rPr>
+                        </m:ctrlPr>
+                      </m:mPr>
+                      <m:mr>
+                        <m:e>
+                          <m:r>
+                            <w:rPr>
+                              <w:rFonts w:ascii="Cambria Math" w:hAnsi="Cambria Math"/>
+                            </w:rPr>
+                            <m:t>1</m:t>
+                          </m:r>
+                        </m:e>
+                        <m:e>
+                          <m:r>
+                            <w:rPr>
+                              <w:rFonts w:ascii="Cambria Math" w:hAnsi="Cambria Math"/>
+                            </w:rPr>
+                            <m:t>2</m:t>
+                          </m:r>
+                        </m:e>
+                      </m:mr>
+                      <m:mr>
+                        <m:e>
+                          <m:r>
+                            <w:rPr>
+                              <w:rFonts w:ascii="Cambria Math" w:hAnsi="Cambria Math"/>
+                            </w:rPr>
+                            <m:t>3</m:t>
+                          </m:r>
+                        </m:e>
+                        <m:e>
+                          <m:r>
+                            <w:rPr>
+                              <w:rFonts w:ascii="Cambria Math" w:hAnsi="Cambria Math"/>
+                            </w:rPr>
+                            <m:t>4</m:t>
+                          </m:r>
+                        </m:e>
+                      </m:mr>
+                    </m:m>
+                  </m:e>
+                </m:d>
+              </m:oMath>
+            </m:oMathPara>
+          </w:p>
+        </w:tc>
+        <w:tc>
+          <w:tcPr>
+            <w:tcW w:w="2828" w:type="dxa"/>
+            <w:vAlign w:val="center"/>
+          </w:tcPr>
+          <w:p>
+            <w:pPr>
+              <w:rPr>
+                <w:vertAlign w:val="subscript"/>
+              </w:rPr>
+            </w:pPr>
+            <m:oMathPara>
+              <m:oMathParaPr>
+                <m:jc m:val="left"/>
+              </m:oMathParaPr>
+              <m:oMath>
+                <m:d>
+                  <m:dPr>
+                    <m:begChr m:val="["/>
+                    <m:endChr m:val="]"/>
+                    <m:ctrlPr>
+                      <w:rPr>
+                        <w:rFonts w:ascii="Cambria Math" w:eastAsiaTheme="minorEastAsia" w:hAnsi="Cambria Math"/>
+                        <w:i/>
+                      </w:rPr>
+                    </m:ctrlPr>
+                  </m:dPr>
+                  <m:e>
+                    <m:m>
+                      <m:mPr>
+                        <m:mcs>
+                          <m:mc>
+                            <m:mcPr>
+                              <m:count m:val="2"/>
+                              <m:mcJc m:val="center"/>
+                            </m:mcPr>
+                          </m:mc>
+                        </m:mcs>
+                        <m:ctrlPr>
+                          <w:rPr>
+                            <w:rFonts w:ascii="Cambria Math" w:hAnsi="Cambria Math"/>
+                            <w:i/>
+                          </w:rPr>
+                        </m:ctrlPr>
+                      </m:mPr>
+                      <m:mr>
+                        <m:e>
+                          <m:r>
+                            <w:rPr>
+                              <w:rFonts w:ascii="Cambria Math" w:hAnsi="Cambria Math"/>
+                            </w:rPr>
+                            <m:t>7</m:t>
+                          </m:r>
+                        </m:e>
+                        <m:e>
+                          <m:r>
+                            <w:rPr>
+                              <w:rFonts w:ascii="Cambria Math" w:hAnsi="Cambria Math"/>
+                            </w:rPr>
+                            <m:t>10</m:t>
+                          </m:r>
+                        </m:e>
+                      </m:mr>
+                      <m:mr>
+                        <m:e>
+                          <m:r>
+                            <w:rPr>
+                              <w:rFonts w:ascii="Cambria Math" w:hAnsi="Cambria Math"/>
+                            </w:rPr>
+                            <m:t>15</m:t>
+                          </m:r>
+                        </m:e>
+                        <m:e>
+                          <m:r>
+                            <w:rPr>
+                              <w:rFonts w:ascii="Cambria Math" w:hAnsi="Cambria Math"/>
+                            </w:rPr>
+                            <m:t>22</m:t>
+                          </m:r>
+                        </m:e>
+                      </m:mr>
+                    </m:m>
+                  </m:e>
+                </m:d>
+              </m:oMath>
+            </m:oMathPara>
+          </w:p>
+        </w:tc>
+      </w:tr>
+      <w:tr>
+        <w:trPr>
+          <w:cnfStyle w:val="000000100000" w:firstRow="0" w:lastRow="0" w:firstColumn="0" w:lastColumn="0" w:oddVBand="0" w:evenVBand="0" w:oddHBand="1" w:evenHBand="0" w:firstRowFirstColumn="0" w:firstRowLastColumn="0" w:lastRowFirstColumn="0" w:lastRowLastColumn="0"/>
+          <w:trHeight w:val="680"/>
+          <w:jc w:val="center"/>
+        </w:trPr>
+        <w:tc>
+          <w:tcPr>
+            <w:tcW w:w="2899" w:type="dxa"/>
+            <w:tcBorders>
+              <w:bottom w:val="single" w:sz="4" w:space="0" w:color="auto"/>
+            </w:tcBorders>
+            <w:vAlign w:val="center"/>
+          </w:tcPr>
+          <w:p>
+            <m:oMathPara>
+              <m:oMathParaPr>
+                <m:jc m:val="left"/>
+              </m:oMathParaPr>
+              <m:oMath>
+                <m:d>
+                  <m:dPr>
+                    <m:begChr m:val="["/>
+                    <m:endChr m:val="]"/>
+                    <m:ctrlPr>
+                      <w:rPr>
+                        <w:rFonts w:ascii="Cambria Math" w:hAnsi="Cambria Math"/>
+                        <w:i/>
+                      </w:rPr>
+                    </m:ctrlPr>
+                  </m:dPr>
+                  <m:e>
+                    <m:m>
+                      <m:mPr>
+                        <m:mcs>
+                          <m:mc>
+                            <m:mcPr>
+                              <m:count m:val="3"/>
+                              <m:mcJc m:val="center"/>
+                            </m:mcPr>
+                          </m:mc>
+                        </m:mcs>
+                        <m:ctrlPr>
+                          <w:rPr>
+                            <w:rFonts w:ascii="Cambria Math" w:hAnsi="Cambria Math"/>
+                            <w:i/>
+                          </w:rPr>
+                        </m:ctrlPr>
+                      </m:mPr>
+                      <m:mr>
+                        <m:e>
+                          <m:r>
+                            <w:rPr>
+                              <w:rFonts w:ascii="Cambria Math" w:hAnsi="Cambria Math"/>
+                            </w:rPr>
+                            <m:t>1</m:t>
+                          </m:r>
+                        </m:e>
+                        <m:e>
+                          <m:r>
+                            <w:rPr>
+                              <w:rFonts w:ascii="Cambria Math" w:hAnsi="Cambria Math"/>
+                            </w:rPr>
+                            <m:t>2</m:t>
+                          </m:r>
+                        </m:e>
+                        <m:e>
+                          <m:r>
+                            <w:rPr>
+                              <w:rFonts w:ascii="Cambria Math" w:hAnsi="Cambria Math"/>
+                            </w:rPr>
+                            <m:t>3</m:t>
+                          </m:r>
+                        </m:e>
+                      </m:mr>
+                      <m:mr>
+                        <m:e>
+                          <m:r>
+                            <w:rPr>
+                              <w:rFonts w:ascii="Cambria Math" w:hAnsi="Cambria Math"/>
+                            </w:rPr>
+                            <m:t>4</m:t>
+                          </m:r>
+                        </m:e>
+                        <m:e>
+                          <m:r>
+                            <w:rPr>
+                              <w:rFonts w:ascii="Cambria Math" w:hAnsi="Cambria Math"/>
+                            </w:rPr>
+                            <m:t>5</m:t>
+                          </m:r>
+                        </m:e>
+                        <m:e>
+                          <m:r>
+                            <w:rPr>
+                              <w:rFonts w:ascii="Cambria Math" w:hAnsi="Cambria Math"/>
+                            </w:rPr>
+                            <m:t>6</m:t>
+                          </m:r>
+                        </m:e>
+                      </m:mr>
+                      <m:mr>
+                        <m:e>
+                          <m:r>
+                            <w:rPr>
+                              <w:rFonts w:ascii="Cambria Math" w:hAnsi="Cambria Math"/>
+                            </w:rPr>
+                            <m:t>7</m:t>
+                          </m:r>
+                        </m:e>
+                        <m:e>
+                          <m:r>
+                            <w:rPr>
+                              <w:rFonts w:ascii="Cambria Math" w:hAnsi="Cambria Math"/>
+                            </w:rPr>
+                            <m:t>8</m:t>
+                          </m:r>
+                        </m:e>
+                        <m:e>
+                          <m:r>
+                            <w:rPr>
+                              <w:rFonts w:ascii="Cambria Math" w:hAnsi="Cambria Math"/>
+                            </w:rPr>
+                            <m:t>9</m:t>
+                          </m:r>
+                        </m:e>
+                      </m:mr>
+                    </m:m>
+                  </m:e>
+                </m:d>
+                <m:r>
+                  <w:rPr>
+                    <w:rFonts w:ascii="Cambria Math" w:hAnsi="Cambria Math"/>
+                  </w:rPr>
+                  <m:t>*</m:t>
+                </m:r>
+                <m:r>
+                  <w:rPr>
+                    <w:rFonts w:ascii="Cambria Math" w:eastAsiaTheme="minorEastAsia" w:hAnsi="Cambria Math"/>
+                  </w:rPr>
+                  <m:t xml:space="preserve"> </m:t>
+                </m:r>
+                <m:d>
+                  <m:dPr>
+                    <m:begChr m:val="["/>
+                    <m:endChr m:val="]"/>
+                    <m:ctrlPr>
+                      <w:rPr>
+                        <w:rFonts w:ascii="Cambria Math" w:hAnsi="Cambria Math"/>
+                        <w:i/>
+                      </w:rPr>
+                    </m:ctrlPr>
+                  </m:dPr>
+                  <m:e>
+                    <m:m>
+                      <m:mPr>
+                        <m:mcs>
+                          <m:mc>
+                            <m:mcPr>
+                              <m:count m:val="3"/>
+                              <m:mcJc m:val="center"/>
+                            </m:mcPr>
+                          </m:mc>
+                        </m:mcs>
+                        <m:ctrlPr>
+                          <w:rPr>
+                            <w:rFonts w:ascii="Cambria Math" w:hAnsi="Cambria Math"/>
+                            <w:i/>
+                          </w:rPr>
+                        </m:ctrlPr>
+                      </m:mPr>
+                      <m:mr>
+                        <m:e>
+                          <m:r>
+                            <w:rPr>
+                              <w:rFonts w:ascii="Cambria Math" w:hAnsi="Cambria Math"/>
+                            </w:rPr>
+                            <m:t>1</m:t>
+                          </m:r>
+                        </m:e>
+                        <m:e>
+                          <m:r>
+                            <w:rPr>
+                              <w:rFonts w:ascii="Cambria Math" w:hAnsi="Cambria Math"/>
+                            </w:rPr>
+                            <m:t>2</m:t>
+                          </m:r>
+                        </m:e>
+                        <m:e>
+                          <m:r>
+                            <w:rPr>
+                              <w:rFonts w:ascii="Cambria Math" w:hAnsi="Cambria Math"/>
+                            </w:rPr>
+                            <m:t>3</m:t>
+                          </m:r>
+                        </m:e>
+                      </m:mr>
+                      <m:mr>
+                        <m:e>
+                          <m:r>
+                            <w:rPr>
+                              <w:rFonts w:ascii="Cambria Math" w:hAnsi="Cambria Math"/>
+                            </w:rPr>
+                            <m:t>4</m:t>
+                          </m:r>
+                        </m:e>
+                        <m:e>
+                          <m:r>
+                            <w:rPr>
+                              <w:rFonts w:ascii="Cambria Math" w:hAnsi="Cambria Math"/>
+                            </w:rPr>
+                            <m:t>5</m:t>
+                          </m:r>
+                        </m:e>
+                        <m:e>
+                          <m:r>
+                            <w:rPr>
+                              <w:rFonts w:ascii="Cambria Math" w:hAnsi="Cambria Math"/>
+                            </w:rPr>
+                            <m:t>6</m:t>
+                          </m:r>
+                        </m:e>
+                      </m:mr>
+                      <m:mr>
+                        <m:e>
+                          <m:r>
+                            <w:rPr>
+                              <w:rFonts w:ascii="Cambria Math" w:hAnsi="Cambria Math"/>
+                            </w:rPr>
+                            <m:t>7</m:t>
+                          </m:r>
+                        </m:e>
+                        <m:e>
+                          <m:r>
+                            <w:rPr>
+                              <w:rFonts w:ascii="Cambria Math" w:hAnsi="Cambria Math"/>
+                            </w:rPr>
+                            <m:t>8</m:t>
+                          </m:r>
+                        </m:e>
+                        <m:e>
+                          <m:r>
+                            <w:rPr>
+                              <w:rFonts w:ascii="Cambria Math" w:hAnsi="Cambria Math"/>
+                            </w:rPr>
+                            <m:t>9</m:t>
+                          </m:r>
+                        </m:e>
+                      </m:mr>
+                    </m:m>
+                  </m:e>
+                </m:d>
+              </m:oMath>
+            </m:oMathPara>
+          </w:p>
+        </w:tc>
+        <w:tc>
+          <w:tcPr>
+            <w:tcW w:w="2828" w:type="dxa"/>
+            <w:tcBorders>
+              <w:bottom w:val="single" w:sz="4" w:space="0" w:color="auto"/>
+            </w:tcBorders>
+            <w:vAlign w:val="center"/>
+          </w:tcPr>
+          <w:p>
+            <w:pPr>
+              <w:rPr>
+                <w:vertAlign w:val="subscript"/>
+              </w:rPr>
+            </w:pPr>
+            <m:oMathPara>
+              <m:oMathParaPr>
+                <m:jc m:val="left"/>
+              </m:oMathParaPr>
+              <m:oMath>
+                <m:d>
+                  <m:dPr>
+                    <m:begChr m:val="["/>
+                    <m:endChr m:val="]"/>
+                    <m:ctrlPr>
+                      <w:rPr>
+                        <w:rFonts w:ascii="Cambria Math" w:eastAsiaTheme="minorEastAsia" w:hAnsi="Cambria Math"/>
+                        <w:i/>
+                      </w:rPr>
+                    </m:ctrlPr>
+                  </m:dPr>
+                  <m:e>
+                    <m:m>
+                      <m:mPr>
+                        <m:mcs>
+                          <m:mc>
+                            <m:mcPr>
+                              <m:count m:val="3"/>
+                              <m:mcJc m:val="center"/>
+                            </m:mcPr>
+                          </m:mc>
+                        </m:mcs>
+                        <m:ctrlPr>
+                          <w:rPr>
+                            <w:rFonts w:ascii="Cambria Math" w:hAnsi="Cambria Math"/>
+                            <w:i/>
+                          </w:rPr>
+                        </m:ctrlPr>
+                      </m:mPr>
+                      <m:mr>
+                        <m:e>
+                          <m:r>
+                            <w:rPr>
+                              <w:rFonts w:ascii="Cambria Math" w:hAnsi="Cambria Math"/>
+                            </w:rPr>
+                            <m:t>30</m:t>
+                          </m:r>
+                        </m:e>
+                        <m:e>
+                          <m:r>
+                            <w:rPr>
+                              <w:rFonts w:ascii="Cambria Math" w:hAnsi="Cambria Math"/>
+                            </w:rPr>
+                            <m:t>36</m:t>
+                          </m:r>
+                        </m:e>
+                        <m:e>
+                          <m:r>
+                            <w:rPr>
+                              <w:rFonts w:ascii="Cambria Math" w:hAnsi="Cambria Math"/>
+                            </w:rPr>
+                            <m:t>42</m:t>
+                          </m:r>
+                        </m:e>
+                      </m:mr>
+                      <m:mr>
+                        <m:e>
+                          <m:r>
+                            <w:rPr>
+                              <w:rFonts w:ascii="Cambria Math" w:hAnsi="Cambria Math"/>
+                            </w:rPr>
+                            <m:t>66</m:t>
+                          </m:r>
+                        </m:e>
+                        <m:e>
+                          <m:r>
+                            <w:rPr>
+                              <w:rFonts w:ascii="Cambria Math" w:hAnsi="Cambria Math"/>
+                            </w:rPr>
+                            <m:t>81</m:t>
+                          </m:r>
+                        </m:e>
+                        <m:e>
+                          <m:r>
+                            <w:rPr>
+                              <w:rFonts w:ascii="Cambria Math" w:hAnsi="Cambria Math"/>
+                            </w:rPr>
+                            <m:t>96</m:t>
+                          </m:r>
+                        </m:e>
+                      </m:mr>
+                      <m:mr>
+                        <m:e>
+                          <m:r>
+                            <w:rPr>
+                              <w:rFonts w:ascii="Cambria Math" w:hAnsi="Cambria Math"/>
+                            </w:rPr>
+                            <m:t>102</m:t>
+                          </m:r>
+                        </m:e>
+                        <m:e>
+                          <m:r>
+                            <w:rPr>
+                              <w:rFonts w:ascii="Cambria Math" w:hAnsi="Cambria Math"/>
+                            </w:rPr>
+                            <m:t>126</m:t>
+                          </m:r>
+                        </m:e>
+                        <m:e>
+                          <m:r>
+                            <w:rPr>
+                              <w:rFonts w:ascii="Cambria Math" w:hAnsi="Cambria Math"/>
+                            </w:rPr>
+                            <m:t>150</m:t>
+                          </m:r>
+                        </m:e>
+                      </m:mr>
+                    </m:m>
+                  </m:e>
+                </m:d>
+              </m:oMath>
+            </m:oMathPara>
+          </w:p>
+        </w:tc>
+      </w:tr>
+    </w:tbl>
+    <w:p/>
+    <w:p>
+      <w:r>
+        <w:t xml:space="preserve">Ce plan de test permet de vérifier </w:t>
+      </w:r>
+      <w:r>
+        <w:t>que la multiplication d’une matrice avec la matrice nulle donne la matrice nulle, de vérifier une matrice aléatoire, ainsi qu’une matrice de dimensions autre que 2*2.</w:t>
+      </w:r>
+      <w:bookmarkStart w:id="20" w:name="_GoBack"/>
+      <w:bookmarkEnd w:id="20"/>
     </w:p>
     <w:p/>
     <w:p>
       <w:pPr>
         <w:pStyle w:val="Titre1"/>
       </w:pPr>
-      <w:bookmarkStart w:id="14" w:name="_Toc20814072"/>
-      <w:r>
-        <w:t>Équation 5 :</w:t>
-      </w:r>
-      <w:r>
-        <w:t xml:space="preserve"> Addition de deux matrice</w:t>
-      </w:r>
-      <w:r>
-        <w:t>s</w:t>
-      </w:r>
-      <w:bookmarkEnd w:id="14"/>
+      <w:bookmarkStart w:id="21" w:name="_Toc20814078"/>
+      <w:r>
+        <w:t>Conclusion</w:t>
+      </w:r>
+      <w:bookmarkEnd w:id="21"/>
     </w:p>
     <w:p>
-      <w:pPr>
-        <w:pStyle w:val="Titre2"/>
-        <w:ind w:firstLine="708"/>
-      </w:pPr>
-      <w:bookmarkStart w:id="15" w:name="_Toc20814073"/>
-      <w:r>
-        <w:t>Pseudocode ou diagramme d’activités</w:t>
-      </w:r>
-      <w:bookmarkEnd w:id="15"/>
-    </w:p>
-    <w:p>
-      <w:pPr>
-        <w:pStyle w:val="Titre2"/>
-      </w:pPr>
-      <w:r>
-        <w:tab/>
-      </w:r>
-      <w:bookmarkStart w:id="16" w:name="_Toc20814074"/>
-      <w:r>
-        <w:t>Plan de tests</w:t>
-      </w:r>
-      <w:bookmarkEnd w:id="16"/>
-    </w:p>
-    <w:p/>
-    <w:p>
-      <w:pPr>
-        <w:pStyle w:val="Titre1"/>
-      </w:pPr>
-      <w:bookmarkStart w:id="17" w:name="_Toc20814075"/>
-      <w:r>
-        <w:lastRenderedPageBreak/>
-        <w:t xml:space="preserve">Équation 6 : </w:t>
-      </w:r>
-      <w:r>
-        <w:t>Multiplication de deux matrices</w:t>
-      </w:r>
-      <w:bookmarkEnd w:id="17"/>
-    </w:p>
-    <w:p>
-      <w:pPr>
-        <w:pStyle w:val="Titre2"/>
-        <w:ind w:firstLine="708"/>
-      </w:pPr>
-      <w:bookmarkStart w:id="18" w:name="_Toc20814076"/>
-      <w:r>
-        <w:t>Pseudocode ou diagramme d’activités</w:t>
-      </w:r>
-      <w:bookmarkEnd w:id="18"/>
-    </w:p>
-    <w:p>
-      <w:pPr>
-        <w:pStyle w:val="Titre2"/>
-      </w:pPr>
-      <w:r>
-        <w:tab/>
-      </w:r>
-      <w:bookmarkStart w:id="19" w:name="_Toc20814077"/>
-      <w:r>
-        <w:t>Plan de tests</w:t>
-      </w:r>
-      <w:bookmarkEnd w:id="19"/>
-    </w:p>
-    <w:p>
-      <w:pPr>
-        <w:pStyle w:val="Titre1"/>
-      </w:pPr>
-      <w:bookmarkStart w:id="20" w:name="_Toc20814078"/>
-      <w:r>
-        <w:t>Conclusion</w:t>
-      </w:r>
-      <w:bookmarkEnd w:id="20"/>
-    </w:p>
-    <w:p>
       <w:r>
         <w:tab/>
         <w:t xml:space="preserve">Pour répondre aux exigences de la compagnie, il faut s’assurer de bien visualiser notre code pour permettre de coder efficacement à l’aide d’un pseudocode ou d’un diagramme de fonction. De plus, il est important d’avoir un Plan de tests qui vérifie les extrêmes de notre algorithme. Avec ces deux exigences, il est ainsi plus facile d’identifier une erreur qui sera résolue </w:t>
@@ -2672,10 +5527,14 @@
         <w:t xml:space="preserve"> de base.</w:t>
       </w:r>
     </w:p>
-    <w:bookmarkStart w:id="21" w:name="_Toc20814079" w:displacedByCustomXml="next"/>
+    <w:bookmarkStart w:id="22" w:name="_Toc20814079" w:displacedByCustomXml="next"/>
     <w:sdt>
       <w:sdtPr>
         <w:rPr>
+          <w:rFonts w:asciiTheme="minorHAnsi" w:eastAsiaTheme="minorHAnsi" w:hAnsiTheme="minorHAnsi" w:cstheme="minorBidi"/>
+          <w:b w:val="0"/>
+          <w:sz w:val="22"/>
+          <w:szCs w:val="22"/>
           <w:lang w:val="fr-FR"/>
         </w:rPr>
         <w:id w:val="1662424357"/>
@@ -2686,10 +5545,6 @@
       </w:sdtPr>
       <w:sdtEndPr>
         <w:rPr>
-          <w:rFonts w:asciiTheme="minorHAnsi" w:eastAsiaTheme="minorHAnsi" w:hAnsiTheme="minorHAnsi" w:cstheme="minorBidi"/>
-          <w:b w:val="0"/>
-          <w:sz w:val="22"/>
-          <w:szCs w:val="22"/>
           <w:lang w:val="fr-CA"/>
         </w:rPr>
       </w:sdtEndPr>
@@ -2704,13 +5559,14 @@
             </w:rPr>
             <w:t>Références</w:t>
           </w:r>
-          <w:bookmarkEnd w:id="21"/>
+          <w:bookmarkEnd w:id="22"/>
         </w:p>
         <w:sdt>
           <w:sdtPr>
             <w:id w:val="-573587230"/>
             <w:bibliography/>
           </w:sdtPr>
+          <w:sdtEndPr/>
           <w:sdtContent>
             <w:p>
               <w:pPr>
@@ -3807,6 +6663,35 @@
     <w:unhideWhenUsed/>
     <w:rsid w:val="007E532F"/>
   </w:style>
+  <w:style w:type="table" w:styleId="Grilledutableau">
+    <w:name w:val="Table Grid"/>
+    <w:basedOn w:val="TableauNormal"/>
+    <w:uiPriority w:val="39"/>
+    <w:rsid w:val="0087246B"/>
+    <w:pPr>
+      <w:spacing w:after="0" w:line="240" w:lineRule="auto"/>
+    </w:pPr>
+    <w:tblPr>
+      <w:tblBorders>
+        <w:top w:val="single" w:sz="4" w:space="0" w:color="auto"/>
+        <w:left w:val="single" w:sz="4" w:space="0" w:color="auto"/>
+        <w:bottom w:val="single" w:sz="4" w:space="0" w:color="auto"/>
+        <w:right w:val="single" w:sz="4" w:space="0" w:color="auto"/>
+        <w:insideH w:val="single" w:sz="4" w:space="0" w:color="auto"/>
+        <w:insideV w:val="single" w:sz="4" w:space="0" w:color="auto"/>
+      </w:tblBorders>
+    </w:tblPr>
+  </w:style>
+  <w:style w:type="character" w:styleId="Textedelespacerserv">
+    <w:name w:val="Placeholder Text"/>
+    <w:basedOn w:val="Policepardfaut"/>
+    <w:uiPriority w:val="99"/>
+    <w:semiHidden/>
+    <w:rsid w:val="009A01B5"/>
+    <w:rPr>
+      <w:color w:val="808080"/>
+    </w:rPr>
+  </w:style>
 </w:styles>
 </file>
 
@@ -4106,7 +6991,7 @@
 </file>
 
 <file path=customXml/itemProps1.xml><?xml version="1.0" encoding="utf-8"?>
-<ds:datastoreItem xmlns:ds="http://schemas.openxmlformats.org/officeDocument/2006/customXml" ds:itemID="{EB95736B-0589-440F-8556-C80BD96AA1B4}">
+<ds:datastoreItem xmlns:ds="http://schemas.openxmlformats.org/officeDocument/2006/customXml" ds:itemID="{B399722D-6DD8-491F-AAAC-6683F92B81E0}">
   <ds:schemaRefs>
     <ds:schemaRef ds:uri="http://schemas.openxmlformats.org/officeDocument/2006/bibliography"/>
   </ds:schemaRefs>
